--- a/ap3/iJIM_authorguide-OTH-OTH-1.docx
+++ b/ap3/iJIM_authorguide-OTH-OTH-1.docx
@@ -343,7 +343,13 @@
         <w:t>Cloud computing has emerged as a disruptive paradigm in the modern technology world, significantly reshaping company operations and service delivery. Cloud computing is characterized by five fundamental attributes as defined by the National Institute of Standards and Technology (NIST). These attributes, including On-Demand Self-Service, Broad Network Access, Resource Pooling, Rapid Elasticity, and Measured Service, form the foundation of cloud computing's operational capabilities</w:t>
       </w:r>
       <w:r>
-        <w:t xml:space="preserve"> [x]</w:t>
+        <w:t xml:space="preserve"> [</w:t>
+      </w:r>
+      <w:r>
+        <w:t>4</w:t>
+      </w:r>
+      <w:r>
+        <w:t>]</w:t>
       </w:r>
       <w:r>
         <w:t>. These characteristics together enable organizational adaptability, cost-effectiveness, and scalability. The cloud may be accessible via many deployment modes, including the public cloud. Public clouds are managed and operated by external service providers, like Amazon Web Services (AWS), Google Cloud Platform (GCP), and Microsoft Azure. These clouds enable customers to access computational resources through the internet. It is worth mentioning that the ownership and management of all hardware, software, and supporting infrastructure under this approach are exclusively held by the cloud provider. Access is mostly attained using conventional web browsers, rendering it a very advantageous option for a diverse range of tasks, including those of a temporary or exploratory character.</w:t>
@@ -354,10 +360,13 @@
         <w:t>The academic discussion pertaining to cloud computing has mostly centered on its service models, namely Infrastructure as a Service (IaaS), Platform as a Service (PaaS), and Software as a Service (SaaS)</w:t>
       </w:r>
       <w:r>
-        <w:t xml:space="preserve"> </w:t>
-      </w:r>
-      <w:r>
-        <w:t>[x]</w:t>
+        <w:t xml:space="preserve"> [</w:t>
+      </w:r>
+      <w:r>
+        <w:t>5</w:t>
+      </w:r>
+      <w:r>
+        <w:t>]</w:t>
       </w:r>
       <w:r>
         <w:t>, each possessing distinct advantages and drawbacks. Nevertheless, a noticeable deficiency exists in the existing body of scholarly work regarding the use of cloud computing in the context of deploying mobile applications. The need for further investigation arises from the potential transformative impact of combining the fundamental attributes of cloud computing with the features of public cloud to revolutionize the administration and deployment of mobile applications.</w:t>
@@ -372,10 +381,13 @@
         <w:t>The microservice architectural style has become a significant paradigm, particularly in the context of cloud-native applications. The architectural approach described involves the decomposition of an application into discrete, autonomous services</w:t>
       </w:r>
       <w:r>
-        <w:t xml:space="preserve"> </w:t>
-      </w:r>
-      <w:r>
-        <w:t>[x]</w:t>
+        <w:t xml:space="preserve"> [</w:t>
+      </w:r>
+      <w:r>
+        <w:t>6</w:t>
+      </w:r>
+      <w:r>
+        <w:t>]</w:t>
       </w:r>
       <w:r>
         <w:t xml:space="preserve">. These services are designed to encapsulate certain business functionalities and interact with one another through well-defined application programming interfaces (APIs). The architectural idea of technology agnosticism allows teams to have the flexibility to choose the most suitable technology stack for each individual microservice. </w:t>
@@ -438,10 +450,13 @@
         <w:t>Kubernetes have been examined as possible techniques for enabling seamless service operation. Furthermore, the use of DevOps methods and the utilization of (CI/CD) pipelines have been widely promoted as means to automate and optimize deployment procedures</w:t>
       </w:r>
       <w:r>
-        <w:t xml:space="preserve"> </w:t>
-      </w:r>
-      <w:r>
-        <w:t>[x]</w:t>
+        <w:t xml:space="preserve"> [</w:t>
+      </w:r>
+      <w:r>
+        <w:t>7</w:t>
+      </w:r>
+      <w:r>
+        <w:t>]</w:t>
       </w:r>
       <w:r>
         <w:t>.</w:t>
@@ -480,11 +495,21 @@
       </w:r>
     </w:p>
     <w:p>
-      <w:proofErr w:type="spellStart"/>
       <w:r>
         <w:t>teeteetetete</w:t>
       </w:r>
-      <w:proofErr w:type="spellEnd"/>
+      <w:r>
+        <w:t>[</w:t>
+      </w:r>
+      <w:r>
+        <w:t>8</w:t>
+      </w:r>
+      <w:r>
+        <w:t>]</w:t>
+      </w:r>
+      <w:r>
+        <w:t>.</w:t>
+      </w:r>
     </w:p>
     <w:p>
       <w:pPr>
@@ -506,15 +531,7 @@
     </w:p>
     <w:p>
       <w:r>
-        <w:t xml:space="preserve">Mobile app development has primarily seen three types of platform technologies: native, hybrid, and cross-platform. Each represents a unique combination of development languages, integrated development environments (IDEs), level of access to smartphone features, and user experience. Native technologies, such as Swift for iOS and Java or Kotlin for Android, offer superior performance and a high level of access to device capabilities, as they use dedicated IDEs such as </w:t>
-      </w:r>
-      <w:proofErr w:type="spellStart"/>
-      <w:r>
-        <w:t>Xcode</w:t>
-      </w:r>
-      <w:proofErr w:type="spellEnd"/>
-      <w:r>
-        <w:t xml:space="preserve"> and Android Studio. However, they require parallel development and support for each platform. On the other hand, hybrid technologies such as Apache Cordova (HTML, CSS, and JavaScript) offer a write-once, run-anywhere model with a moderate level of device access. However, they can compromise the app's performance and feel less "native". Finally, cross-platform technologies such as React Native (JavaScript and JSX) and Flutter (Dart) attempt to bridge this gap. Using their own IDEs such as Visual Studio Code or IntelliJ IDEA, these technologies facilitate a single codebase that compiles to native code, providing a more native user experience while providing significant access to device features. However, cross-platform technologies may still be a bit behind native technologies in terms of accessing the latest platform-specific features or when dealing with highly complex graphical interfaces. It is important to carefully consider the advantages and disadvantages of each platform in the context of the specific requirements of the project </w:t>
+        <w:t xml:space="preserve">Mobile app development has primarily seen three types of platform technologies: native, hybrid, and cross-platform. Each represents a unique combination of development languages, integrated development environments (IDEs), level of access to smartphone features, and user experience. Native technologies, such as Swift for iOS and Java or Kotlin for Android, offer superior performance and a high level of access to device capabilities, as they use dedicated IDEs such as Xcode and Android Studio. However, they require parallel development and support for each platform. On the other hand, hybrid technologies such as Apache Cordova (HTML, CSS, and JavaScript) offer a write-once, run-anywhere model with a moderate level of device access. However, they can compromise the app's performance and feel less "native". Finally, cross-platform technologies such as React Native (JavaScript and JSX) and Flutter (Dart) attempt to bridge this gap. Using their own IDEs such as Visual Studio Code or IntelliJ IDEA, these technologies facilitate a single codebase that compiles to native code, providing a more native user experience while providing significant access to device features. However, cross-platform technologies may still be a bit behind native technologies in terms of accessing the latest platform-specific features or when dealing with highly complex graphical interfaces. It is important to carefully consider the advantages and disadvantages of each platform in the context of the specific requirements of the project </w:t>
       </w:r>
       <w:r>
         <w:t>to</w:t>
@@ -523,10 +540,13 @@
         <w:t xml:space="preserve"> make an informed choice</w:t>
       </w:r>
       <w:r>
-        <w:t xml:space="preserve"> </w:t>
-      </w:r>
-      <w:r>
-        <w:t>[x]</w:t>
+        <w:t xml:space="preserve"> [</w:t>
+      </w:r>
+      <w:r>
+        <w:t>9</w:t>
+      </w:r>
+      <w:r>
+        <w:t>]</w:t>
       </w:r>
       <w:r>
         <w:t>.</w:t>
@@ -1136,49 +1156,7 @@
         <w:rPr>
           <w:lang w:val="en-GB"/>
         </w:rPr>
-        <w:t xml:space="preserve">E. Soares, G. </w:t>
-      </w:r>
-      <w:proofErr w:type="spellStart"/>
-      <w:r>
-        <w:rPr>
-          <w:lang w:val="en-GB"/>
-        </w:rPr>
-        <w:t>Sizílio</w:t>
-      </w:r>
-      <w:proofErr w:type="spellEnd"/>
-      <w:r>
-        <w:rPr>
-          <w:lang w:val="en-GB"/>
-        </w:rPr>
-        <w:t xml:space="preserve">, J. Santos, D. </w:t>
-      </w:r>
-      <w:proofErr w:type="spellStart"/>
-      <w:r>
-        <w:rPr>
-          <w:lang w:val="en-GB"/>
-        </w:rPr>
-        <w:t>Alencar</w:t>
-      </w:r>
-      <w:proofErr w:type="spellEnd"/>
-      <w:r>
-        <w:rPr>
-          <w:lang w:val="en-GB"/>
-        </w:rPr>
-        <w:t xml:space="preserve">, and U. </w:t>
-      </w:r>
-      <w:proofErr w:type="spellStart"/>
-      <w:r>
-        <w:rPr>
-          <w:lang w:val="en-GB"/>
-        </w:rPr>
-        <w:t>Kulesza</w:t>
-      </w:r>
-      <w:proofErr w:type="spellEnd"/>
-      <w:r>
-        <w:rPr>
-          <w:lang w:val="en-GB"/>
-        </w:rPr>
-        <w:t xml:space="preserve">, “The effects of continuous integration on software development: a systematic literature review,” </w:t>
+        <w:t xml:space="preserve">E. Soares, G. Sizílio, J. Santos, D. Alencar, and U. Kulesza, “The effects of continuous integration on software development: a systematic literature review,” </w:t>
       </w:r>
       <w:r>
         <w:rPr>
@@ -1192,21 +1170,7 @@
         <w:rPr>
           <w:lang w:val="en-GB"/>
         </w:rPr>
-        <w:t xml:space="preserve">, vol. 27, no. 3, Mar. 2022, </w:t>
-      </w:r>
-      <w:proofErr w:type="spellStart"/>
-      <w:r>
-        <w:rPr>
-          <w:lang w:val="en-GB"/>
-        </w:rPr>
-        <w:t>doi</w:t>
-      </w:r>
-      <w:proofErr w:type="spellEnd"/>
-      <w:r>
-        <w:rPr>
-          <w:lang w:val="en-GB"/>
-        </w:rPr>
-        <w:t>: 10.1007/s10664-021-10114-1.</w:t>
+        <w:t>, vol. 27, no. 3, Mar. 2022, doi: 10.1007/s10664-021-10114-1.</w:t>
       </w:r>
     </w:p>
     <w:p>
@@ -1224,21 +1188,7 @@
         <w:rPr>
           <w:lang w:val="en-GB"/>
         </w:rPr>
-        <w:t xml:space="preserve">J. P. Lima and S. R. </w:t>
-      </w:r>
-      <w:proofErr w:type="spellStart"/>
-      <w:r>
-        <w:rPr>
-          <w:lang w:val="en-GB"/>
-        </w:rPr>
-        <w:t>Vergilio</w:t>
-      </w:r>
-      <w:proofErr w:type="spellEnd"/>
-      <w:r>
-        <w:rPr>
-          <w:lang w:val="en-GB"/>
-        </w:rPr>
-        <w:t xml:space="preserve">, “Test Case Prioritization in Continuous Integration environments: A systematic mapping study,” </w:t>
+        <w:t xml:space="preserve">J. P. Lima and S. R. Vergilio, “Test Case Prioritization in Continuous Integration environments: A systematic mapping study,” </w:t>
       </w:r>
       <w:r>
         <w:rPr>
@@ -1252,21 +1202,7 @@
         <w:rPr>
           <w:lang w:val="en-GB"/>
         </w:rPr>
-        <w:t xml:space="preserve">, vol. 121, p. 106268, May 2020, </w:t>
-      </w:r>
-      <w:proofErr w:type="spellStart"/>
-      <w:r>
-        <w:rPr>
-          <w:lang w:val="en-GB"/>
-        </w:rPr>
-        <w:t>doi</w:t>
-      </w:r>
-      <w:proofErr w:type="spellEnd"/>
-      <w:r>
-        <w:rPr>
-          <w:lang w:val="en-GB"/>
-        </w:rPr>
-        <w:t>: 10.1016/j.infsof.2020.106268.</w:t>
+        <w:t>, vol. 121, p. 106268, May 2020, doi: 10.1016/j.infsof.2020.106268.</w:t>
       </w:r>
     </w:p>
     <w:p>
@@ -1284,35 +1220,7 @@
         <w:rPr>
           <w:lang w:val="en-GB"/>
         </w:rPr>
-        <w:t xml:space="preserve">O. </w:t>
-      </w:r>
-      <w:proofErr w:type="spellStart"/>
-      <w:r>
-        <w:rPr>
-          <w:lang w:val="en-GB"/>
-        </w:rPr>
-        <w:t>Elazhary</w:t>
-      </w:r>
-      <w:proofErr w:type="spellEnd"/>
-      <w:r>
-        <w:rPr>
-          <w:lang w:val="en-GB"/>
-        </w:rPr>
-        <w:t xml:space="preserve">, C. Werner, Z. S. Li, D. </w:t>
-      </w:r>
-      <w:proofErr w:type="spellStart"/>
-      <w:r>
-        <w:rPr>
-          <w:lang w:val="en-GB"/>
-        </w:rPr>
-        <w:t>Lowlind</w:t>
-      </w:r>
-      <w:proofErr w:type="spellEnd"/>
-      <w:r>
-        <w:rPr>
-          <w:lang w:val="en-GB"/>
-        </w:rPr>
-        <w:t xml:space="preserve">, N. A. Ernst and M. -A. Storey, "Uncovering the Benefits and Challenges of Continuous Integration Practices," in </w:t>
+        <w:t xml:space="preserve">O. Elazhary, C. Werner, Z. S. Li, D. Lowlind, N. A. Ernst and M. -A. Storey, "Uncovering the Benefits and Challenges of Continuous Integration Practices," in </w:t>
       </w:r>
       <w:r>
         <w:rPr>
@@ -1326,21 +1234,7 @@
         <w:rPr>
           <w:lang w:val="en-GB"/>
         </w:rPr>
-        <w:t xml:space="preserve">, vol. 48, no. 7, pp. 2570-2583, 1 July 2022, </w:t>
-      </w:r>
-      <w:proofErr w:type="spellStart"/>
-      <w:r>
-        <w:rPr>
-          <w:lang w:val="en-GB"/>
-        </w:rPr>
-        <w:t>doi</w:t>
-      </w:r>
-      <w:proofErr w:type="spellEnd"/>
-      <w:r>
-        <w:rPr>
-          <w:lang w:val="en-GB"/>
-        </w:rPr>
-        <w:t>: 10.1109/TSE.2021.3064953.</w:t>
+        <w:t>, vol. 48, no. 7, pp. 2570-2583, 1 July 2022, doi: 10.1109/TSE.2021.3064953.</w:t>
       </w:r>
     </w:p>
     <w:p>
@@ -1358,63 +1252,61 @@
         <w:rPr>
           <w:lang w:val="en-GB"/>
         </w:rPr>
-        <w:t xml:space="preserve">A. M. </w:t>
-      </w:r>
-      <w:proofErr w:type="spellStart"/>
-      <w:r>
-        <w:rPr>
-          <w:lang w:val="en-GB"/>
-        </w:rPr>
-        <w:t>Potdar</w:t>
-      </w:r>
-      <w:proofErr w:type="spellEnd"/>
-      <w:r>
-        <w:rPr>
-          <w:lang w:val="en-GB"/>
-        </w:rPr>
-        <w:t xml:space="preserve">, D. G. Narayan, S. </w:t>
-      </w:r>
-      <w:proofErr w:type="spellStart"/>
-      <w:r>
-        <w:rPr>
-          <w:lang w:val="en-GB"/>
-        </w:rPr>
-        <w:t>Kengond</w:t>
-      </w:r>
-      <w:proofErr w:type="spellEnd"/>
-      <w:r>
-        <w:rPr>
-          <w:lang w:val="en-GB"/>
-        </w:rPr>
-        <w:t xml:space="preserve">, and M. M. Mulla, “Performance evaluation of docker container and virtual machine,” </w:t>
-      </w:r>
-      <w:r>
-        <w:rPr>
-          <w:i/>
-          <w:iCs/>
-          <w:lang w:val="en-GB"/>
-        </w:rPr>
-        <w:t>Procedia Computer Science</w:t>
-      </w:r>
-      <w:r>
-        <w:rPr>
-          <w:lang w:val="en-GB"/>
-        </w:rPr>
-        <w:t xml:space="preserve">, vol. 171, pp. 1419–1428, Jan. 2020, </w:t>
-      </w:r>
-      <w:proofErr w:type="spellStart"/>
-      <w:r>
-        <w:rPr>
-          <w:lang w:val="en-GB"/>
-        </w:rPr>
-        <w:t>doi</w:t>
-      </w:r>
-      <w:proofErr w:type="spellEnd"/>
-      <w:r>
-        <w:rPr>
-          <w:lang w:val="en-GB"/>
-        </w:rPr>
-        <w:t>: 10.1016/j.procs.2020.04.152.</w:t>
+        <w:t>“</w:t>
+      </w:r>
+      <w:r>
+        <w:rPr>
+          <w:lang w:val="en-GB"/>
+        </w:rPr>
+        <w:t>The NIST Definition of Cloud Computing</w:t>
+      </w:r>
+      <w:r>
+        <w:rPr>
+          <w:lang w:val="en-GB"/>
+        </w:rPr>
+        <w:t xml:space="preserve">”. [Online]. Available: </w:t>
+      </w:r>
+      <w:r>
+        <w:rPr>
+          <w:lang w:val="en-GB"/>
+        </w:rPr>
+        <w:t>https://nvlpubs.nist.gov/nistpubs/legacy/sp/nistspecialpublication800-145.pdf</w:t>
+      </w:r>
+      <w:r>
+        <w:rPr>
+          <w:lang w:val="en-GB"/>
+        </w:rPr>
+        <w:t>. [Accessed: 1</w:t>
+      </w:r>
+      <w:r>
+        <w:rPr>
+          <w:lang w:val="en-GB"/>
+        </w:rPr>
+        <w:t>0</w:t>
+      </w:r>
+      <w:r>
+        <w:rPr>
+          <w:lang w:val="en-GB"/>
+        </w:rPr>
+        <w:t>-</w:t>
+      </w:r>
+      <w:r>
+        <w:rPr>
+          <w:lang w:val="en-GB"/>
+        </w:rPr>
+        <w:t>Oct</w:t>
+      </w:r>
+      <w:r>
+        <w:rPr>
+          <w:lang w:val="en-GB"/>
+        </w:rPr>
+        <w:t>-2023</w:t>
+      </w:r>
+      <w:r>
+        <w:rPr>
+          <w:lang w:val="en-GB"/>
+        </w:rPr>
+        <w:t>]</w:t>
       </w:r>
     </w:p>
     <w:p>
@@ -1432,46 +1324,53 @@
         <w:rPr>
           <w:lang w:val="en-GB"/>
         </w:rPr>
-        <w:t xml:space="preserve">M. U. Haque, L. H. </w:t>
-      </w:r>
-      <w:proofErr w:type="spellStart"/>
-      <w:r>
-        <w:rPr>
-          <w:lang w:val="en-GB"/>
-        </w:rPr>
-        <w:t>Iwaya</w:t>
-      </w:r>
-      <w:proofErr w:type="spellEnd"/>
-      <w:r>
-        <w:rPr>
-          <w:lang w:val="en-GB"/>
-        </w:rPr>
-        <w:t xml:space="preserve">, and M. A. Babar, “Challenges in Docker Development: A large-scale study using stack Overflow,” </w:t>
-      </w:r>
-      <w:proofErr w:type="spellStart"/>
-      <w:r>
-        <w:rPr>
-          <w:i/>
-          <w:iCs/>
-          <w:lang w:val="en-GB"/>
-        </w:rPr>
-        <w:t>arXiv</w:t>
-      </w:r>
-      <w:proofErr w:type="spellEnd"/>
-      <w:r>
-        <w:rPr>
-          <w:i/>
-          <w:iCs/>
-          <w:lang w:val="en-GB"/>
-        </w:rPr>
-        <w:t xml:space="preserve"> (Cornell University)</w:t>
-      </w:r>
-      <w:r>
-        <w:rPr>
-          <w:lang w:val="en-GB"/>
-        </w:rPr>
-        <w:t>, Oct. 2020, [Online]. Available: http://arxiv.org/abs/2008.04467</w:t>
-      </w:r>
+        <w:t>S</w:t>
+      </w:r>
+      <w:r>
+        <w:rPr>
+          <w:lang w:val="en-GB"/>
+        </w:rPr>
+        <w:t>.</w:t>
+      </w:r>
+      <w:r>
+        <w:rPr>
+          <w:lang w:val="en-GB"/>
+        </w:rPr>
+        <w:t xml:space="preserve"> Stuckenberg</w:t>
+      </w:r>
+      <w:r>
+        <w:rPr>
+          <w:lang w:val="en-GB"/>
+        </w:rPr>
+        <w:t>,</w:t>
+      </w:r>
+      <w:r>
+        <w:rPr>
+          <w:lang w:val="en-GB"/>
+        </w:rPr>
+        <w:t xml:space="preserve"> and S</w:t>
+      </w:r>
+      <w:r>
+        <w:rPr>
+          <w:lang w:val="en-GB"/>
+        </w:rPr>
+        <w:t>.</w:t>
+      </w:r>
+      <w:r>
+        <w:rPr>
+          <w:lang w:val="en-GB"/>
+        </w:rPr>
+        <w:t xml:space="preserve"> Beiermeister, "Software-As-A-Service Development: Driving Forces Of Process Change" (2012). PACIS 2012 Proceedings. 122. </w:t>
+      </w:r>
+      <w:hyperlink r:id="rId10" w:history="1">
+        <w:r>
+          <w:rPr>
+            <w:rStyle w:val="Hyperlink"/>
+            <w:lang w:val="en-GB"/>
+          </w:rPr>
+          <w:t>https://aisel.aisnet.org/pacis2012/122</w:t>
+        </w:r>
+      </w:hyperlink>
     </w:p>
     <w:p>
       <w:pPr>
@@ -1488,8 +1387,17 @@
         <w:rPr>
           <w:lang w:val="en-GB"/>
         </w:rPr>
-        <w:t>“What is Docker?,” Microsoft.com. [Online]. Available: https://learn.microsoft.com/en-us/dotnet/architecture/microservices/container-docker-introduction/docker-defined. [Accessed: 1-Aug-2023].</w:t>
-      </w:r>
+        <w:t xml:space="preserve">Li, S., Zhang, H., Jia, Z., Zhong, C., Zhang, C., Shan, Z., Shen, J., &amp; Babar, M. A. (2021). Understanding and addressing quality attributes of microservices architecture: A Systematic literature review. Information &amp; Software Technology, 131, 106449. </w:t>
+      </w:r>
+      <w:hyperlink r:id="rId11" w:history="1">
+        <w:r>
+          <w:rPr>
+            <w:rStyle w:val="Hyperlink"/>
+            <w:lang w:val="en-GB"/>
+          </w:rPr>
+          <w:t>https://doi.org/10.1016/j.infsof.2020.106449</w:t>
+        </w:r>
+      </w:hyperlink>
     </w:p>
     <w:p>
       <w:pPr>
@@ -1506,49 +1414,91 @@
         <w:rPr>
           <w:lang w:val="en-GB"/>
         </w:rPr>
-        <w:t xml:space="preserve">T. </w:t>
-      </w:r>
-      <w:proofErr w:type="spellStart"/>
-      <w:r>
-        <w:rPr>
-          <w:lang w:val="en-GB"/>
-        </w:rPr>
-        <w:t>Menouer</w:t>
-      </w:r>
-      <w:proofErr w:type="spellEnd"/>
-      <w:r>
-        <w:rPr>
-          <w:lang w:val="en-GB"/>
-        </w:rPr>
-        <w:t xml:space="preserve">, “KCSS: Kubernetes container scheduling strategy,” </w:t>
-      </w:r>
-      <w:r>
-        <w:rPr>
-          <w:i/>
-          <w:iCs/>
-          <w:lang w:val="en-GB"/>
-        </w:rPr>
-        <w:t>The Journal of Supercomputing</w:t>
-      </w:r>
-      <w:r>
-        <w:rPr>
-          <w:lang w:val="en-GB"/>
-        </w:rPr>
-        <w:t xml:space="preserve">, vol. 77, no. 5, pp. 4267–4293, Sep. 2020, </w:t>
-      </w:r>
-      <w:proofErr w:type="spellStart"/>
-      <w:r>
-        <w:rPr>
-          <w:lang w:val="en-GB"/>
-        </w:rPr>
-        <w:t>doi</w:t>
-      </w:r>
-      <w:proofErr w:type="spellEnd"/>
-      <w:r>
-        <w:rPr>
-          <w:lang w:val="en-GB"/>
-        </w:rPr>
-        <w:t>: 10.1007/s11227-020-03427-3.</w:t>
+        <w:t xml:space="preserve">De La Torre, C., (2023). </w:t>
+      </w:r>
+      <w:r>
+        <w:rPr>
+          <w:lang w:val="en-GB"/>
+        </w:rPr>
+        <w:t>“</w:t>
+      </w:r>
+      <w:r>
+        <w:rPr>
+          <w:lang w:val="en-GB"/>
+        </w:rPr>
+        <w:t>Containerized Docker Application Lifecycle with Microsoft Platform and Tools</w:t>
+      </w:r>
+      <w:r>
+        <w:rPr>
+          <w:lang w:val="en-GB"/>
+        </w:rPr>
+        <w:t>”</w:t>
+      </w:r>
+      <w:r>
+        <w:rPr>
+          <w:lang w:val="en-GB"/>
+        </w:rPr>
+        <w:t xml:space="preserve">. Microsoft Learn. Retrieved from: </w:t>
+      </w:r>
+      <w:r>
+        <w:rPr>
+          <w:lang w:val="en-GB"/>
+        </w:rPr>
+        <w:t>https://learn.microsoft.com/en-us/dotnet/architecture/containerized-lifecycle</w:t>
+      </w:r>
+      <w:r>
+        <w:rPr>
+          <w:lang w:val="en-GB"/>
+        </w:rPr>
+        <w:t>/ [</w:t>
+      </w:r>
+      <w:r>
+        <w:rPr>
+          <w:lang w:val="en-GB"/>
+        </w:rPr>
+        <w:t>A</w:t>
+      </w:r>
+      <w:r>
+        <w:rPr>
+          <w:lang w:val="en-GB"/>
+        </w:rPr>
+        <w:t xml:space="preserve">ccessed: </w:t>
+      </w:r>
+      <w:r>
+        <w:rPr>
+          <w:lang w:val="en-GB"/>
+        </w:rPr>
+        <w:t>1</w:t>
+      </w:r>
+      <w:r>
+        <w:rPr>
+          <w:lang w:val="en-GB"/>
+        </w:rPr>
+        <w:t>1</w:t>
+      </w:r>
+      <w:r>
+        <w:rPr>
+          <w:lang w:val="en-GB"/>
+        </w:rPr>
+        <w:t>-</w:t>
+      </w:r>
+      <w:r>
+        <w:rPr>
+          <w:lang w:val="en-GB"/>
+        </w:rPr>
+        <w:t>Sep</w:t>
+      </w:r>
+      <w:r>
+        <w:rPr>
+          <w:lang w:val="en-GB"/>
+        </w:rPr>
+        <w:t>-2023</w:t>
+      </w:r>
+      <w:r>
+        <w:rPr>
+          <w:lang w:val="en-GB"/>
+        </w:rPr>
+        <w:t>]</w:t>
       </w:r>
     </w:p>
     <w:p>
@@ -1566,63 +1516,55 @@
         <w:rPr>
           <w:lang w:val="en-GB"/>
         </w:rPr>
-        <w:t xml:space="preserve">B. Yang, A. </w:t>
-      </w:r>
-      <w:proofErr w:type="spellStart"/>
-      <w:r>
-        <w:rPr>
-          <w:lang w:val="en-GB"/>
-        </w:rPr>
-        <w:t>Sailer</w:t>
-      </w:r>
-      <w:proofErr w:type="spellEnd"/>
-      <w:r>
-        <w:rPr>
-          <w:lang w:val="en-GB"/>
-        </w:rPr>
-        <w:t xml:space="preserve">, and A. </w:t>
-      </w:r>
-      <w:proofErr w:type="spellStart"/>
-      <w:r>
-        <w:rPr>
-          <w:lang w:val="en-GB"/>
-        </w:rPr>
-        <w:t>Mohindra</w:t>
-      </w:r>
-      <w:proofErr w:type="spellEnd"/>
-      <w:r>
-        <w:rPr>
-          <w:lang w:val="en-GB"/>
-        </w:rPr>
-        <w:t xml:space="preserve">, “Survey and evaluation of Blue-Green deployment techniques in cloud native environments,” in </w:t>
-      </w:r>
-      <w:r>
-        <w:rPr>
-          <w:i/>
-          <w:iCs/>
-          <w:lang w:val="en-GB"/>
-        </w:rPr>
-        <w:t>Lecture Notes in Computer Science</w:t>
-      </w:r>
-      <w:r>
-        <w:rPr>
-          <w:lang w:val="en-GB"/>
-        </w:rPr>
-        <w:t xml:space="preserve">, 2020, pp. 69–81. </w:t>
-      </w:r>
-      <w:proofErr w:type="spellStart"/>
-      <w:r>
-        <w:rPr>
-          <w:lang w:val="en-GB"/>
-        </w:rPr>
-        <w:t>doi</w:t>
-      </w:r>
-      <w:proofErr w:type="spellEnd"/>
-      <w:r>
-        <w:rPr>
-          <w:lang w:val="en-GB"/>
-        </w:rPr>
-        <w:t>: 10.1007/978-3-030-45989-5_6.</w:t>
+        <w:t xml:space="preserve">Vettor, R., &amp; Smith, S. (2023). </w:t>
+      </w:r>
+      <w:r>
+        <w:rPr>
+          <w:lang w:val="en-GB"/>
+        </w:rPr>
+        <w:t>“</w:t>
+      </w:r>
+      <w:r>
+        <w:rPr>
+          <w:lang w:val="en-GB"/>
+        </w:rPr>
+        <w:t>Architecting cloud native .NET applications for Azure</w:t>
+      </w:r>
+      <w:r>
+        <w:rPr>
+          <w:lang w:val="en-GB"/>
+        </w:rPr>
+        <w:t>”</w:t>
+      </w:r>
+      <w:r>
+        <w:rPr>
+          <w:lang w:val="en-GB"/>
+        </w:rPr>
+        <w:t>. Microsoft Learn. Retrieved from: https://learn.microsoft.com/en-us/dotnet/architecture/cloud-native/ [</w:t>
+      </w:r>
+      <w:r>
+        <w:rPr>
+          <w:lang w:val="en-GB"/>
+        </w:rPr>
+        <w:t>A</w:t>
+      </w:r>
+      <w:r>
+        <w:rPr>
+          <w:lang w:val="en-GB"/>
+        </w:rPr>
+        <w:t xml:space="preserve">ccessed: 19 </w:t>
+      </w:r>
+      <w:r>
+        <w:rPr>
+          <w:lang w:val="en-GB"/>
+        </w:rPr>
+        <w:t>Aug</w:t>
+      </w:r>
+      <w:r>
+        <w:rPr>
+          <w:lang w:val="en-GB"/>
+        </w:rPr>
+        <w:t xml:space="preserve"> 2023]</w:t>
       </w:r>
     </w:p>
     <w:p>
@@ -1640,49 +1582,67 @@
         <w:rPr>
           <w:lang w:val="en-GB"/>
         </w:rPr>
-        <w:t xml:space="preserve">C. K. </w:t>
-      </w:r>
-      <w:proofErr w:type="spellStart"/>
-      <w:r>
-        <w:rPr>
-          <w:lang w:val="en-GB"/>
-        </w:rPr>
-        <w:t>Rudrabhatla</w:t>
-      </w:r>
-      <w:proofErr w:type="spellEnd"/>
-      <w:r>
-        <w:rPr>
-          <w:lang w:val="en-GB"/>
-        </w:rPr>
-        <w:t xml:space="preserve">, “Comparison of zero downtime based deployment techniques in public cloud infrastructure,” </w:t>
-      </w:r>
-      <w:r>
-        <w:rPr>
-          <w:i/>
-          <w:iCs/>
-          <w:lang w:val="en-GB"/>
-        </w:rPr>
-        <w:t>2020 Fourth International Conference on I-SMAC (IoT in Social, Mobile, Analytics and Cloud)</w:t>
-      </w:r>
-      <w:r>
-        <w:rPr>
-          <w:lang w:val="en-GB"/>
-        </w:rPr>
-        <w:t xml:space="preserve">, Oct. 2020, </w:t>
-      </w:r>
-      <w:proofErr w:type="spellStart"/>
-      <w:r>
-        <w:rPr>
-          <w:lang w:val="en-GB"/>
-        </w:rPr>
-        <w:t>doi</w:t>
-      </w:r>
-      <w:proofErr w:type="spellEnd"/>
-      <w:r>
-        <w:rPr>
-          <w:lang w:val="en-GB"/>
-        </w:rPr>
-        <w:t>: 10.1109/i-smac49090.2020.9243605.</w:t>
+        <w:t xml:space="preserve">De La Torre, C., Wagner, B., &amp; Rousos, M., (2023). </w:t>
+      </w:r>
+      <w:r>
+        <w:rPr>
+          <w:lang w:val="en-GB"/>
+        </w:rPr>
+        <w:t>“</w:t>
+      </w:r>
+      <w:r>
+        <w:rPr>
+          <w:lang w:val="en-GB"/>
+        </w:rPr>
+        <w:t>.NET microservices. architecture for containerized .NET applications</w:t>
+      </w:r>
+      <w:r>
+        <w:rPr>
+          <w:lang w:val="en-GB"/>
+        </w:rPr>
+        <w:t>”</w:t>
+      </w:r>
+      <w:r>
+        <w:rPr>
+          <w:lang w:val="en-GB"/>
+        </w:rPr>
+        <w:t>. Microsoft Learn. Retrieved from: https://learn.microsoft.com/en-us/dotnet/architecture/microservices/ [</w:t>
+      </w:r>
+      <w:r>
+        <w:rPr>
+          <w:lang w:val="en-GB"/>
+        </w:rPr>
+        <w:t>A</w:t>
+      </w:r>
+      <w:r>
+        <w:rPr>
+          <w:lang w:val="en-GB"/>
+        </w:rPr>
+        <w:t xml:space="preserve">ccessed: </w:t>
+      </w:r>
+      <w:r>
+        <w:rPr>
+          <w:lang w:val="en-GB"/>
+        </w:rPr>
+        <w:t>1-</w:t>
+      </w:r>
+      <w:r>
+        <w:rPr>
+          <w:lang w:val="en-GB"/>
+        </w:rPr>
+        <w:t>Sep</w:t>
+      </w:r>
+      <w:r>
+        <w:rPr>
+          <w:lang w:val="en-GB"/>
+        </w:rPr>
+        <w:t>-2023</w:t>
+      </w:r>
+      <w:r>
+        <w:rPr>
+          <w:lang w:val="en-GB"/>
+        </w:rPr>
+        <w:t>]</w:t>
       </w:r>
     </w:p>
     <w:p>
@@ -1700,49 +1660,7 @@
         <w:rPr>
           <w:lang w:val="en-GB"/>
         </w:rPr>
-        <w:t xml:space="preserve">N. C. Mendonca, P. </w:t>
-      </w:r>
-      <w:proofErr w:type="spellStart"/>
-      <w:r>
-        <w:rPr>
-          <w:lang w:val="en-GB"/>
-        </w:rPr>
-        <w:t>Jamshidi</w:t>
-      </w:r>
-      <w:proofErr w:type="spellEnd"/>
-      <w:r>
-        <w:rPr>
-          <w:lang w:val="en-GB"/>
-        </w:rPr>
-        <w:t xml:space="preserve">, D. </w:t>
-      </w:r>
-      <w:proofErr w:type="spellStart"/>
-      <w:r>
-        <w:rPr>
-          <w:lang w:val="en-GB"/>
-        </w:rPr>
-        <w:t>Garlan</w:t>
-      </w:r>
-      <w:proofErr w:type="spellEnd"/>
-      <w:r>
-        <w:rPr>
-          <w:lang w:val="en-GB"/>
-        </w:rPr>
-        <w:t xml:space="preserve"> and C. </w:t>
-      </w:r>
-      <w:proofErr w:type="spellStart"/>
-      <w:r>
-        <w:rPr>
-          <w:lang w:val="en-GB"/>
-        </w:rPr>
-        <w:t>Pahl</w:t>
-      </w:r>
-      <w:proofErr w:type="spellEnd"/>
-      <w:r>
-        <w:rPr>
-          <w:lang w:val="en-GB"/>
-        </w:rPr>
-        <w:t xml:space="preserve">, "Developing Self-Adaptive Microservice Systems: Challenges and Directions," in </w:t>
+        <w:t xml:space="preserve">A. M. Potdar, D. G. Narayan, S. Kengond, and M. M. Mulla, “Performance evaluation of docker container and virtual machine,” </w:t>
       </w:r>
       <w:r>
         <w:rPr>
@@ -1750,27 +1668,13 @@
           <w:iCs/>
           <w:lang w:val="en-GB"/>
         </w:rPr>
-        <w:t>IEEE Software</w:t>
-      </w:r>
-      <w:r>
-        <w:rPr>
-          <w:lang w:val="en-GB"/>
-        </w:rPr>
-        <w:t xml:space="preserve">, vol. 38, no. 2, pp. 70-79, March-April 2021, </w:t>
-      </w:r>
-      <w:proofErr w:type="spellStart"/>
-      <w:r>
-        <w:rPr>
-          <w:lang w:val="en-GB"/>
-        </w:rPr>
-        <w:t>doi</w:t>
-      </w:r>
-      <w:proofErr w:type="spellEnd"/>
-      <w:r>
-        <w:rPr>
-          <w:lang w:val="en-GB"/>
-        </w:rPr>
-        <w:t>: 10.1109/MS.2019.2955937.</w:t>
+        <w:t>Procedia Computer Science</w:t>
+      </w:r>
+      <w:r>
+        <w:rPr>
+          <w:lang w:val="en-GB"/>
+        </w:rPr>
+        <w:t>, vol. 171, pp. 1419–1428, Jan. 2020, doi: 10.1016/j.procs.2020.04.152.</w:t>
       </w:r>
     </w:p>
     <w:p>
@@ -1788,35 +1692,21 @@
         <w:rPr>
           <w:lang w:val="en-GB"/>
         </w:rPr>
-        <w:t xml:space="preserve">R. </w:t>
-      </w:r>
-      <w:proofErr w:type="spellStart"/>
-      <w:r>
-        <w:rPr>
-          <w:lang w:val="en-GB"/>
-        </w:rPr>
-        <w:t>Kohavi</w:t>
-      </w:r>
-      <w:proofErr w:type="spellEnd"/>
-      <w:r>
-        <w:rPr>
-          <w:lang w:val="en-GB"/>
-        </w:rPr>
-        <w:t xml:space="preserve">, D. Tang, and Y. Xu, Trustworthy online controlled experiments. 2020. </w:t>
-      </w:r>
-      <w:proofErr w:type="spellStart"/>
-      <w:r>
-        <w:rPr>
-          <w:lang w:val="en-GB"/>
-        </w:rPr>
-        <w:t>doi</w:t>
-      </w:r>
-      <w:proofErr w:type="spellEnd"/>
-      <w:r>
-        <w:rPr>
-          <w:lang w:val="en-GB"/>
-        </w:rPr>
-        <w:t>: 10.1017/9781108653985.</w:t>
+        <w:t xml:space="preserve">M. U. Haque, L. H. Iwaya, and M. A. Babar, “Challenges in Docker Development: A large-scale study using stack Overflow,” </w:t>
+      </w:r>
+      <w:r>
+        <w:rPr>
+          <w:i/>
+          <w:iCs/>
+          <w:lang w:val="en-GB"/>
+        </w:rPr>
+        <w:t>arXiv (Cornell University)</w:t>
+      </w:r>
+      <w:r>
+        <w:rPr>
+          <w:lang w:val="en-GB"/>
+        </w:rPr>
+        <w:t>, Oct. 2020, [Online]. Available: http://arxiv.org/abs/2008.04467</w:t>
       </w:r>
     </w:p>
     <w:p>
@@ -1834,79 +1724,7 @@
         <w:rPr>
           <w:lang w:val="en-GB"/>
         </w:rPr>
-        <w:t xml:space="preserve">P. Petrov, S. Ivanov, P. Dimitrov, G. Dimitrov, and O. </w:t>
-      </w:r>
-      <w:proofErr w:type="spellStart"/>
-      <w:r>
-        <w:rPr>
-          <w:lang w:val="en-GB"/>
-        </w:rPr>
-        <w:t>Bychkov</w:t>
-      </w:r>
-      <w:proofErr w:type="spellEnd"/>
-      <w:r>
-        <w:rPr>
-          <w:lang w:val="en-GB"/>
-        </w:rPr>
-        <w:t xml:space="preserve">, “Projects management in technology start-ups for mobile software development,” </w:t>
-      </w:r>
-      <w:r>
-        <w:rPr>
-          <w:i/>
-          <w:iCs/>
-          <w:lang w:val="en-GB"/>
-        </w:rPr>
-        <w:t>International Journal of Interactive Mobile Technologies (</w:t>
-      </w:r>
-      <w:proofErr w:type="spellStart"/>
-      <w:r>
-        <w:rPr>
-          <w:i/>
-          <w:iCs/>
-          <w:lang w:val="en-GB"/>
-        </w:rPr>
-        <w:t>iJIM</w:t>
-      </w:r>
-      <w:proofErr w:type="spellEnd"/>
-      <w:r>
-        <w:rPr>
-          <w:i/>
-          <w:iCs/>
-          <w:lang w:val="en-GB"/>
-        </w:rPr>
-        <w:t>)</w:t>
-      </w:r>
-      <w:r>
-        <w:rPr>
-          <w:lang w:val="en-GB"/>
-        </w:rPr>
-        <w:t>, vol.15, no.07, p</w:t>
-      </w:r>
-      <w:r>
-        <w:rPr>
-          <w:lang w:val="en-GB"/>
-        </w:rPr>
-        <w:t>p</w:t>
-      </w:r>
-      <w:r>
-        <w:rPr>
-          <w:lang w:val="en-GB"/>
-        </w:rPr>
-        <w:t xml:space="preserve">.194-201, 2021, </w:t>
-      </w:r>
-      <w:proofErr w:type="spellStart"/>
-      <w:r>
-        <w:rPr>
-          <w:lang w:val="en-GB"/>
-        </w:rPr>
-        <w:t>doi</w:t>
-      </w:r>
-      <w:proofErr w:type="spellEnd"/>
-      <w:r>
-        <w:rPr>
-          <w:lang w:val="en-GB"/>
-        </w:rPr>
-        <w:t>: 10.3991/ijim.v15i07.19291</w:t>
+        <w:t>“What is Docker?,” Microsoft.com. [Online]. Available: https://learn.microsoft.com/en-us/dotnet/architecture/microservices/container-docker-introduction/docker-defined. [Accessed: 1-Aug-2023].</w:t>
       </w:r>
     </w:p>
     <w:p>
@@ -1924,21 +1742,7 @@
         <w:rPr>
           <w:lang w:val="en-GB"/>
         </w:rPr>
-        <w:t xml:space="preserve">G. </w:t>
-      </w:r>
-      <w:proofErr w:type="spellStart"/>
-      <w:r>
-        <w:rPr>
-          <w:lang w:val="en-GB"/>
-        </w:rPr>
-        <w:t>Schermann</w:t>
-      </w:r>
-      <w:proofErr w:type="spellEnd"/>
-      <w:r>
-        <w:rPr>
-          <w:lang w:val="en-GB"/>
-        </w:rPr>
-        <w:t xml:space="preserve">, J. Cito, P. Leitner, U. Zdun, and H. C. Gall, “We’re doing it live: A multi-method empirical study on continuous experimentation,” </w:t>
+        <w:t xml:space="preserve">T. Menouer, “KCSS: Kubernetes container scheduling strategy,” </w:t>
       </w:r>
       <w:r>
         <w:rPr>
@@ -1946,27 +1750,13 @@
           <w:iCs/>
           <w:lang w:val="en-GB"/>
         </w:rPr>
-        <w:t>Information &amp; Software Technology</w:t>
-      </w:r>
-      <w:r>
-        <w:rPr>
-          <w:lang w:val="en-GB"/>
-        </w:rPr>
-        <w:t xml:space="preserve">, vol. 99, pp. 41–57, Jul. 2018, </w:t>
-      </w:r>
-      <w:proofErr w:type="spellStart"/>
-      <w:r>
-        <w:rPr>
-          <w:lang w:val="en-GB"/>
-        </w:rPr>
-        <w:t>doi</w:t>
-      </w:r>
-      <w:proofErr w:type="spellEnd"/>
-      <w:r>
-        <w:rPr>
-          <w:lang w:val="en-GB"/>
-        </w:rPr>
-        <w:t>: 10.1016/j.infsof.2018.02.010.</w:t>
+        <w:t>The Journal of Supercomputing</w:t>
+      </w:r>
+      <w:r>
+        <w:rPr>
+          <w:lang w:val="en-GB"/>
+        </w:rPr>
+        <w:t>, vol. 77, no. 5, pp. 4267–4293, Sep. 2020, doi: 10.1007/s11227-020-03427-3.</w:t>
       </w:r>
     </w:p>
     <w:p>
@@ -1984,63 +1774,8 @@
         <w:rPr>
           <w:lang w:val="en-GB"/>
         </w:rPr>
-        <w:t xml:space="preserve">L. </w:t>
-      </w:r>
-      <w:proofErr w:type="spellStart"/>
-      <w:r>
-        <w:rPr>
-          <w:lang w:val="en-GB"/>
-        </w:rPr>
-        <w:t>Todoranova</w:t>
-      </w:r>
-      <w:proofErr w:type="spellEnd"/>
-      <w:r>
-        <w:rPr>
-          <w:lang w:val="en-GB"/>
-        </w:rPr>
-        <w:t xml:space="preserve">, R. </w:t>
-      </w:r>
-      <w:proofErr w:type="spellStart"/>
-      <w:r>
-        <w:rPr>
-          <w:lang w:val="en-GB"/>
-        </w:rPr>
-        <w:t>Nacheva</w:t>
-      </w:r>
-      <w:proofErr w:type="spellEnd"/>
-      <w:r>
-        <w:rPr>
-          <w:lang w:val="en-GB"/>
-        </w:rPr>
-        <w:t xml:space="preserve">, V. </w:t>
-      </w:r>
-      <w:proofErr w:type="spellStart"/>
-      <w:r>
-        <w:rPr>
-          <w:lang w:val="en-GB"/>
-        </w:rPr>
-        <w:t>Sulov</w:t>
-      </w:r>
-      <w:proofErr w:type="spellEnd"/>
-      <w:r>
-        <w:rPr>
-          <w:lang w:val="en-GB"/>
-        </w:rPr>
-        <w:t xml:space="preserve">, and B. </w:t>
-      </w:r>
-      <w:proofErr w:type="spellStart"/>
-      <w:r>
-        <w:rPr>
-          <w:lang w:val="en-GB"/>
-        </w:rPr>
-        <w:t>Penchev</w:t>
-      </w:r>
-      <w:proofErr w:type="spellEnd"/>
-      <w:r>
-        <w:rPr>
-          <w:lang w:val="en-GB"/>
-        </w:rPr>
-        <w:t xml:space="preserve">, “A model for mobile learning integration in higher education based on students’ expectations,” </w:t>
+        <w:lastRenderedPageBreak/>
+        <w:t xml:space="preserve">B. Yang, A. Sailer, and A. Mohindra, “Survey and evaluation of Blue-Green deployment techniques in cloud native environments,” in </w:t>
       </w:r>
       <w:r>
         <w:rPr>
@@ -2048,66 +1783,13 @@
           <w:iCs/>
           <w:lang w:val="en-GB"/>
         </w:rPr>
-        <w:t>International Journal of In</w:t>
-      </w:r>
-      <w:r>
-        <w:rPr>
-          <w:i/>
-          <w:iCs/>
-          <w:lang w:val="en-GB"/>
-        </w:rPr>
-        <w:lastRenderedPageBreak/>
-        <w:t>teractive Mobile Technologies (</w:t>
-      </w:r>
-      <w:proofErr w:type="spellStart"/>
-      <w:r>
-        <w:rPr>
-          <w:i/>
-          <w:iCs/>
-          <w:lang w:val="en-GB"/>
-        </w:rPr>
-        <w:t>iJIM</w:t>
-      </w:r>
-      <w:proofErr w:type="spellEnd"/>
-      <w:r>
-        <w:rPr>
-          <w:i/>
-          <w:iCs/>
-          <w:lang w:val="en-GB"/>
-        </w:rPr>
-        <w:t>)</w:t>
-      </w:r>
-      <w:r>
-        <w:rPr>
-          <w:lang w:val="en-GB"/>
-        </w:rPr>
-        <w:t>, vol.14, no.11, p</w:t>
-      </w:r>
-      <w:r>
-        <w:rPr>
-          <w:lang w:val="en-GB"/>
-        </w:rPr>
-        <w:t>p</w:t>
-      </w:r>
-      <w:r>
-        <w:rPr>
-          <w:lang w:val="en-GB"/>
-        </w:rPr>
-        <w:t xml:space="preserve">.171-182, Jul. 2020, </w:t>
-      </w:r>
-      <w:proofErr w:type="spellStart"/>
-      <w:r>
-        <w:rPr>
-          <w:lang w:val="en-GB"/>
-        </w:rPr>
-        <w:t>doi</w:t>
-      </w:r>
-      <w:proofErr w:type="spellEnd"/>
-      <w:r>
-        <w:rPr>
-          <w:lang w:val="en-GB"/>
-        </w:rPr>
-        <w:t>: 10.3991/ijim.v14i11.13711.</w:t>
+        <w:t>Lecture Notes in Computer Science</w:t>
+      </w:r>
+      <w:r>
+        <w:rPr>
+          <w:lang w:val="en-GB"/>
+        </w:rPr>
+        <w:t>, 2020, pp. 69–81. doi: 10.1007/978-3-030-45989-5_6.</w:t>
       </w:r>
     </w:p>
     <w:p>
@@ -2125,49 +1807,7 @@
         <w:rPr>
           <w:lang w:val="en-GB"/>
         </w:rPr>
-        <w:t xml:space="preserve">T. F. </w:t>
-      </w:r>
-      <w:proofErr w:type="spellStart"/>
-      <w:r>
-        <w:rPr>
-          <w:lang w:val="en-GB"/>
-        </w:rPr>
-        <w:t>Düllmann</w:t>
-      </w:r>
-      <w:proofErr w:type="spellEnd"/>
-      <w:r>
-        <w:rPr>
-          <w:lang w:val="en-GB"/>
-        </w:rPr>
-        <w:t xml:space="preserve">, C. </w:t>
-      </w:r>
-      <w:proofErr w:type="spellStart"/>
-      <w:r>
-        <w:rPr>
-          <w:lang w:val="en-GB"/>
-        </w:rPr>
-        <w:t>Paule</w:t>
-      </w:r>
-      <w:proofErr w:type="spellEnd"/>
-      <w:r>
-        <w:rPr>
-          <w:lang w:val="en-GB"/>
-        </w:rPr>
-        <w:t xml:space="preserve">, and A. van Hoorn, “Exploiting </w:t>
-      </w:r>
-      <w:proofErr w:type="spellStart"/>
-      <w:r>
-        <w:rPr>
-          <w:lang w:val="en-GB"/>
-        </w:rPr>
-        <w:t>devops</w:t>
-      </w:r>
-      <w:proofErr w:type="spellEnd"/>
-      <w:r>
-        <w:rPr>
-          <w:lang w:val="en-GB"/>
-        </w:rPr>
-        <w:t xml:space="preserve"> practices for dependable and secure continuous delivery pipelines,” in </w:t>
+        <w:t xml:space="preserve">C. K. Rudrabhatla, “Comparison of zero downtime based deployment techniques in public cloud infrastructure,” </w:t>
       </w:r>
       <w:r>
         <w:rPr>
@@ -2175,27 +1815,13 @@
           <w:iCs/>
           <w:lang w:val="en-GB"/>
         </w:rPr>
-        <w:t>Proceedings of the 4th International Workshop on Rapid Continuous Software Engineering</w:t>
-      </w:r>
-      <w:r>
-        <w:rPr>
-          <w:lang w:val="en-GB"/>
-        </w:rPr>
-        <w:t xml:space="preserve">, pp.27-30, 2018. </w:t>
-      </w:r>
-      <w:proofErr w:type="spellStart"/>
-      <w:r>
-        <w:rPr>
-          <w:lang w:val="en-GB"/>
-        </w:rPr>
-        <w:t>doi</w:t>
-      </w:r>
-      <w:proofErr w:type="spellEnd"/>
-      <w:r>
-        <w:rPr>
-          <w:lang w:val="en-GB"/>
-        </w:rPr>
-        <w:t>: 10.1145/3194760.3194763</w:t>
+        <w:t>2020 Fourth International Conference on I-SMAC (IoT in Social, Mobile, Analytics and Cloud)</w:t>
+      </w:r>
+      <w:r>
+        <w:rPr>
+          <w:lang w:val="en-GB"/>
+        </w:rPr>
+        <w:t>, Oct. 2020, doi: 10.1109/i-smac49090.2020.9243605.</w:t>
       </w:r>
     </w:p>
     <w:p>
@@ -2213,21 +1839,7 @@
         <w:rPr>
           <w:lang w:val="en-GB"/>
         </w:rPr>
-        <w:t xml:space="preserve">R. </w:t>
-      </w:r>
-      <w:proofErr w:type="spellStart"/>
-      <w:r>
-        <w:rPr>
-          <w:lang w:val="en-GB"/>
-        </w:rPr>
-        <w:t>Nacheva</w:t>
-      </w:r>
-      <w:proofErr w:type="spellEnd"/>
-      <w:r>
-        <w:rPr>
-          <w:lang w:val="en-GB"/>
-        </w:rPr>
-        <w:t xml:space="preserve">, “Standardization issues of mobile usability,” </w:t>
+        <w:t xml:space="preserve">N. C. Mendonca, P. Jamshidi, D. Garlan and C. Pahl, "Developing Self-Adaptive Microservice Systems: Challenges and Directions," in </w:t>
       </w:r>
       <w:r>
         <w:rPr>
@@ -2235,57 +1847,13 @@
           <w:iCs/>
           <w:lang w:val="en-GB"/>
         </w:rPr>
-        <w:t>International Journal of Interactive Mobile Technologies (</w:t>
-      </w:r>
-      <w:proofErr w:type="spellStart"/>
-      <w:r>
-        <w:rPr>
-          <w:i/>
-          <w:iCs/>
-          <w:lang w:val="en-GB"/>
-        </w:rPr>
-        <w:t>iJIM</w:t>
-      </w:r>
-      <w:proofErr w:type="spellEnd"/>
-      <w:r>
-        <w:rPr>
-          <w:i/>
-          <w:iCs/>
-          <w:lang w:val="en-GB"/>
-        </w:rPr>
-        <w:t>)</w:t>
-      </w:r>
-      <w:r>
-        <w:rPr>
-          <w:lang w:val="en-GB"/>
-        </w:rPr>
-        <w:t>, vol.14, no.07, p</w:t>
-      </w:r>
-      <w:r>
-        <w:rPr>
-          <w:lang w:val="en-GB"/>
-        </w:rPr>
-        <w:t>p</w:t>
-      </w:r>
-      <w:r>
-        <w:rPr>
-          <w:lang w:val="en-GB"/>
-        </w:rPr>
-        <w:t xml:space="preserve">.149-157, May 2020, </w:t>
-      </w:r>
-      <w:proofErr w:type="spellStart"/>
-      <w:r>
-        <w:rPr>
-          <w:lang w:val="en-GB"/>
-        </w:rPr>
-        <w:t>doi</w:t>
-      </w:r>
-      <w:proofErr w:type="spellEnd"/>
-      <w:r>
-        <w:rPr>
-          <w:lang w:val="en-GB"/>
-        </w:rPr>
-        <w:t>: 10.3991/ijim.v14i07.12129.</w:t>
+        <w:t>IEEE Software</w:t>
+      </w:r>
+      <w:r>
+        <w:rPr>
+          <w:lang w:val="en-GB"/>
+        </w:rPr>
+        <w:t>, vol. 38, no. 2, pp. 70-79, March-April 2021, doi: 10.1109/MS.2019.2955937.</w:t>
       </w:r>
     </w:p>
     <w:p>
@@ -2303,95 +1871,7 @@
         <w:rPr>
           <w:lang w:val="en-GB"/>
         </w:rPr>
-        <w:t xml:space="preserve">P. Petrov, I. </w:t>
-      </w:r>
-      <w:proofErr w:type="spellStart"/>
-      <w:r>
-        <w:rPr>
-          <w:lang w:val="en-GB"/>
-        </w:rPr>
-        <w:t>Kuyumdzhiev</w:t>
-      </w:r>
-      <w:proofErr w:type="spellEnd"/>
-      <w:r>
-        <w:rPr>
-          <w:lang w:val="en-GB"/>
-        </w:rPr>
-        <w:t xml:space="preserve">, R. </w:t>
-      </w:r>
-      <w:proofErr w:type="spellStart"/>
-      <w:r>
-        <w:rPr>
-          <w:lang w:val="en-GB"/>
-        </w:rPr>
-        <w:t>Malkawi</w:t>
-      </w:r>
-      <w:proofErr w:type="spellEnd"/>
-      <w:r>
-        <w:rPr>
-          <w:lang w:val="en-GB"/>
-        </w:rPr>
-        <w:t xml:space="preserve">, G. Dimitrov, and O. </w:t>
-      </w:r>
-      <w:proofErr w:type="spellStart"/>
-      <w:r>
-        <w:rPr>
-          <w:lang w:val="en-GB"/>
-        </w:rPr>
-        <w:t>Bychkov</w:t>
-      </w:r>
-      <w:proofErr w:type="spellEnd"/>
-      <w:r>
-        <w:rPr>
-          <w:lang w:val="en-GB"/>
-        </w:rPr>
-        <w:t xml:space="preserve">, “Database Ad-ministration Practical aspects in providing digitalization of educational services,” </w:t>
-      </w:r>
-      <w:r>
-        <w:rPr>
-          <w:i/>
-          <w:iCs/>
-          <w:lang w:val="en-GB"/>
-        </w:rPr>
-        <w:t>Inter-national Journal of Emerging Technologies in Learning (</w:t>
-      </w:r>
-      <w:proofErr w:type="spellStart"/>
-      <w:r>
-        <w:rPr>
-          <w:i/>
-          <w:iCs/>
-          <w:lang w:val="en-GB"/>
-        </w:rPr>
-        <w:t>iJET</w:t>
-      </w:r>
-      <w:proofErr w:type="spellEnd"/>
-      <w:r>
-        <w:rPr>
-          <w:i/>
-          <w:iCs/>
-          <w:lang w:val="en-GB"/>
-        </w:rPr>
-        <w:t>)</w:t>
-      </w:r>
-      <w:r>
-        <w:rPr>
-          <w:lang w:val="en-GB"/>
-        </w:rPr>
-        <w:t xml:space="preserve">, vol.17, no.20, pp.274–282, Oct. 2022, </w:t>
-      </w:r>
-      <w:proofErr w:type="spellStart"/>
-      <w:r>
-        <w:rPr>
-          <w:lang w:val="en-GB"/>
-        </w:rPr>
-        <w:t>doi</w:t>
-      </w:r>
-      <w:proofErr w:type="spellEnd"/>
-      <w:r>
-        <w:rPr>
-          <w:lang w:val="en-GB"/>
-        </w:rPr>
-        <w:t>: 10.3991/ijet.v17i20.32785.</w:t>
+        <w:t>R. Kohavi, D. Tang, and Y. Xu, Trustworthy online controlled experiments. 2020. doi: 10.1017/9781108653985.</w:t>
       </w:r>
     </w:p>
     <w:p>
@@ -2409,35 +1889,7 @@
         <w:rPr>
           <w:lang w:val="en-GB"/>
         </w:rPr>
-        <w:t xml:space="preserve">B. P. Rao and N. N. Rao, “HDFS Logfile analysis using </w:t>
-      </w:r>
-      <w:proofErr w:type="spellStart"/>
-      <w:r>
-        <w:rPr>
-          <w:lang w:val="en-GB"/>
-        </w:rPr>
-        <w:t>ElasticSearch</w:t>
-      </w:r>
-      <w:proofErr w:type="spellEnd"/>
-      <w:r>
-        <w:rPr>
-          <w:lang w:val="en-GB"/>
-        </w:rPr>
-        <w:t xml:space="preserve">, </w:t>
-      </w:r>
-      <w:proofErr w:type="spellStart"/>
-      <w:r>
-        <w:rPr>
-          <w:lang w:val="en-GB"/>
-        </w:rPr>
-        <w:t>LogStash</w:t>
-      </w:r>
-      <w:proofErr w:type="spellEnd"/>
-      <w:r>
-        <w:rPr>
-          <w:lang w:val="en-GB"/>
-        </w:rPr>
-        <w:t xml:space="preserve"> and Kibana,” in </w:t>
+        <w:t xml:space="preserve">P. Petrov, S. Ivanov, P. Dimitrov, G. Dimitrov, and O. Bychkov, “Projects management in technology start-ups for mobile software development,” </w:t>
       </w:r>
       <w:r>
         <w:rPr>
@@ -2445,33 +1897,25 @@
           <w:iCs/>
           <w:lang w:val="en-GB"/>
         </w:rPr>
-        <w:t>Integrated Intelligent Computing, Communication and Security</w:t>
-      </w:r>
-      <w:r>
-        <w:rPr>
-          <w:lang w:val="en-GB"/>
-        </w:rPr>
-        <w:t xml:space="preserve">, pp.185-191, 2019. </w:t>
-      </w:r>
-      <w:proofErr w:type="spellStart"/>
-      <w:r>
-        <w:rPr>
-          <w:lang w:val="en-GB"/>
-        </w:rPr>
-        <w:t>doi</w:t>
-      </w:r>
-      <w:proofErr w:type="spellEnd"/>
-      <w:r>
-        <w:rPr>
-          <w:lang w:val="en-GB"/>
-        </w:rPr>
-        <w:t>: 10.1007/978-981-10-8797-4_20.</w:t>
-      </w:r>
-      <w:r>
-        <w:rPr>
-          <w:lang w:val="en-GB"/>
-        </w:rPr>
-        <w:t xml:space="preserve"> </w:t>
+        <w:t>International Journal of Interactive Mobile Technologies (iJIM)</w:t>
+      </w:r>
+      <w:r>
+        <w:rPr>
+          <w:lang w:val="en-GB"/>
+        </w:rPr>
+        <w:t>, vol.15, no.07, p</w:t>
+      </w:r>
+      <w:r>
+        <w:rPr>
+          <w:lang w:val="en-GB"/>
+        </w:rPr>
+        <w:t>p</w:t>
+      </w:r>
+      <w:r>
+        <w:rPr>
+          <w:lang w:val="en-GB"/>
+        </w:rPr>
+        <w:t>.194-201, 2021, doi: 10.3991/ijim.v15i07.19291</w:t>
       </w:r>
     </w:p>
     <w:p>
@@ -2489,7 +1933,7 @@
         <w:rPr>
           <w:lang w:val="en-GB"/>
         </w:rPr>
-        <w:t xml:space="preserve">F. Ahmed, U. Jahangir, H. Rahim, K. Ali and D. Agha, "Centralized Log Management Using Elasticsearch, Logstash and Kibana," </w:t>
+        <w:t xml:space="preserve">G. Schermann, J. Cito, P. Leitner, U. Zdun, and H. C. Gall, “We’re doing it live: A multi-method empirical study on continuous experimentation,” </w:t>
       </w:r>
       <w:r>
         <w:rPr>
@@ -2497,27 +1941,235 @@
           <w:iCs/>
           <w:lang w:val="en-GB"/>
         </w:rPr>
+        <w:t>Information &amp; Software Technology</w:t>
+      </w:r>
+      <w:r>
+        <w:rPr>
+          <w:lang w:val="en-GB"/>
+        </w:rPr>
+        <w:t>, vol. 99, pp. 41–57, Jul. 2018, doi: 10.1016/j.infsof.2018.02.010.</w:t>
+      </w:r>
+    </w:p>
+    <w:p>
+      <w:pPr>
+        <w:pStyle w:val="0referenceitem"/>
+        <w:numPr>
+          <w:ilvl w:val="0"/>
+          <w:numId w:val="6"/>
+        </w:numPr>
+        <w:rPr>
+          <w:lang w:val="en-GB"/>
+        </w:rPr>
+      </w:pPr>
+      <w:r>
+        <w:rPr>
+          <w:lang w:val="en-GB"/>
+        </w:rPr>
+        <w:t xml:space="preserve">L. Todoranova, R. Nacheva, V. Sulov, and B. Penchev, “A model for mobile learning integration in higher education based on students’ expectations,” </w:t>
+      </w:r>
+      <w:r>
+        <w:rPr>
+          <w:i/>
+          <w:iCs/>
+          <w:lang w:val="en-GB"/>
+        </w:rPr>
+        <w:t>International Journal of Interactive Mobile Technologies (iJIM)</w:t>
+      </w:r>
+      <w:r>
+        <w:rPr>
+          <w:lang w:val="en-GB"/>
+        </w:rPr>
+        <w:t>, vol.14, no.11, p</w:t>
+      </w:r>
+      <w:r>
+        <w:rPr>
+          <w:lang w:val="en-GB"/>
+        </w:rPr>
+        <w:t>p</w:t>
+      </w:r>
+      <w:r>
+        <w:rPr>
+          <w:lang w:val="en-GB"/>
+        </w:rPr>
+        <w:t>.171-182, Jul. 2020, doi: 10.3991/ijim.v14i11.13711.</w:t>
+      </w:r>
+    </w:p>
+    <w:p>
+      <w:pPr>
+        <w:pStyle w:val="0referenceitem"/>
+        <w:numPr>
+          <w:ilvl w:val="0"/>
+          <w:numId w:val="6"/>
+        </w:numPr>
+        <w:rPr>
+          <w:lang w:val="en-GB"/>
+        </w:rPr>
+      </w:pPr>
+      <w:r>
+        <w:rPr>
+          <w:lang w:val="en-GB"/>
+        </w:rPr>
+        <w:t xml:space="preserve">T. F. Düllmann, C. Paule, and A. van Hoorn, “Exploiting devops practices for dependable and secure continuous delivery pipelines,” in </w:t>
+      </w:r>
+      <w:r>
+        <w:rPr>
+          <w:i/>
+          <w:iCs/>
+          <w:lang w:val="en-GB"/>
+        </w:rPr>
+        <w:t>Proceedings of the 4th International Workshop on Rapid Continuous Software Engineering</w:t>
+      </w:r>
+      <w:r>
+        <w:rPr>
+          <w:lang w:val="en-GB"/>
+        </w:rPr>
+        <w:t>, pp.27-30, 2018. doi: 10.1145/3194760.3194763</w:t>
+      </w:r>
+    </w:p>
+    <w:p>
+      <w:pPr>
+        <w:pStyle w:val="0referenceitem"/>
+        <w:numPr>
+          <w:ilvl w:val="0"/>
+          <w:numId w:val="6"/>
+        </w:numPr>
+        <w:rPr>
+          <w:lang w:val="en-GB"/>
+        </w:rPr>
+      </w:pPr>
+      <w:r>
+        <w:rPr>
+          <w:lang w:val="en-GB"/>
+        </w:rPr>
+        <w:t xml:space="preserve">R. Nacheva, “Standardization issues of mobile usability,” </w:t>
+      </w:r>
+      <w:r>
+        <w:rPr>
+          <w:i/>
+          <w:iCs/>
+          <w:lang w:val="en-GB"/>
+        </w:rPr>
+        <w:t>International Journal of Interactive Mobile Technologies (iJIM)</w:t>
+      </w:r>
+      <w:r>
+        <w:rPr>
+          <w:lang w:val="en-GB"/>
+        </w:rPr>
+        <w:t>, vol.14, no.07, p</w:t>
+      </w:r>
+      <w:r>
+        <w:rPr>
+          <w:lang w:val="en-GB"/>
+        </w:rPr>
+        <w:t>p</w:t>
+      </w:r>
+      <w:r>
+        <w:rPr>
+          <w:lang w:val="en-GB"/>
+        </w:rPr>
+        <w:t>.149-157, May 2020, doi: 10.3991/ijim.v14i07.12129.</w:t>
+      </w:r>
+    </w:p>
+    <w:p>
+      <w:pPr>
+        <w:pStyle w:val="0referenceitem"/>
+        <w:numPr>
+          <w:ilvl w:val="0"/>
+          <w:numId w:val="6"/>
+        </w:numPr>
+        <w:rPr>
+          <w:lang w:val="en-GB"/>
+        </w:rPr>
+      </w:pPr>
+      <w:r>
+        <w:rPr>
+          <w:lang w:val="en-GB"/>
+        </w:rPr>
+        <w:t xml:space="preserve">P. Petrov, I. Kuyumdzhiev, R. Malkawi, G. Dimitrov, and O. Bychkov, “Database Ad-ministration Practical aspects in providing digitalization of educational services,” </w:t>
+      </w:r>
+      <w:r>
+        <w:rPr>
+          <w:i/>
+          <w:iCs/>
+          <w:lang w:val="en-GB"/>
+        </w:rPr>
+        <w:t>Inter-national Journal of Emerging Technologies in Learning (iJET)</w:t>
+      </w:r>
+      <w:r>
+        <w:rPr>
+          <w:lang w:val="en-GB"/>
+        </w:rPr>
+        <w:t>, vol.17, no.20, pp.274–282, Oct. 2022, doi: 10.3991/ijet.v17i20.32785.</w:t>
+      </w:r>
+    </w:p>
+    <w:p>
+      <w:pPr>
+        <w:pStyle w:val="0referenceitem"/>
+        <w:numPr>
+          <w:ilvl w:val="0"/>
+          <w:numId w:val="6"/>
+        </w:numPr>
+        <w:rPr>
+          <w:lang w:val="en-GB"/>
+        </w:rPr>
+      </w:pPr>
+      <w:r>
+        <w:rPr>
+          <w:lang w:val="en-GB"/>
+        </w:rPr>
+        <w:t xml:space="preserve">B. P. Rao and N. N. Rao, “HDFS Logfile analysis using ElasticSearch, LogStash and Kibana,” in </w:t>
+      </w:r>
+      <w:r>
+        <w:rPr>
+          <w:i/>
+          <w:iCs/>
+          <w:lang w:val="en-GB"/>
+        </w:rPr>
+        <w:t>Integrated Intelligent Computing, Communication and Security</w:t>
+      </w:r>
+      <w:r>
+        <w:rPr>
+          <w:lang w:val="en-GB"/>
+        </w:rPr>
+        <w:t>, pp.185-191, 2019. doi: 10.1007/978-981-10-8797-4_20.</w:t>
+      </w:r>
+      <w:r>
+        <w:rPr>
+          <w:lang w:val="en-GB"/>
+        </w:rPr>
+        <w:t xml:space="preserve"> </w:t>
+      </w:r>
+    </w:p>
+    <w:p>
+      <w:pPr>
+        <w:pStyle w:val="0referenceitem"/>
+        <w:numPr>
+          <w:ilvl w:val="0"/>
+          <w:numId w:val="6"/>
+        </w:numPr>
+        <w:rPr>
+          <w:lang w:val="en-GB"/>
+        </w:rPr>
+      </w:pPr>
+      <w:r>
+        <w:rPr>
+          <w:lang w:val="en-GB"/>
+        </w:rPr>
+        <w:t xml:space="preserve">F. Ahmed, U. Jahangir, H. Rahim, K. Ali and D. Agha, "Centralized Log Management Using Elasticsearch, Logstash and Kibana," </w:t>
+      </w:r>
+      <w:r>
+        <w:rPr>
+          <w:i/>
+          <w:iCs/>
+          <w:lang w:val="en-GB"/>
+        </w:rPr>
         <w:t>2020 International Conference on Information Science and Communication Technology (ICISCT)</w:t>
       </w:r>
       <w:r>
         <w:rPr>
           <w:lang w:val="en-GB"/>
         </w:rPr>
-        <w:t xml:space="preserve">, Karachi, Pakistan, 2020, pp.1-7, </w:t>
-      </w:r>
-      <w:proofErr w:type="spellStart"/>
-      <w:r>
-        <w:rPr>
-          <w:lang w:val="en-GB"/>
-        </w:rPr>
-        <w:t>doi</w:t>
-      </w:r>
-      <w:proofErr w:type="spellEnd"/>
-      <w:r>
-        <w:rPr>
-          <w:lang w:val="en-GB"/>
-        </w:rPr>
-        <w:t>: 10.1109/ICISCT49550.2020.9080053.</w:t>
+        <w:t>, Karachi, Pakistan, 2020, pp.1-7, doi: 10.1109/ICISCT49550.2020.9080053.</w:t>
       </w:r>
     </w:p>
     <w:p>
@@ -2699,11 +2351,12 @@
         <w:pStyle w:val="0submitted"/>
       </w:pPr>
       <w:r>
+        <w:lastRenderedPageBreak/>
         <w:t>Article submitted 2020-10-19. Resubmitted 2021-11-18. Final acceptance 2020-11-27. Final version published as submitted by the authors.</w:t>
       </w:r>
     </w:p>
     <w:sectPr>
-      <w:headerReference w:type="default" r:id="rId10"/>
+      <w:headerReference w:type="default" r:id="rId12"/>
       <w:pgSz w:w="11906" w:h="16838"/>
       <w:pgMar w:top="2948" w:right="2494" w:bottom="2948" w:left="2494" w:header="2381" w:footer="0" w:gutter="0"/>
       <w:cols w:space="720"/>
@@ -5500,6 +5153,28 @@
       </w:tblBorders>
     </w:tblPr>
   </w:style>
+  <w:style w:type="character" w:styleId="Hyperlink">
+    <w:name w:val="Hyperlink"/>
+    <w:basedOn w:val="DefaultParagraphFont"/>
+    <w:unhideWhenUsed/>
+    <w:rsid w:val="00FE6285"/>
+    <w:rPr>
+      <w:color w:val="0000FF" w:themeColor="hyperlink"/>
+      <w:u w:val="single"/>
+    </w:rPr>
+  </w:style>
+  <w:style w:type="character" w:styleId="UnresolvedMention">
+    <w:name w:val="Unresolved Mention"/>
+    <w:basedOn w:val="DefaultParagraphFont"/>
+    <w:uiPriority w:val="99"/>
+    <w:semiHidden/>
+    <w:unhideWhenUsed/>
+    <w:rsid w:val="00FE6285"/>
+    <w:rPr>
+      <w:color w:val="605E5C"/>
+      <w:shd w:val="clear" w:color="auto" w:fill="E1DFDD"/>
+    </w:rPr>
+  </w:style>
 </w:styles>
 </file>
 

--- a/ap3/iJIM_authorguide-OTH-OTH-1.docx
+++ b/ap3/iJIM_authorguide-OTH-OTH-1.docx
@@ -540,10 +540,10 @@
         <w:t xml:space="preserve"> make an informed choice</w:t>
       </w:r>
       <w:r>
-        <w:t xml:space="preserve"> [</w:t>
-      </w:r>
-      <w:r>
-        <w:t>9</w:t>
+        <w:t xml:space="preserve"> </w:t>
+      </w:r>
+      <w:r>
+        <w:t>[9</w:t>
       </w:r>
       <w:r>
         <w:t>]</w:t>
@@ -608,13 +608,25 @@
     <w:p>
       <w:r>
         <w:lastRenderedPageBreak/>
-        <w:t>The most used and established technology is Docker [4</w:t>
+        <w:t>The most used and established technology is Docker [</w:t>
+      </w:r>
+      <w:r>
+        <w:t>10</w:t>
       </w:r>
       <w:r>
         <w:t>-</w:t>
       </w:r>
       <w:r>
-        <w:t>5]. It is an open-source project to automate the deployment of applications as portable, self-contained containers that can run on-premises or in the cloud. It is also a company that promotes and develops this technology. Docker containers can run on Linux or Windows. Advantages for developers are accelerated introduction of new programmers to the project, eliminating conflicts in applications, updating, and migrating software. Fig. 1 presents a comparison between a virtual machine and a Docker container [6].</w:t>
+        <w:t>11</w:t>
+      </w:r>
+      <w:r>
+        <w:t>]. It is an open-source project to automate the deployment of applications as portable, self-contained containers that can run on-premises or in the cloud. It is also a company that promotes and develops this technology. Docker containers can run on Linux or Windows. Advantages for developers are accelerated introduction of new programmers to the project, eliminating conflicts in applications, updating, and migrating software. Fig. 1 presents a comparison between a virtual machine and a Docker container [</w:t>
+      </w:r>
+      <w:r>
+        <w:t>12</w:t>
+      </w:r>
+      <w:r>
+        <w:t>].</w:t>
       </w:r>
     </w:p>
     <w:p>
@@ -673,7 +685,13 @@
         </w:numPr>
       </w:pPr>
       <w:r>
-        <w:t>Comparation between virtual machines and Docker containers [6]</w:t>
+        <w:t>Comparation between virtual machines and Docker containers [</w:t>
+      </w:r>
+      <w:r>
+        <w:t>12</w:t>
+      </w:r>
+      <w:r>
+        <w:t>]</w:t>
       </w:r>
     </w:p>
     <w:p>
@@ -689,7 +707,13 @@
         <w:t xml:space="preserve"> </w:t>
       </w:r>
       <w:r>
-        <w:t>Even though Docker simplifies the application packaging process, a solution like Kubernetes is needed to manage these containers, especially at scale. Kubernetes automates the deployment and scheduling of application containers in a cluster, provides self-healing capabilities (such as automatic container restart, rescheduling, and replication), and facilitates horizontal scalability [7].</w:t>
+        <w:t>Even though Docker simplifies the application packaging process, a solution like Kubernetes is needed to manage these containers, especially at scale. Kubernetes automates the deployment and scheduling of application containers in a cluster, provides self-healing capabilities (such as automatic container restart, rescheduling, and replication), and facilitates horizontal scalability [</w:t>
+      </w:r>
+      <w:r>
+        <w:t>13</w:t>
+      </w:r>
+      <w:r>
+        <w:t>].</w:t>
       </w:r>
     </w:p>
     <w:p>
@@ -718,7 +742,13 @@
         <w:t>Blue-green deployment</w:t>
       </w:r>
       <w:r>
-        <w:t xml:space="preserve"> - This strategy involves two identical production environments, Blue and Green [8]. Only one of these environments is active at any time. Let's say the "Blue" environment is alive and serving traffic. If </w:t>
+        <w:t xml:space="preserve"> - This strategy involves two identical production environments, Blue and Green [</w:t>
+      </w:r>
+      <w:r>
+        <w:t>14</w:t>
+      </w:r>
+      <w:r>
+        <w:t xml:space="preserve">]. Only one of these environments is active at any time. Let's say the "Blue" environment is alive and serving traffic. If </w:t>
       </w:r>
       <w:r>
         <w:t>must</w:t>
@@ -787,7 +817,13 @@
         <w:t>Rolling deployment</w:t>
       </w:r>
       <w:r>
-        <w:t xml:space="preserve"> - In rolling deployment, a new version of the application is gradually deployed to several instances at once, rather than all at once, while the remaining instances still hold the old version [9]. This allows for careful deployment and maintains service availability during deployment. If problems occur, the deployment process can be halted and only a subset of instances will be affected.</w:t>
+        <w:t xml:space="preserve"> - In rolling deployment, a new version of the application is gradually deployed to several instances at once, rather than all at once, while the remaining instances still hold the old version [</w:t>
+      </w:r>
+      <w:r>
+        <w:t>15</w:t>
+      </w:r>
+      <w:r>
+        <w:t>]. This allows for careful deployment and maintains service availability during deployment. If problems occur, the deployment process can be halted and only a subset of instances will be affected.</w:t>
       </w:r>
     </w:p>
     <w:p>
@@ -799,15 +835,27 @@
         <w:t>Canary release</w:t>
       </w:r>
       <w:r>
-        <w:t xml:space="preserve"> - Named after the practice of sending a canary into a mine to check for hazardous gases, a Canary deployment involves introducing a change to a small subset of users before applying it to the entire infrastructure. The goal is to test the new release on a small portion of traffic, making sure it works as expected, before rolling it out to the wider user base [10]. If something goes wrong, only the Canary instances are affected, and can roll back the changes without affecting all users.</w:t>
-      </w:r>
-    </w:p>
-    <w:p>
-      <w:r>
-        <w:t>The Canary Release deployment model may be particularly suitable for a cloud-based order management system. This strategy involves progressively applying changes to a subset of users before applying them to the entire system. By segmenting the deployment in this way, it is possible to monitor the impact of system changes in real time, thereby reducing the risk of widespread disruption. It offers a complete test environment for new features or modifications to the order management system, enterprise resource planning, fleet management and monitoring systems, allowing the team to identify potential problems before they affect all end users. Production test patterns are strategies used in software development to ensure that the software functions as expected in a production environment. These models can help prevent software defects, improve system resilience, and maintain quality and reliability. A/B testing is one such model that, in the context of a cloud-based order management system, enables data-driven decision-making by allowing the simultaneous deployment of different versions of system improvements or new features to subsets of users, thereby allowing comparative performance evaluations [11</w:t>
-      </w:r>
-      <w:r>
-        <w:t>-16</w:t>
+        <w:t xml:space="preserve"> - Named after the practice of sending a canary into a mine to check for hazardous gases, a Canary deployment involves introducing a change to a small subset of users before applying it to the entire infrastructure. The goal is to test the new release on a small portion of traffic, making sure it works as expected, before rolling it out to the wider user base [1</w:t>
+      </w:r>
+      <w:r>
+        <w:t>6</w:t>
+      </w:r>
+      <w:r>
+        <w:t>]. If something goes wrong, only the Canary instances are affected, and can roll back the changes without affecting all users.</w:t>
+      </w:r>
+    </w:p>
+    <w:p>
+      <w:r>
+        <w:t>The Canary Release deployment model may be particularly suitable for a cloud-based order management system. This strategy involves progressively applying changes to a subset of users before applying them to the entire system. By segmenting the deployment in this way, it is possible to monitor the impact of system changes in real time, thereby reducing the risk of widespread disruption. It offers a complete test environment for new features or modifications to the order management system, enterprise resource planning, fleet management and monitoring systems, allowing the team to identify potential problems before they affect all end users. Production test patterns are strategies used in software development to ensure that the software functions as expected in a production environment. These models can help prevent software defects, improve system resilience, and maintain quality and reliability. A/B testing is one such model that, in the context of a cloud-based order management system, enables data-driven decision-making by allowing the simultaneous deployment of different versions of system improvements or new features to subsets of users, thereby allowing comparative performance evaluations [1</w:t>
+      </w:r>
+      <w:r>
+        <w:t>7</w:t>
+      </w:r>
+      <w:r>
+        <w:t>-</w:t>
+      </w:r>
+      <w:r>
+        <w:t>22</w:t>
       </w:r>
       <w:r>
         <w:t>].</w:t>
@@ -909,10 +957,13 @@
         <w:t xml:space="preserve"> logging system that collects logs from various sources [</w:t>
       </w:r>
       <w:r>
-        <w:t>17-</w:t>
-      </w:r>
-      <w:r>
-        <w:t>19</w:t>
+        <w:t>23</w:t>
+      </w:r>
+      <w:r>
+        <w:t>-</w:t>
+      </w:r>
+      <w:r>
+        <w:t>25</w:t>
       </w:r>
       <w:r>
         <w:t>], stores them for quick retrieval (Elasticsearch), processes and transforms them (Logstash), and then visualizes them in user-friendly manner (Kibana). This use of resources lays the foundation for a robust, reliable, and efficient procurement management system. ELK enables not only quick identification of system errors, but also proactive problem solving, thus facilitating the delivery of a quality product to the end user.</w:t>
@@ -1552,7 +1603,13 @@
         <w:rPr>
           <w:lang w:val="en-GB"/>
         </w:rPr>
-        <w:t xml:space="preserve">ccessed: 19 </w:t>
+        <w:t>ccessed: 19</w:t>
+      </w:r>
+      <w:r>
+        <w:rPr>
+          <w:lang w:val="en-GB"/>
+        </w:rPr>
+        <w:t>-</w:t>
       </w:r>
       <w:r>
         <w:rPr>
@@ -1564,7 +1621,13 @@
         <w:rPr>
           <w:lang w:val="en-GB"/>
         </w:rPr>
-        <w:t xml:space="preserve"> 2023]</w:t>
+        <w:t>-</w:t>
+      </w:r>
+      <w:r>
+        <w:rPr>
+          <w:lang w:val="en-GB"/>
+        </w:rPr>
+        <w:t>2023]</w:t>
       </w:r>
     </w:p>
     <w:p>

--- a/ap3/iJIM_authorguide-OTH-OTH-1.docx
+++ b/ap3/iJIM_authorguide-OTH-OTH-1.docx
@@ -432,7 +432,13 @@
     </w:p>
     <w:p>
       <w:r>
-        <w:t xml:space="preserve">Numerous potential remedies have been suggested to tackle these aforementioned issues. Containerization and orchestrators serve as fundamental components for facilitating flexible deployment and scalability in various computing environments. Several deployment techniques, including </w:t>
+        <w:t xml:space="preserve">Numerous potential remedies have been suggested to tackle these </w:t>
+      </w:r>
+      <w:r>
+        <w:t>issues</w:t>
+      </w:r>
+      <w:r>
+        <w:t xml:space="preserve">. Containerization and orchestrators serve as fundamental components for facilitating flexible deployment and scalability in various computing environments. Several deployment techniques, including </w:t>
       </w:r>
       <w:r>
         <w:rPr>
@@ -554,6 +560,86 @@
     </w:p>
     <w:p>
       <w:pPr>
+        <w:ind w:firstLine="0"/>
+      </w:pPr>
+    </w:p>
+    <w:p>
+      <w:r>
+        <w:t>----</w:t>
+      </w:r>
+    </w:p>
+    <w:p>
+      <w:r>
+        <w:t xml:space="preserve">The emergence of cloud-based platforms, such as Expo and GitHub Codespaces, has significantly contributed to the advancement of mobile application development, reaching unparalleled levels of quality and performance. The controlled environment provided by Expo greatly enhances the speed of development cycles via features such as real-time code compilation, a collection of pre-configured native modules, and the availability of </w:t>
+      </w:r>
+      <w:r>
+        <w:t xml:space="preserve">Web, </w:t>
+      </w:r>
+      <w:r>
+        <w:t>Android</w:t>
+      </w:r>
+      <w:r>
+        <w:t>, and</w:t>
+      </w:r>
+      <w:r>
+        <w:t xml:space="preserve"> iOS emulators on demand. Consequently, the need for complex local configurations is eliminated. In a similar vein, GitHub Codespaces offers a comprehensive cloud-based IDE that facilitates real-time coding, debugging, and testing. </w:t>
+      </w:r>
+      <w:r>
+        <w:t>These technologies, along with several others, bring about a significant change in the realm of mobile development by offering production-like environments at any stage of the programming process.</w:t>
+      </w:r>
+    </w:p>
+    <w:p/>
+    <w:p>
+      <w:r>
+        <w:t>---</w:t>
+      </w:r>
+    </w:p>
+    <w:p/>
+    <w:p>
+      <w:r>
+        <w:rPr>
+          <w:noProof/>
+        </w:rPr>
+        <w:lastRenderedPageBreak/>
+        <w:drawing>
+          <wp:inline distT="0" distB="0" distL="0" distR="0" wp14:anchorId="64C96048" wp14:editId="6ECED5B1">
+            <wp:extent cx="4392930" cy="2370585"/>
+            <wp:effectExtent l="0" t="0" r="7620" b="0"/>
+            <wp:docPr id="26" name="Picture 26"/>
+            <wp:cNvGraphicFramePr>
+              <a:graphicFrameLocks xmlns:a="http://schemas.openxmlformats.org/drawingml/2006/main" noChangeAspect="1"/>
+            </wp:cNvGraphicFramePr>
+            <a:graphic xmlns:a="http://schemas.openxmlformats.org/drawingml/2006/main">
+              <a:graphicData uri="http://schemas.openxmlformats.org/drawingml/2006/picture">
+                <pic:pic xmlns:pic="http://schemas.openxmlformats.org/drawingml/2006/picture">
+                  <pic:nvPicPr>
+                    <pic:cNvPr id="1" name=""/>
+                    <pic:cNvPicPr/>
+                  </pic:nvPicPr>
+                  <pic:blipFill>
+                    <a:blip r:embed="rId9"/>
+                    <a:stretch>
+                      <a:fillRect/>
+                    </a:stretch>
+                  </pic:blipFill>
+                  <pic:spPr>
+                    <a:xfrm>
+                      <a:off x="0" y="0"/>
+                      <a:ext cx="4392930" cy="2370585"/>
+                    </a:xfrm>
+                    <a:prstGeom prst="rect">
+                      <a:avLst/>
+                    </a:prstGeom>
+                  </pic:spPr>
+                </pic:pic>
+              </a:graphicData>
+            </a:graphic>
+          </wp:inline>
+        </w:drawing>
+      </w:r>
+    </w:p>
+    <w:p>
+      <w:pPr>
         <w:pStyle w:val="0heading1"/>
         <w:numPr>
           <w:ilvl w:val="0"/>
@@ -607,36 +693,36 @@
     </w:p>
     <w:p>
       <w:r>
+        <w:t>The most used and established technology is Docker [</w:t>
+      </w:r>
+      <w:r>
+        <w:t>10</w:t>
+      </w:r>
+      <w:r>
+        <w:t>-</w:t>
+      </w:r>
+      <w:r>
+        <w:t>11</w:t>
+      </w:r>
+      <w:r>
+        <w:t>]. It is an open-source project to automate the deployment of applications as portable, self-contained containers that can run on-premises or in the cloud. It is also a company that promotes and develops this technology. Docker containers can run on Linux or Windows. Advantages for developers are accelerated introduction of new programmers to the project, eliminating conflicts in applications, updating, and migrating software. Fig. 1 presents a comparison between a virtual machine and a Docker container [</w:t>
+      </w:r>
+      <w:r>
+        <w:t>12</w:t>
+      </w:r>
+      <w:r>
+        <w:t>].</w:t>
+      </w:r>
+    </w:p>
+    <w:p>
+      <w:pPr>
+        <w:pStyle w:val="0figure"/>
+      </w:pPr>
+      <w:r>
+        <w:rPr>
+          <w:noProof/>
+        </w:rPr>
         <w:lastRenderedPageBreak/>
-        <w:t>The most used and established technology is Docker [</w:t>
-      </w:r>
-      <w:r>
-        <w:t>10</w:t>
-      </w:r>
-      <w:r>
-        <w:t>-</w:t>
-      </w:r>
-      <w:r>
-        <w:t>11</w:t>
-      </w:r>
-      <w:r>
-        <w:t>]. It is an open-source project to automate the deployment of applications as portable, self-contained containers that can run on-premises or in the cloud. It is also a company that promotes and develops this technology. Docker containers can run on Linux or Windows. Advantages for developers are accelerated introduction of new programmers to the project, eliminating conflicts in applications, updating, and migrating software. Fig. 1 presents a comparison between a virtual machine and a Docker container [</w:t>
-      </w:r>
-      <w:r>
-        <w:t>12</w:t>
-      </w:r>
-      <w:r>
-        <w:t>].</w:t>
-      </w:r>
-    </w:p>
-    <w:p>
-      <w:pPr>
-        <w:pStyle w:val="0figure"/>
-      </w:pPr>
-      <w:r>
-        <w:rPr>
-          <w:noProof/>
-        </w:rPr>
         <w:drawing>
           <wp:inline distT="0" distB="0" distL="0" distR="0" wp14:anchorId="0E1F9505" wp14:editId="0968B9FA">
             <wp:extent cx="4255471" cy="2072640"/>
@@ -655,7 +741,7 @@
                     </pic:cNvPicPr>
                   </pic:nvPicPr>
                   <pic:blipFill>
-                    <a:blip r:embed="rId9"/>
+                    <a:blip r:embed="rId10"/>
                     <a:stretch>
                       <a:fillRect/>
                     </a:stretch>
@@ -738,7 +824,6 @@
           <w:b/>
           <w:bCs/>
         </w:rPr>
-        <w:lastRenderedPageBreak/>
         <w:t>Blue-green deployment</w:t>
       </w:r>
       <w:r>
@@ -814,6 +899,7 @@
           <w:b/>
           <w:bCs/>
         </w:rPr>
+        <w:lastRenderedPageBreak/>
         <w:t>Rolling deployment</w:t>
       </w:r>
       <w:r>
@@ -874,11 +960,7 @@
     </w:p>
     <w:p>
       <w:r>
-        <w:t xml:space="preserve">When it comes to deployment strategies, Docker can be useful in blue-green deployments, as a new container can be set up with the new version of the application and traffic can be directed to it when it's ready. For rolling and canary deployments, Docker allows easy creation and management of the required separate instances. Kubernetes can help by managing two different sets of pods (blue and green). Service objects can be used to switch traffic between the two environments. Kubernetes initially supports this strategy through its Rolling deployment strategy. It allows updating of an implementation by gradually replacing old modules with new ones. This </w:t>
-      </w:r>
-      <w:r>
-        <w:lastRenderedPageBreak/>
-        <w:t>function ensures that at least a certain number of packages are always available during the update, and at most a certain number of packages are created above the desired amount. Kubernetes can gradually transition traffic to the new version of the application and monitor performance. If the new version works well, redirect</w:t>
+        <w:t>When it comes to deployment strategies, Docker can be useful in blue-green deployments, as a new container can be set up with the new version of the application and traffic can be directed to it when it's ready. For rolling and canary deployments, Docker allows easy creation and management of the required separate instances. Kubernetes can help by managing two different sets of pods (blue and green). Service objects can be used to switch traffic between the two environments. Kubernetes initially supports this strategy through its Rolling deployment strategy. It allows updating of an implementation by gradually replacing old modules with new ones. This function ensures that at least a certain number of packages are always available during the update, and at most a certain number of packages are created above the desired amount. Kubernetes can gradually transition traffic to the new version of the application and monitor performance. If the new version works well, redirect</w:t>
       </w:r>
       <w:r>
         <w:t>ing the</w:t>
@@ -914,6 +996,7 @@
         </w:numPr>
       </w:pPr>
       <w:r>
+        <w:lastRenderedPageBreak/>
         <w:t>After deploy</w:t>
       </w:r>
       <w:r>
@@ -1041,7 +1124,6 @@
     </w:p>
     <w:p>
       <w:r>
-        <w:lastRenderedPageBreak/>
         <w:t>•</w:t>
       </w:r>
       <w:r>
@@ -1078,6 +1160,7 @@
     </w:p>
     <w:p>
       <w:r>
+        <w:lastRenderedPageBreak/>
         <w:t>•</w:t>
       </w:r>
       <w:r>
@@ -1157,7 +1240,6 @@
         <w:rPr>
           <w:rFonts w:eastAsiaTheme="minorEastAsia"/>
         </w:rPr>
-        <w:lastRenderedPageBreak/>
         <w:t>Acknowledgment</w:t>
       </w:r>
     </w:p>
@@ -1239,6 +1321,7 @@
         <w:rPr>
           <w:lang w:val="en-GB"/>
         </w:rPr>
+        <w:lastRenderedPageBreak/>
         <w:t xml:space="preserve">J. P. Lima and S. R. Vergilio, “Test Case Prioritization in Continuous Integration environments: A systematic mapping study,” </w:t>
       </w:r>
       <w:r>
@@ -1413,7 +1496,7 @@
         </w:rPr>
         <w:t xml:space="preserve"> Beiermeister, "Software-As-A-Service Development: Driving Forces Of Process Change" (2012). PACIS 2012 Proceedings. 122. </w:t>
       </w:r>
-      <w:hyperlink r:id="rId10" w:history="1">
+      <w:hyperlink r:id="rId11" w:history="1">
         <w:r>
           <w:rPr>
             <w:rStyle w:val="Hyperlink"/>
@@ -1440,7 +1523,7 @@
         </w:rPr>
         <w:t xml:space="preserve">Li, S., Zhang, H., Jia, Z., Zhong, C., Zhang, C., Shan, Z., Shen, J., &amp; Babar, M. A. (2021). Understanding and addressing quality attributes of microservices architecture: A Systematic literature review. Information &amp; Software Technology, 131, 106449. </w:t>
       </w:r>
-      <w:hyperlink r:id="rId11" w:history="1">
+      <w:hyperlink r:id="rId12" w:history="1">
         <w:r>
           <w:rPr>
             <w:rStyle w:val="Hyperlink"/>
@@ -1837,7 +1920,6 @@
         <w:rPr>
           <w:lang w:val="en-GB"/>
         </w:rPr>
-        <w:lastRenderedPageBreak/>
         <w:t xml:space="preserve">B. Yang, A. Sailer, and A. Mohindra, “Survey and evaluation of Blue-Green deployment techniques in cloud native environments,” in </w:t>
       </w:r>
       <w:r>
@@ -1952,6 +2034,7 @@
         <w:rPr>
           <w:lang w:val="en-GB"/>
         </w:rPr>
+        <w:lastRenderedPageBreak/>
         <w:t xml:space="preserve">P. Petrov, S. Ivanov, P. Dimitrov, G. Dimitrov, and O. Bychkov, “Projects management in technology start-ups for mobile software development,” </w:t>
       </w:r>
       <w:r>
@@ -2414,12 +2497,11 @@
         <w:pStyle w:val="0submitted"/>
       </w:pPr>
       <w:r>
-        <w:lastRenderedPageBreak/>
         <w:t>Article submitted 2020-10-19. Resubmitted 2021-11-18. Final acceptance 2020-11-27. Final version published as submitted by the authors.</w:t>
       </w:r>
     </w:p>
     <w:sectPr>
-      <w:headerReference w:type="default" r:id="rId12"/>
+      <w:headerReference w:type="default" r:id="rId13"/>
       <w:pgSz w:w="11906" w:h="16838"/>
       <w:pgMar w:top="2948" w:right="2494" w:bottom="2948" w:left="2494" w:header="2381" w:footer="0" w:gutter="0"/>
       <w:cols w:space="720"/>

--- a/ap3/iJIM_authorguide-OTH-OTH-1.docx
+++ b/ap3/iJIM_authorguide-OTH-OTH-1.docx
@@ -441,9 +441,6 @@
         <w:t xml:space="preserve">. Containerization and orchestrators serve as fundamental components for facilitating flexible deployment and scalability in various computing environments. Several deployment techniques, including </w:t>
       </w:r>
       <w:r>
-        <w:rPr>
-          <w:highlight w:val="yellow"/>
-        </w:rPr>
         <w:t>blue-green deployment, rolling deployment, and canary deployment</w:t>
       </w:r>
       <w:r>
@@ -501,12 +498,16 @@
       </w:r>
     </w:p>
     <w:p>
+      <w:proofErr w:type="spellStart"/>
+      <w:proofErr w:type="gramStart"/>
       <w:r>
         <w:t>teeteetetete</w:t>
       </w:r>
+      <w:proofErr w:type="spellEnd"/>
       <w:r>
         <w:t>[</w:t>
       </w:r>
+      <w:proofErr w:type="gramEnd"/>
       <w:r>
         <w:t>8</w:t>
       </w:r>
@@ -537,7 +538,15 @@
     </w:p>
     <w:p>
       <w:r>
-        <w:t xml:space="preserve">Mobile app development has primarily seen three types of platform technologies: native, hybrid, and cross-platform. Each represents a unique combination of development languages, integrated development environments (IDEs), level of access to smartphone features, and user experience. Native technologies, such as Swift for iOS and Java or Kotlin for Android, offer superior performance and a high level of access to device capabilities, as they use dedicated IDEs such as Xcode and Android Studio. However, they require parallel development and support for each platform. On the other hand, hybrid technologies such as Apache Cordova (HTML, CSS, and JavaScript) offer a write-once, run-anywhere model with a moderate level of device access. However, they can compromise the app's performance and feel less "native". Finally, cross-platform technologies such as React Native (JavaScript and JSX) and Flutter (Dart) attempt to bridge this gap. Using their own IDEs such as Visual Studio Code or IntelliJ IDEA, these technologies facilitate a single codebase that compiles to native code, providing a more native user experience while providing significant access to device features. However, cross-platform technologies may still be a bit behind native technologies in terms of accessing the latest platform-specific features or when dealing with highly complex graphical interfaces. It is important to carefully consider the advantages and disadvantages of each platform in the context of the specific requirements of the project </w:t>
+        <w:t xml:space="preserve">Mobile app development has primarily seen three types of platform technologies: native, hybrid, and cross-platform. Each represents a unique combination of development languages, integrated development environments (IDEs), level of access to smartphone features, and user experience. Native technologies, such as Swift for iOS and Java or Kotlin for Android, offer superior performance and a high level of access to device capabilities, as they use dedicated IDEs such as </w:t>
+      </w:r>
+      <w:proofErr w:type="spellStart"/>
+      <w:r>
+        <w:t>Xcode</w:t>
+      </w:r>
+      <w:proofErr w:type="spellEnd"/>
+      <w:r>
+        <w:t xml:space="preserve"> and Android Studio. However, they require parallel development and support for each platform. On the other hand, hybrid technologies such as Apache Cordova (HTML, CSS, and JavaScript) offer a write-once, run-anywhere model with a moderate level of device access. However, they can compromise the app's performance and feel less "native". Finally, cross-platform technologies such as React Native (JavaScript and JSX) and Flutter (Dart) attempt to bridge this gap. Using their own IDEs such as Visual Studio Code or IntelliJ IDEA, these technologies facilitate a single codebase that compiles to native code, providing a more native user experience while providing significant access to device features. However, cross-platform technologies may still be a bit behind native technologies in terms of accessing the latest platform-specific features or when dealing with highly complex graphical interfaces. It is important to carefully consider the advantages and disadvantages of each platform in the context of the specific requirements of the project </w:t>
       </w:r>
       <w:r>
         <w:t>to</w:t>
@@ -570,7 +579,15 @@
     </w:p>
     <w:p>
       <w:r>
-        <w:t xml:space="preserve">The emergence of cloud-based platforms, such as Expo and GitHub Codespaces, has significantly contributed to the advancement of mobile application development, reaching unparalleled levels of quality and performance. The controlled environment provided by Expo greatly enhances the speed of development cycles via features such as real-time code compilation, a collection of pre-configured native modules, and the availability of </w:t>
+        <w:t xml:space="preserve">The emergence of cloud-based platforms, such as Expo and GitHub </w:t>
+      </w:r>
+      <w:proofErr w:type="spellStart"/>
+      <w:r>
+        <w:t>Codespaces</w:t>
+      </w:r>
+      <w:proofErr w:type="spellEnd"/>
+      <w:r>
+        <w:t xml:space="preserve">, has significantly contributed to the advancement of mobile application development, reaching unparalleled levels of quality and performance. The controlled environment provided by Expo greatly enhances the speed of development cycles via features such as real-time code compilation, a collection of pre-configured native modules, and the availability of </w:t>
       </w:r>
       <w:r>
         <w:t xml:space="preserve">Web, </w:t>
@@ -582,7 +599,15 @@
         <w:t>, and</w:t>
       </w:r>
       <w:r>
-        <w:t xml:space="preserve"> iOS emulators on demand. Consequently, the need for complex local configurations is eliminated. In a similar vein, GitHub Codespaces offers a comprehensive cloud-based IDE that facilitates real-time coding, debugging, and testing. </w:t>
+        <w:t xml:space="preserve"> iOS emulators on demand. Consequently, the need for complex local configurations is eliminated. In a similar vein, GitHub </w:t>
+      </w:r>
+      <w:proofErr w:type="spellStart"/>
+      <w:r>
+        <w:t>Codespaces</w:t>
+      </w:r>
+      <w:proofErr w:type="spellEnd"/>
+      <w:r>
+        <w:t xml:space="preserve"> offers a comprehensive cloud-based IDE that facilitates real-time coding, debugging, and testing. </w:t>
       </w:r>
       <w:r>
         <w:t>These technologies, along with several others, bring about a significant change in the realm of mobile development by offering production-like environments at any stage of the programming process.</w:t>
@@ -594,17 +619,48 @@
         <w:t>---</w:t>
       </w:r>
     </w:p>
-    <w:p/>
+    <w:p>
+      <w:r>
+        <w:t xml:space="preserve">The effectiveness and efficiency of a </w:t>
+      </w:r>
+      <w:r>
+        <w:t>mobile</w:t>
+      </w:r>
+      <w:r>
+        <w:t xml:space="preserve"> application are closely tied to the strength and reliability of its backend communication infrastructure. The backend system serves as a central component for the administration of data, execution of computational operations, and communication with the client. </w:t>
+      </w:r>
+      <w:r>
+        <w:t>F</w:t>
+      </w:r>
+      <w:r>
+        <w:t>igure</w:t>
+      </w:r>
+      <w:r>
+        <w:t xml:space="preserve"> 1</w:t>
+      </w:r>
+      <w:r>
+        <w:t xml:space="preserve"> illustrates the </w:t>
+      </w:r>
+      <w:r>
+        <w:lastRenderedPageBreak/>
+        <w:t>current trend towards cloud-centric designs, which serves as a prime example of this interconnection</w:t>
+      </w:r>
+      <w:r>
+        <w:t xml:space="preserve"> [9]</w:t>
+      </w:r>
+      <w:r>
+        <w:t>.</w:t>
+      </w:r>
+    </w:p>
     <w:p>
       <w:r>
         <w:rPr>
           <w:noProof/>
         </w:rPr>
-        <w:lastRenderedPageBreak/>
         <w:drawing>
-          <wp:inline distT="0" distB="0" distL="0" distR="0" wp14:anchorId="64C96048" wp14:editId="6ECED5B1">
-            <wp:extent cx="4392930" cy="2370585"/>
-            <wp:effectExtent l="0" t="0" r="7620" b="0"/>
+          <wp:inline distT="0" distB="0" distL="0" distR="0" wp14:anchorId="64C96048" wp14:editId="222136E2">
+            <wp:extent cx="4342090" cy="2343150"/>
+            <wp:effectExtent l="0" t="0" r="1905" b="0"/>
             <wp:docPr id="26" name="Picture 26"/>
             <wp:cNvGraphicFramePr>
               <a:graphicFrameLocks xmlns:a="http://schemas.openxmlformats.org/drawingml/2006/main" noChangeAspect="1"/>
@@ -625,7 +681,7 @@
                   <pic:spPr>
                     <a:xfrm>
                       <a:off x="0" y="0"/>
-                      <a:ext cx="4392930" cy="2370585"/>
+                      <a:ext cx="4349209" cy="2346992"/>
                     </a:xfrm>
                     <a:prstGeom prst="rect">
                       <a:avLst/>
@@ -640,6 +696,53 @@
     </w:p>
     <w:p>
       <w:pPr>
+        <w:pStyle w:val="0figurecaption"/>
+        <w:numPr>
+          <w:ilvl w:val="0"/>
+          <w:numId w:val="3"/>
+        </w:numPr>
+      </w:pPr>
+      <w:r>
+        <w:t>S</w:t>
+      </w:r>
+      <w:r>
+        <w:t>tructural composition of a cloud-centric ecosystem that utilizes</w:t>
+      </w:r>
+      <w:r>
+        <w:t xml:space="preserve"> web and mobile </w:t>
+      </w:r>
+      <w:r>
+        <w:t>application</w:t>
+      </w:r>
+      <w:r>
+        <w:t xml:space="preserve"> with</w:t>
+      </w:r>
+      <w:r>
+        <w:t xml:space="preserve"> the microservices </w:t>
+      </w:r>
+      <w:r>
+        <w:t>[</w:t>
+      </w:r>
+      <w:r>
+        <w:t>9</w:t>
+      </w:r>
+      <w:r>
+        <w:t>]</w:t>
+      </w:r>
+    </w:p>
+    <w:p>
+      <w:r>
+        <w:t xml:space="preserve">The system architecture being discussed places emphasis on the client apps, which serve as the primary means through which users interact with digital services. The achievement of the system's highest level of performance and the resulting satisfaction of the users depend on effective interactions with the backend cloud infrastructure. The </w:t>
+      </w:r>
+      <w:r>
+        <w:t>design</w:t>
+      </w:r>
+      <w:r>
+        <w:t xml:space="preserve"> paradigm places significant emphasis on the need of a strong backend, a concept that will be further discussed in the following sections.</w:t>
+      </w:r>
+    </w:p>
+    <w:p>
+      <w:pPr>
         <w:pStyle w:val="0heading1"/>
         <w:numPr>
           <w:ilvl w:val="0"/>
@@ -693,6 +796,7 @@
     </w:p>
     <w:p>
       <w:r>
+        <w:lastRenderedPageBreak/>
         <w:t>The most used and established technology is Docker [</w:t>
       </w:r>
       <w:r>
@@ -705,7 +809,13 @@
         <w:t>11</w:t>
       </w:r>
       <w:r>
-        <w:t>]. It is an open-source project to automate the deployment of applications as portable, self-contained containers that can run on-premises or in the cloud. It is also a company that promotes and develops this technology. Docker containers can run on Linux or Windows. Advantages for developers are accelerated introduction of new programmers to the project, eliminating conflicts in applications, updating, and migrating software. Fig. 1 presents a comparison between a virtual machine and a Docker container [</w:t>
+        <w:t xml:space="preserve">]. It is an open-source project to automate the deployment of applications as portable, self-contained containers that can run on-premises or in the cloud. It is also a company that promotes and develops this technology. Docker containers can run on Linux or Windows. Advantages for developers are accelerated introduction of new programmers to the project, eliminating conflicts in applications, updating, and migrating software. Fig. </w:t>
+      </w:r>
+      <w:r>
+        <w:t>2</w:t>
+      </w:r>
+      <w:r>
+        <w:t xml:space="preserve"> presents a comparison between a virtual machine and a Docker container [</w:t>
       </w:r>
       <w:r>
         <w:t>12</w:t>
@@ -722,7 +832,6 @@
         <w:rPr>
           <w:noProof/>
         </w:rPr>
-        <w:lastRenderedPageBreak/>
         <w:drawing>
           <wp:inline distT="0" distB="0" distL="0" distR="0" wp14:anchorId="0E1F9505" wp14:editId="0968B9FA">
             <wp:extent cx="4255471" cy="2072640"/>
@@ -824,6 +933,7 @@
           <w:b/>
           <w:bCs/>
         </w:rPr>
+        <w:lastRenderedPageBreak/>
         <w:t>Blue-green deployment</w:t>
       </w:r>
       <w:r>
@@ -899,7 +1009,6 @@
           <w:b/>
           <w:bCs/>
         </w:rPr>
-        <w:lastRenderedPageBreak/>
         <w:t>Rolling deployment</w:t>
       </w:r>
       <w:r>
@@ -960,7 +1069,11 @@
     </w:p>
     <w:p>
       <w:r>
-        <w:t>When it comes to deployment strategies, Docker can be useful in blue-green deployments, as a new container can be set up with the new version of the application and traffic can be directed to it when it's ready. For rolling and canary deployments, Docker allows easy creation and management of the required separate instances. Kubernetes can help by managing two different sets of pods (blue and green). Service objects can be used to switch traffic between the two environments. Kubernetes initially supports this strategy through its Rolling deployment strategy. It allows updating of an implementation by gradually replacing old modules with new ones. This function ensures that at least a certain number of packages are always available during the update, and at most a certain number of packages are created above the desired amount. Kubernetes can gradually transition traffic to the new version of the application and monitor performance. If the new version works well, redirect</w:t>
+        <w:t xml:space="preserve">When it comes to deployment strategies, Docker can be useful in blue-green deployments, as a new container can be set up with the new version of the application and traffic can be directed to it when it's ready. For rolling and canary deployments, Docker allows easy creation and management of the required separate instances. Kubernetes can help by managing two different sets of pods (blue and green). Service objects can be used to switch traffic between the two environments. Kubernetes initially supports this strategy through its Rolling deployment strategy. It allows updating of an implementation by gradually replacing old modules with new ones. This </w:t>
+      </w:r>
+      <w:r>
+        <w:lastRenderedPageBreak/>
+        <w:t>function ensures that at least a certain number of packages are always available during the update, and at most a certain number of packages are created above the desired amount. Kubernetes can gradually transition traffic to the new version of the application and monitor performance. If the new version works well, redirect</w:t>
       </w:r>
       <w:r>
         <w:t>ing the</w:t>
@@ -996,7 +1109,6 @@
         </w:numPr>
       </w:pPr>
       <w:r>
-        <w:lastRenderedPageBreak/>
         <w:t>After deploy</w:t>
       </w:r>
       <w:r>
@@ -1124,6 +1236,7 @@
     </w:p>
     <w:p>
       <w:r>
+        <w:lastRenderedPageBreak/>
         <w:t>•</w:t>
       </w:r>
       <w:r>
@@ -1160,7 +1273,6 @@
     </w:p>
     <w:p>
       <w:r>
-        <w:lastRenderedPageBreak/>
         <w:t>•</w:t>
       </w:r>
       <w:r>
@@ -1240,6 +1352,7 @@
         <w:rPr>
           <w:rFonts w:eastAsiaTheme="minorEastAsia"/>
         </w:rPr>
+        <w:lastRenderedPageBreak/>
         <w:t>Acknowledgment</w:t>
       </w:r>
     </w:p>
@@ -1289,7 +1402,49 @@
         <w:rPr>
           <w:lang w:val="en-GB"/>
         </w:rPr>
-        <w:t xml:space="preserve">E. Soares, G. Sizílio, J. Santos, D. Alencar, and U. Kulesza, “The effects of continuous integration on software development: a systematic literature review,” </w:t>
+        <w:t xml:space="preserve">E. Soares, G. </w:t>
+      </w:r>
+      <w:proofErr w:type="spellStart"/>
+      <w:r>
+        <w:rPr>
+          <w:lang w:val="en-GB"/>
+        </w:rPr>
+        <w:t>Sizílio</w:t>
+      </w:r>
+      <w:proofErr w:type="spellEnd"/>
+      <w:r>
+        <w:rPr>
+          <w:lang w:val="en-GB"/>
+        </w:rPr>
+        <w:t xml:space="preserve">, J. Santos, D. </w:t>
+      </w:r>
+      <w:proofErr w:type="spellStart"/>
+      <w:r>
+        <w:rPr>
+          <w:lang w:val="en-GB"/>
+        </w:rPr>
+        <w:t>Alencar</w:t>
+      </w:r>
+      <w:proofErr w:type="spellEnd"/>
+      <w:r>
+        <w:rPr>
+          <w:lang w:val="en-GB"/>
+        </w:rPr>
+        <w:t xml:space="preserve">, and U. </w:t>
+      </w:r>
+      <w:proofErr w:type="spellStart"/>
+      <w:r>
+        <w:rPr>
+          <w:lang w:val="en-GB"/>
+        </w:rPr>
+        <w:t>Kulesza</w:t>
+      </w:r>
+      <w:proofErr w:type="spellEnd"/>
+      <w:r>
+        <w:rPr>
+          <w:lang w:val="en-GB"/>
+        </w:rPr>
+        <w:t xml:space="preserve">, “The effects of continuous integration on software development: a systematic literature review,” </w:t>
       </w:r>
       <w:r>
         <w:rPr>
@@ -1303,7 +1458,21 @@
         <w:rPr>
           <w:lang w:val="en-GB"/>
         </w:rPr>
-        <w:t>, vol. 27, no. 3, Mar. 2022, doi: 10.1007/s10664-021-10114-1.</w:t>
+        <w:t xml:space="preserve">, vol. 27, no. 3, Mar. 2022, </w:t>
+      </w:r>
+      <w:proofErr w:type="spellStart"/>
+      <w:r>
+        <w:rPr>
+          <w:lang w:val="en-GB"/>
+        </w:rPr>
+        <w:t>doi</w:t>
+      </w:r>
+      <w:proofErr w:type="spellEnd"/>
+      <w:r>
+        <w:rPr>
+          <w:lang w:val="en-GB"/>
+        </w:rPr>
+        <w:t>: 10.1007/s10664-021-10114-1.</w:t>
       </w:r>
     </w:p>
     <w:p>
@@ -1321,8 +1490,21 @@
         <w:rPr>
           <w:lang w:val="en-GB"/>
         </w:rPr>
-        <w:lastRenderedPageBreak/>
-        <w:t xml:space="preserve">J. P. Lima and S. R. Vergilio, “Test Case Prioritization in Continuous Integration environments: A systematic mapping study,” </w:t>
+        <w:t xml:space="preserve">J. P. Lima and S. R. </w:t>
+      </w:r>
+      <w:proofErr w:type="spellStart"/>
+      <w:r>
+        <w:rPr>
+          <w:lang w:val="en-GB"/>
+        </w:rPr>
+        <w:t>Vergilio</w:t>
+      </w:r>
+      <w:proofErr w:type="spellEnd"/>
+      <w:r>
+        <w:rPr>
+          <w:lang w:val="en-GB"/>
+        </w:rPr>
+        <w:t xml:space="preserve">, “Test Case Prioritization in Continuous Integration environments: A systematic mapping study,” </w:t>
       </w:r>
       <w:r>
         <w:rPr>
@@ -1336,7 +1518,21 @@
         <w:rPr>
           <w:lang w:val="en-GB"/>
         </w:rPr>
-        <w:t>, vol. 121, p. 106268, May 2020, doi: 10.1016/j.infsof.2020.106268.</w:t>
+        <w:t xml:space="preserve">, vol. 121, p. 106268, May 2020, </w:t>
+      </w:r>
+      <w:proofErr w:type="spellStart"/>
+      <w:r>
+        <w:rPr>
+          <w:lang w:val="en-GB"/>
+        </w:rPr>
+        <w:t>doi</w:t>
+      </w:r>
+      <w:proofErr w:type="spellEnd"/>
+      <w:r>
+        <w:rPr>
+          <w:lang w:val="en-GB"/>
+        </w:rPr>
+        <w:t>: 10.1016/j.infsof.2020.106268.</w:t>
       </w:r>
     </w:p>
     <w:p>
@@ -1354,7 +1550,35 @@
         <w:rPr>
           <w:lang w:val="en-GB"/>
         </w:rPr>
-        <w:t xml:space="preserve">O. Elazhary, C. Werner, Z. S. Li, D. Lowlind, N. A. Ernst and M. -A. Storey, "Uncovering the Benefits and Challenges of Continuous Integration Practices," in </w:t>
+        <w:t xml:space="preserve">O. </w:t>
+      </w:r>
+      <w:proofErr w:type="spellStart"/>
+      <w:r>
+        <w:rPr>
+          <w:lang w:val="en-GB"/>
+        </w:rPr>
+        <w:t>Elazhary</w:t>
+      </w:r>
+      <w:proofErr w:type="spellEnd"/>
+      <w:r>
+        <w:rPr>
+          <w:lang w:val="en-GB"/>
+        </w:rPr>
+        <w:t xml:space="preserve">, C. Werner, Z. S. Li, D. </w:t>
+      </w:r>
+      <w:proofErr w:type="spellStart"/>
+      <w:r>
+        <w:rPr>
+          <w:lang w:val="en-GB"/>
+        </w:rPr>
+        <w:t>Lowlind</w:t>
+      </w:r>
+      <w:proofErr w:type="spellEnd"/>
+      <w:r>
+        <w:rPr>
+          <w:lang w:val="en-GB"/>
+        </w:rPr>
+        <w:t xml:space="preserve">, N. A. Ernst and M. -A. Storey, "Uncovering the Benefits and Challenges of Continuous Integration Practices," in </w:t>
       </w:r>
       <w:r>
         <w:rPr>
@@ -1368,7 +1592,21 @@
         <w:rPr>
           <w:lang w:val="en-GB"/>
         </w:rPr>
-        <w:t>, vol. 48, no. 7, pp. 2570-2583, 1 July 2022, doi: 10.1109/TSE.2021.3064953.</w:t>
+        <w:t xml:space="preserve">, vol. 48, no. 7, pp. 2570-2583, 1 July 2022, </w:t>
+      </w:r>
+      <w:proofErr w:type="spellStart"/>
+      <w:r>
+        <w:rPr>
+          <w:lang w:val="en-GB"/>
+        </w:rPr>
+        <w:t>doi</w:t>
+      </w:r>
+      <w:proofErr w:type="spellEnd"/>
+      <w:r>
+        <w:rPr>
+          <w:lang w:val="en-GB"/>
+        </w:rPr>
+        <w:t>: 10.1109/TSE.2021.3064953.</w:t>
       </w:r>
     </w:p>
     <w:p>
@@ -1494,7 +1732,35 @@
         <w:rPr>
           <w:lang w:val="en-GB"/>
         </w:rPr>
-        <w:t xml:space="preserve"> Beiermeister, "Software-As-A-Service Development: Driving Forces Of Process Change" (2012). PACIS 2012 Proceedings. 122. </w:t>
+        <w:t xml:space="preserve"> </w:t>
+      </w:r>
+      <w:proofErr w:type="spellStart"/>
+      <w:r>
+        <w:rPr>
+          <w:lang w:val="en-GB"/>
+        </w:rPr>
+        <w:t>Beiermeister</w:t>
+      </w:r>
+      <w:proofErr w:type="spellEnd"/>
+      <w:r>
+        <w:rPr>
+          <w:lang w:val="en-GB"/>
+        </w:rPr>
+        <w:t xml:space="preserve">, "Software-As-A-Service Development: Driving Forces </w:t>
+      </w:r>
+      <w:proofErr w:type="gramStart"/>
+      <w:r>
+        <w:rPr>
+          <w:lang w:val="en-GB"/>
+        </w:rPr>
+        <w:t>Of</w:t>
+      </w:r>
+      <w:proofErr w:type="gramEnd"/>
+      <w:r>
+        <w:rPr>
+          <w:lang w:val="en-GB"/>
+        </w:rPr>
+        <w:t xml:space="preserve"> Process Change" (2012). PACIS 2012 Proceedings. 122. </w:t>
       </w:r>
       <w:hyperlink r:id="rId11" w:history="1">
         <w:r>
@@ -1646,11 +1912,19 @@
           <w:lang w:val="en-GB"/>
         </w:rPr>
       </w:pPr>
-      <w:r>
-        <w:rPr>
-          <w:lang w:val="en-GB"/>
-        </w:rPr>
-        <w:t xml:space="preserve">Vettor, R., &amp; Smith, S. (2023). </w:t>
+      <w:proofErr w:type="spellStart"/>
+      <w:r>
+        <w:rPr>
+          <w:lang w:val="en-GB"/>
+        </w:rPr>
+        <w:t>Vettor</w:t>
+      </w:r>
+      <w:proofErr w:type="spellEnd"/>
+      <w:r>
+        <w:rPr>
+          <w:lang w:val="en-GB"/>
+        </w:rPr>
+        <w:t xml:space="preserve">, R., &amp; Smith, S. (2023). </w:t>
       </w:r>
       <w:r>
         <w:rPr>
@@ -1728,7 +2002,21 @@
         <w:rPr>
           <w:lang w:val="en-GB"/>
         </w:rPr>
-        <w:t xml:space="preserve">De La Torre, C., Wagner, B., &amp; Rousos, M., (2023). </w:t>
+        <w:t xml:space="preserve">De La Torre, C., Wagner, B., &amp; </w:t>
+      </w:r>
+      <w:proofErr w:type="spellStart"/>
+      <w:r>
+        <w:rPr>
+          <w:lang w:val="en-GB"/>
+        </w:rPr>
+        <w:t>Rousos</w:t>
+      </w:r>
+      <w:proofErr w:type="spellEnd"/>
+      <w:r>
+        <w:rPr>
+          <w:lang w:val="en-GB"/>
+        </w:rPr>
+        <w:t xml:space="preserve">, M., (2023). </w:t>
       </w:r>
       <w:r>
         <w:rPr>
@@ -1806,7 +2094,35 @@
         <w:rPr>
           <w:lang w:val="en-GB"/>
         </w:rPr>
-        <w:t xml:space="preserve">A. M. Potdar, D. G. Narayan, S. Kengond, and M. M. Mulla, “Performance evaluation of docker container and virtual machine,” </w:t>
+        <w:t xml:space="preserve">A. M. </w:t>
+      </w:r>
+      <w:proofErr w:type="spellStart"/>
+      <w:r>
+        <w:rPr>
+          <w:lang w:val="en-GB"/>
+        </w:rPr>
+        <w:t>Potdar</w:t>
+      </w:r>
+      <w:proofErr w:type="spellEnd"/>
+      <w:r>
+        <w:rPr>
+          <w:lang w:val="en-GB"/>
+        </w:rPr>
+        <w:t xml:space="preserve">, D. G. Narayan, S. </w:t>
+      </w:r>
+      <w:proofErr w:type="spellStart"/>
+      <w:r>
+        <w:rPr>
+          <w:lang w:val="en-GB"/>
+        </w:rPr>
+        <w:t>Kengond</w:t>
+      </w:r>
+      <w:proofErr w:type="spellEnd"/>
+      <w:r>
+        <w:rPr>
+          <w:lang w:val="en-GB"/>
+        </w:rPr>
+        <w:t xml:space="preserve">, and M. M. Mulla, “Performance evaluation of docker container and virtual machine,” </w:t>
       </w:r>
       <w:r>
         <w:rPr>
@@ -1820,7 +2136,21 @@
         <w:rPr>
           <w:lang w:val="en-GB"/>
         </w:rPr>
-        <w:t>, vol. 171, pp. 1419–1428, Jan. 2020, doi: 10.1016/j.procs.2020.04.152.</w:t>
+        <w:t xml:space="preserve">, vol. 171, pp. 1419–1428, Jan. 2020, </w:t>
+      </w:r>
+      <w:proofErr w:type="spellStart"/>
+      <w:r>
+        <w:rPr>
+          <w:lang w:val="en-GB"/>
+        </w:rPr>
+        <w:t>doi</w:t>
+      </w:r>
+      <w:proofErr w:type="spellEnd"/>
+      <w:r>
+        <w:rPr>
+          <w:lang w:val="en-GB"/>
+        </w:rPr>
+        <w:t>: 10.1016/j.procs.2020.04.152.</w:t>
       </w:r>
     </w:p>
     <w:p>
@@ -1838,15 +2168,39 @@
         <w:rPr>
           <w:lang w:val="en-GB"/>
         </w:rPr>
-        <w:t xml:space="preserve">M. U. Haque, L. H. Iwaya, and M. A. Babar, “Challenges in Docker Development: A large-scale study using stack Overflow,” </w:t>
-      </w:r>
+        <w:t xml:space="preserve">M. U. Haque, L. H. </w:t>
+      </w:r>
+      <w:proofErr w:type="spellStart"/>
+      <w:r>
+        <w:rPr>
+          <w:lang w:val="en-GB"/>
+        </w:rPr>
+        <w:t>Iwaya</w:t>
+      </w:r>
+      <w:proofErr w:type="spellEnd"/>
+      <w:r>
+        <w:rPr>
+          <w:lang w:val="en-GB"/>
+        </w:rPr>
+        <w:t xml:space="preserve">, and M. A. Babar, “Challenges in Docker Development: A large-scale study using stack Overflow,” </w:t>
+      </w:r>
+      <w:proofErr w:type="spellStart"/>
       <w:r>
         <w:rPr>
           <w:i/>
           <w:iCs/>
           <w:lang w:val="en-GB"/>
         </w:rPr>
-        <w:t>arXiv (Cornell University)</w:t>
+        <w:t>arXiv</w:t>
+      </w:r>
+      <w:proofErr w:type="spellEnd"/>
+      <w:r>
+        <w:rPr>
+          <w:i/>
+          <w:iCs/>
+          <w:lang w:val="en-GB"/>
+        </w:rPr>
+        <w:t xml:space="preserve"> (Cornell University)</w:t>
       </w:r>
       <w:r>
         <w:rPr>
@@ -1870,7 +2224,21 @@
         <w:rPr>
           <w:lang w:val="en-GB"/>
         </w:rPr>
-        <w:t>“What is Docker?,” Microsoft.com. [Online]. Available: https://learn.microsoft.com/en-us/dotnet/architecture/microservices/container-docker-introduction/docker-defined. [Accessed: 1-Aug-2023].</w:t>
+        <w:t xml:space="preserve">“What is </w:t>
+      </w:r>
+      <w:proofErr w:type="gramStart"/>
+      <w:r>
+        <w:rPr>
+          <w:lang w:val="en-GB"/>
+        </w:rPr>
+        <w:t>Docker?,</w:t>
+      </w:r>
+      <w:proofErr w:type="gramEnd"/>
+      <w:r>
+        <w:rPr>
+          <w:lang w:val="en-GB"/>
+        </w:rPr>
+        <w:t>” Microsoft.com. [Online]. Available: https://learn.microsoft.com/en-us/dotnet/architecture/microservices/container-docker-introduction/docker-defined. [Accessed: 1-Aug-2023].</w:t>
       </w:r>
     </w:p>
     <w:p>
@@ -1888,7 +2256,21 @@
         <w:rPr>
           <w:lang w:val="en-GB"/>
         </w:rPr>
-        <w:t xml:space="preserve">T. Menouer, “KCSS: Kubernetes container scheduling strategy,” </w:t>
+        <w:t xml:space="preserve">T. </w:t>
+      </w:r>
+      <w:proofErr w:type="spellStart"/>
+      <w:r>
+        <w:rPr>
+          <w:lang w:val="en-GB"/>
+        </w:rPr>
+        <w:t>Menouer</w:t>
+      </w:r>
+      <w:proofErr w:type="spellEnd"/>
+      <w:r>
+        <w:rPr>
+          <w:lang w:val="en-GB"/>
+        </w:rPr>
+        <w:t xml:space="preserve">, “KCSS: Kubernetes container scheduling strategy,” </w:t>
       </w:r>
       <w:r>
         <w:rPr>
@@ -1902,7 +2284,21 @@
         <w:rPr>
           <w:lang w:val="en-GB"/>
         </w:rPr>
-        <w:t>, vol. 77, no. 5, pp. 4267–4293, Sep. 2020, doi: 10.1007/s11227-020-03427-3.</w:t>
+        <w:t xml:space="preserve">, vol. 77, no. 5, pp. 4267–4293, Sep. 2020, </w:t>
+      </w:r>
+      <w:proofErr w:type="spellStart"/>
+      <w:r>
+        <w:rPr>
+          <w:lang w:val="en-GB"/>
+        </w:rPr>
+        <w:t>doi</w:t>
+      </w:r>
+      <w:proofErr w:type="spellEnd"/>
+      <w:r>
+        <w:rPr>
+          <w:lang w:val="en-GB"/>
+        </w:rPr>
+        <w:t>: 10.1007/s11227-020-03427-3.</w:t>
       </w:r>
     </w:p>
     <w:p>
@@ -1920,7 +2316,36 @@
         <w:rPr>
           <w:lang w:val="en-GB"/>
         </w:rPr>
-        <w:t xml:space="preserve">B. Yang, A. Sailer, and A. Mohindra, “Survey and evaluation of Blue-Green deployment techniques in cloud native environments,” in </w:t>
+        <w:lastRenderedPageBreak/>
+        <w:t xml:space="preserve">B. Yang, A. </w:t>
+      </w:r>
+      <w:proofErr w:type="spellStart"/>
+      <w:r>
+        <w:rPr>
+          <w:lang w:val="en-GB"/>
+        </w:rPr>
+        <w:t>Sailer</w:t>
+      </w:r>
+      <w:proofErr w:type="spellEnd"/>
+      <w:r>
+        <w:rPr>
+          <w:lang w:val="en-GB"/>
+        </w:rPr>
+        <w:t xml:space="preserve">, and A. </w:t>
+      </w:r>
+      <w:proofErr w:type="spellStart"/>
+      <w:r>
+        <w:rPr>
+          <w:lang w:val="en-GB"/>
+        </w:rPr>
+        <w:t>Mohindra</w:t>
+      </w:r>
+      <w:proofErr w:type="spellEnd"/>
+      <w:r>
+        <w:rPr>
+          <w:lang w:val="en-GB"/>
+        </w:rPr>
+        <w:t xml:space="preserve">, “Survey and evaluation of Blue-Green deployment techniques in cloud native environments,” in </w:t>
       </w:r>
       <w:r>
         <w:rPr>
@@ -1934,7 +2359,21 @@
         <w:rPr>
           <w:lang w:val="en-GB"/>
         </w:rPr>
-        <w:t>, 2020, pp. 69–81. doi: 10.1007/978-3-030-45989-5_6.</w:t>
+        <w:t xml:space="preserve">, 2020, pp. 69–81. </w:t>
+      </w:r>
+      <w:proofErr w:type="spellStart"/>
+      <w:r>
+        <w:rPr>
+          <w:lang w:val="en-GB"/>
+        </w:rPr>
+        <w:t>doi</w:t>
+      </w:r>
+      <w:proofErr w:type="spellEnd"/>
+      <w:r>
+        <w:rPr>
+          <w:lang w:val="en-GB"/>
+        </w:rPr>
+        <w:t>: 10.1007/978-3-030-45989-5_6.</w:t>
       </w:r>
     </w:p>
     <w:p>
@@ -1952,7 +2391,35 @@
         <w:rPr>
           <w:lang w:val="en-GB"/>
         </w:rPr>
-        <w:t xml:space="preserve">C. K. Rudrabhatla, “Comparison of zero downtime based deployment techniques in public cloud infrastructure,” </w:t>
+        <w:t xml:space="preserve">C. K. </w:t>
+      </w:r>
+      <w:proofErr w:type="spellStart"/>
+      <w:r>
+        <w:rPr>
+          <w:lang w:val="en-GB"/>
+        </w:rPr>
+        <w:t>Rudrabhatla</w:t>
+      </w:r>
+      <w:proofErr w:type="spellEnd"/>
+      <w:r>
+        <w:rPr>
+          <w:lang w:val="en-GB"/>
+        </w:rPr>
+        <w:t xml:space="preserve">, “Comparison of zero </w:t>
+      </w:r>
+      <w:proofErr w:type="gramStart"/>
+      <w:r>
+        <w:rPr>
+          <w:lang w:val="en-GB"/>
+        </w:rPr>
+        <w:t>downtime based</w:t>
+      </w:r>
+      <w:proofErr w:type="gramEnd"/>
+      <w:r>
+        <w:rPr>
+          <w:lang w:val="en-GB"/>
+        </w:rPr>
+        <w:t xml:space="preserve"> deployment techniques in public cloud infrastructure,” </w:t>
       </w:r>
       <w:r>
         <w:rPr>
@@ -1966,7 +2433,21 @@
         <w:rPr>
           <w:lang w:val="en-GB"/>
         </w:rPr>
-        <w:t>, Oct. 2020, doi: 10.1109/i-smac49090.2020.9243605.</w:t>
+        <w:t xml:space="preserve">, Oct. 2020, </w:t>
+      </w:r>
+      <w:proofErr w:type="spellStart"/>
+      <w:r>
+        <w:rPr>
+          <w:lang w:val="en-GB"/>
+        </w:rPr>
+        <w:t>doi</w:t>
+      </w:r>
+      <w:proofErr w:type="spellEnd"/>
+      <w:r>
+        <w:rPr>
+          <w:lang w:val="en-GB"/>
+        </w:rPr>
+        <w:t>: 10.1109/i-smac49090.2020.9243605.</w:t>
       </w:r>
     </w:p>
     <w:p>
@@ -1984,7 +2465,51 @@
         <w:rPr>
           <w:lang w:val="en-GB"/>
         </w:rPr>
-        <w:t xml:space="preserve">N. C. Mendonca, P. Jamshidi, D. Garlan and C. Pahl, "Developing Self-Adaptive Microservice Systems: Challenges and Directions," in </w:t>
+        <w:t xml:space="preserve">N. C. Mendonca, P. </w:t>
+      </w:r>
+      <w:proofErr w:type="spellStart"/>
+      <w:r>
+        <w:rPr>
+          <w:lang w:val="en-GB"/>
+        </w:rPr>
+        <w:t>Jamshidi</w:t>
+      </w:r>
+      <w:proofErr w:type="spellEnd"/>
+      <w:r>
+        <w:rPr>
+          <w:lang w:val="en-GB"/>
+        </w:rPr>
+        <w:t xml:space="preserve">, D. </w:t>
+      </w:r>
+      <w:proofErr w:type="spellStart"/>
+      <w:proofErr w:type="gramStart"/>
+      <w:r>
+        <w:rPr>
+          <w:lang w:val="en-GB"/>
+        </w:rPr>
+        <w:t>Garlan</w:t>
+      </w:r>
+      <w:proofErr w:type="spellEnd"/>
+      <w:proofErr w:type="gramEnd"/>
+      <w:r>
+        <w:rPr>
+          <w:lang w:val="en-GB"/>
+        </w:rPr>
+        <w:t xml:space="preserve"> and C. </w:t>
+      </w:r>
+      <w:proofErr w:type="spellStart"/>
+      <w:r>
+        <w:rPr>
+          <w:lang w:val="en-GB"/>
+        </w:rPr>
+        <w:t>Pahl</w:t>
+      </w:r>
+      <w:proofErr w:type="spellEnd"/>
+      <w:r>
+        <w:rPr>
+          <w:lang w:val="en-GB"/>
+        </w:rPr>
+        <w:t xml:space="preserve">, "Developing Self-Adaptive Microservice Systems: Challenges and Directions," in </w:t>
       </w:r>
       <w:r>
         <w:rPr>
@@ -1998,7 +2523,21 @@
         <w:rPr>
           <w:lang w:val="en-GB"/>
         </w:rPr>
-        <w:t>, vol. 38, no. 2, pp. 70-79, March-April 2021, doi: 10.1109/MS.2019.2955937.</w:t>
+        <w:t xml:space="preserve">, vol. 38, no. 2, pp. 70-79, March-April 2021, </w:t>
+      </w:r>
+      <w:proofErr w:type="spellStart"/>
+      <w:r>
+        <w:rPr>
+          <w:lang w:val="en-GB"/>
+        </w:rPr>
+        <w:t>doi</w:t>
+      </w:r>
+      <w:proofErr w:type="spellEnd"/>
+      <w:r>
+        <w:rPr>
+          <w:lang w:val="en-GB"/>
+        </w:rPr>
+        <w:t>: 10.1109/MS.2019.2955937.</w:t>
       </w:r>
     </w:p>
     <w:p>
@@ -2016,7 +2555,35 @@
         <w:rPr>
           <w:lang w:val="en-GB"/>
         </w:rPr>
-        <w:t>R. Kohavi, D. Tang, and Y. Xu, Trustworthy online controlled experiments. 2020. doi: 10.1017/9781108653985.</w:t>
+        <w:t xml:space="preserve">R. </w:t>
+      </w:r>
+      <w:proofErr w:type="spellStart"/>
+      <w:r>
+        <w:rPr>
+          <w:lang w:val="en-GB"/>
+        </w:rPr>
+        <w:t>Kohavi</w:t>
+      </w:r>
+      <w:proofErr w:type="spellEnd"/>
+      <w:r>
+        <w:rPr>
+          <w:lang w:val="en-GB"/>
+        </w:rPr>
+        <w:t xml:space="preserve">, D. Tang, and Y. Xu, Trustworthy online controlled experiments. 2020. </w:t>
+      </w:r>
+      <w:proofErr w:type="spellStart"/>
+      <w:r>
+        <w:rPr>
+          <w:lang w:val="en-GB"/>
+        </w:rPr>
+        <w:t>doi</w:t>
+      </w:r>
+      <w:proofErr w:type="spellEnd"/>
+      <w:r>
+        <w:rPr>
+          <w:lang w:val="en-GB"/>
+        </w:rPr>
+        <w:t>: 10.1017/9781108653985.</w:t>
       </w:r>
     </w:p>
     <w:p>
@@ -2034,8 +2601,21 @@
         <w:rPr>
           <w:lang w:val="en-GB"/>
         </w:rPr>
-        <w:lastRenderedPageBreak/>
-        <w:t xml:space="preserve">P. Petrov, S. Ivanov, P. Dimitrov, G. Dimitrov, and O. Bychkov, “Projects management in technology start-ups for mobile software development,” </w:t>
+        <w:t xml:space="preserve">P. Petrov, S. Ivanov, P. Dimitrov, G. Dimitrov, and O. </w:t>
+      </w:r>
+      <w:proofErr w:type="spellStart"/>
+      <w:r>
+        <w:rPr>
+          <w:lang w:val="en-GB"/>
+        </w:rPr>
+        <w:t>Bychkov</w:t>
+      </w:r>
+      <w:proofErr w:type="spellEnd"/>
+      <w:r>
+        <w:rPr>
+          <w:lang w:val="en-GB"/>
+        </w:rPr>
+        <w:t xml:space="preserve">, “Projects management in technology start-ups for mobile software development,” </w:t>
       </w:r>
       <w:r>
         <w:rPr>
@@ -2043,7 +2623,25 @@
           <w:iCs/>
           <w:lang w:val="en-GB"/>
         </w:rPr>
-        <w:t>International Journal of Interactive Mobile Technologies (iJIM)</w:t>
+        <w:t>International Journal of Interactive Mobile Technologies (</w:t>
+      </w:r>
+      <w:proofErr w:type="spellStart"/>
+      <w:r>
+        <w:rPr>
+          <w:i/>
+          <w:iCs/>
+          <w:lang w:val="en-GB"/>
+        </w:rPr>
+        <w:t>iJIM</w:t>
+      </w:r>
+      <w:proofErr w:type="spellEnd"/>
+      <w:r>
+        <w:rPr>
+          <w:i/>
+          <w:iCs/>
+          <w:lang w:val="en-GB"/>
+        </w:rPr>
+        <w:t>)</w:t>
       </w:r>
       <w:r>
         <w:rPr>
@@ -2061,7 +2659,35 @@
         <w:rPr>
           <w:lang w:val="en-GB"/>
         </w:rPr>
-        <w:t>.194-201, 2021, doi: 10.3991/ijim.v15i07.19291</w:t>
+        <w:t xml:space="preserve">.194-201, 2021, </w:t>
+      </w:r>
+      <w:proofErr w:type="spellStart"/>
+      <w:r>
+        <w:rPr>
+          <w:lang w:val="en-GB"/>
+        </w:rPr>
+        <w:t>doi</w:t>
+      </w:r>
+      <w:proofErr w:type="spellEnd"/>
+      <w:r>
+        <w:rPr>
+          <w:lang w:val="en-GB"/>
+        </w:rPr>
+        <w:t>: 10.3991/</w:t>
+      </w:r>
+      <w:proofErr w:type="gramStart"/>
+      <w:r>
+        <w:rPr>
+          <w:lang w:val="en-GB"/>
+        </w:rPr>
+        <w:t>ijim.v</w:t>
+      </w:r>
+      <w:proofErr w:type="gramEnd"/>
+      <w:r>
+        <w:rPr>
+          <w:lang w:val="en-GB"/>
+        </w:rPr>
+        <w:t>15i07.19291</w:t>
       </w:r>
     </w:p>
     <w:p>
@@ -2079,7 +2705,21 @@
         <w:rPr>
           <w:lang w:val="en-GB"/>
         </w:rPr>
-        <w:t xml:space="preserve">G. Schermann, J. Cito, P. Leitner, U. Zdun, and H. C. Gall, “We’re doing it live: A multi-method empirical study on continuous experimentation,” </w:t>
+        <w:t xml:space="preserve">G. </w:t>
+      </w:r>
+      <w:proofErr w:type="spellStart"/>
+      <w:r>
+        <w:rPr>
+          <w:lang w:val="en-GB"/>
+        </w:rPr>
+        <w:t>Schermann</w:t>
+      </w:r>
+      <w:proofErr w:type="spellEnd"/>
+      <w:r>
+        <w:rPr>
+          <w:lang w:val="en-GB"/>
+        </w:rPr>
+        <w:t xml:space="preserve">, J. Cito, P. Leitner, U. Zdun, and H. C. Gall, “We’re doing it live: A multi-method empirical study on continuous experimentation,” </w:t>
       </w:r>
       <w:r>
         <w:rPr>
@@ -2093,7 +2733,21 @@
         <w:rPr>
           <w:lang w:val="en-GB"/>
         </w:rPr>
-        <w:t>, vol. 99, pp. 41–57, Jul. 2018, doi: 10.1016/j.infsof.2018.02.010.</w:t>
+        <w:t xml:space="preserve">, vol. 99, pp. 41–57, Jul. 2018, </w:t>
+      </w:r>
+      <w:proofErr w:type="spellStart"/>
+      <w:r>
+        <w:rPr>
+          <w:lang w:val="en-GB"/>
+        </w:rPr>
+        <w:t>doi</w:t>
+      </w:r>
+      <w:proofErr w:type="spellEnd"/>
+      <w:r>
+        <w:rPr>
+          <w:lang w:val="en-GB"/>
+        </w:rPr>
+        <w:t>: 10.1016/j.infsof.2018.02.010.</w:t>
       </w:r>
     </w:p>
     <w:p>
@@ -2111,7 +2765,63 @@
         <w:rPr>
           <w:lang w:val="en-GB"/>
         </w:rPr>
-        <w:t xml:space="preserve">L. Todoranova, R. Nacheva, V. Sulov, and B. Penchev, “A model for mobile learning integration in higher education based on students’ expectations,” </w:t>
+        <w:t xml:space="preserve">L. </w:t>
+      </w:r>
+      <w:proofErr w:type="spellStart"/>
+      <w:r>
+        <w:rPr>
+          <w:lang w:val="en-GB"/>
+        </w:rPr>
+        <w:t>Todoranova</w:t>
+      </w:r>
+      <w:proofErr w:type="spellEnd"/>
+      <w:r>
+        <w:rPr>
+          <w:lang w:val="en-GB"/>
+        </w:rPr>
+        <w:t xml:space="preserve">, R. </w:t>
+      </w:r>
+      <w:proofErr w:type="spellStart"/>
+      <w:r>
+        <w:rPr>
+          <w:lang w:val="en-GB"/>
+        </w:rPr>
+        <w:t>Nacheva</w:t>
+      </w:r>
+      <w:proofErr w:type="spellEnd"/>
+      <w:r>
+        <w:rPr>
+          <w:lang w:val="en-GB"/>
+        </w:rPr>
+        <w:t xml:space="preserve">, V. </w:t>
+      </w:r>
+      <w:proofErr w:type="spellStart"/>
+      <w:r>
+        <w:rPr>
+          <w:lang w:val="en-GB"/>
+        </w:rPr>
+        <w:t>Sulov</w:t>
+      </w:r>
+      <w:proofErr w:type="spellEnd"/>
+      <w:r>
+        <w:rPr>
+          <w:lang w:val="en-GB"/>
+        </w:rPr>
+        <w:t xml:space="preserve">, and B. </w:t>
+      </w:r>
+      <w:proofErr w:type="spellStart"/>
+      <w:r>
+        <w:rPr>
+          <w:lang w:val="en-GB"/>
+        </w:rPr>
+        <w:t>Penchev</w:t>
+      </w:r>
+      <w:proofErr w:type="spellEnd"/>
+      <w:r>
+        <w:rPr>
+          <w:lang w:val="en-GB"/>
+        </w:rPr>
+        <w:t xml:space="preserve">, “A model for mobile learning integration in higher education based on students’ expectations,” </w:t>
       </w:r>
       <w:r>
         <w:rPr>
@@ -2119,7 +2829,25 @@
           <w:iCs/>
           <w:lang w:val="en-GB"/>
         </w:rPr>
-        <w:t>International Journal of Interactive Mobile Technologies (iJIM)</w:t>
+        <w:t>International Journal of Interactive Mobile Technologies (</w:t>
+      </w:r>
+      <w:proofErr w:type="spellStart"/>
+      <w:r>
+        <w:rPr>
+          <w:i/>
+          <w:iCs/>
+          <w:lang w:val="en-GB"/>
+        </w:rPr>
+        <w:t>iJIM</w:t>
+      </w:r>
+      <w:proofErr w:type="spellEnd"/>
+      <w:r>
+        <w:rPr>
+          <w:i/>
+          <w:iCs/>
+          <w:lang w:val="en-GB"/>
+        </w:rPr>
+        <w:t>)</w:t>
       </w:r>
       <w:r>
         <w:rPr>
@@ -2137,7 +2865,35 @@
         <w:rPr>
           <w:lang w:val="en-GB"/>
         </w:rPr>
-        <w:t>.171-182, Jul. 2020, doi: 10.3991/ijim.v14i11.13711.</w:t>
+        <w:t xml:space="preserve">.171-182, Jul. 2020, </w:t>
+      </w:r>
+      <w:proofErr w:type="spellStart"/>
+      <w:r>
+        <w:rPr>
+          <w:lang w:val="en-GB"/>
+        </w:rPr>
+        <w:t>doi</w:t>
+      </w:r>
+      <w:proofErr w:type="spellEnd"/>
+      <w:r>
+        <w:rPr>
+          <w:lang w:val="en-GB"/>
+        </w:rPr>
+        <w:t>: 10.3991/</w:t>
+      </w:r>
+      <w:proofErr w:type="gramStart"/>
+      <w:r>
+        <w:rPr>
+          <w:lang w:val="en-GB"/>
+        </w:rPr>
+        <w:t>ijim.v</w:t>
+      </w:r>
+      <w:proofErr w:type="gramEnd"/>
+      <w:r>
+        <w:rPr>
+          <w:lang w:val="en-GB"/>
+        </w:rPr>
+        <w:t>14i11.13711.</w:t>
       </w:r>
     </w:p>
     <w:p>
@@ -2155,7 +2911,49 @@
         <w:rPr>
           <w:lang w:val="en-GB"/>
         </w:rPr>
-        <w:t xml:space="preserve">T. F. Düllmann, C. Paule, and A. van Hoorn, “Exploiting devops practices for dependable and secure continuous delivery pipelines,” in </w:t>
+        <w:t xml:space="preserve">T. F. </w:t>
+      </w:r>
+      <w:proofErr w:type="spellStart"/>
+      <w:r>
+        <w:rPr>
+          <w:lang w:val="en-GB"/>
+        </w:rPr>
+        <w:t>Düllmann</w:t>
+      </w:r>
+      <w:proofErr w:type="spellEnd"/>
+      <w:r>
+        <w:rPr>
+          <w:lang w:val="en-GB"/>
+        </w:rPr>
+        <w:t xml:space="preserve">, C. </w:t>
+      </w:r>
+      <w:proofErr w:type="spellStart"/>
+      <w:r>
+        <w:rPr>
+          <w:lang w:val="en-GB"/>
+        </w:rPr>
+        <w:t>Paule</w:t>
+      </w:r>
+      <w:proofErr w:type="spellEnd"/>
+      <w:r>
+        <w:rPr>
+          <w:lang w:val="en-GB"/>
+        </w:rPr>
+        <w:t xml:space="preserve">, and A. van Hoorn, “Exploiting </w:t>
+      </w:r>
+      <w:proofErr w:type="spellStart"/>
+      <w:r>
+        <w:rPr>
+          <w:lang w:val="en-GB"/>
+        </w:rPr>
+        <w:t>devops</w:t>
+      </w:r>
+      <w:proofErr w:type="spellEnd"/>
+      <w:r>
+        <w:rPr>
+          <w:lang w:val="en-GB"/>
+        </w:rPr>
+        <w:t xml:space="preserve"> practices for dependable and secure continuous delivery pipelines,” in </w:t>
       </w:r>
       <w:r>
         <w:rPr>
@@ -2169,7 +2967,21 @@
         <w:rPr>
           <w:lang w:val="en-GB"/>
         </w:rPr>
-        <w:t>, pp.27-30, 2018. doi: 10.1145/3194760.3194763</w:t>
+        <w:t xml:space="preserve">, pp.27-30, 2018. </w:t>
+      </w:r>
+      <w:proofErr w:type="spellStart"/>
+      <w:r>
+        <w:rPr>
+          <w:lang w:val="en-GB"/>
+        </w:rPr>
+        <w:t>doi</w:t>
+      </w:r>
+      <w:proofErr w:type="spellEnd"/>
+      <w:r>
+        <w:rPr>
+          <w:lang w:val="en-GB"/>
+        </w:rPr>
+        <w:t>: 10.1145/3194760.3194763</w:t>
       </w:r>
     </w:p>
     <w:p>
@@ -2187,7 +2999,21 @@
         <w:rPr>
           <w:lang w:val="en-GB"/>
         </w:rPr>
-        <w:t xml:space="preserve">R. Nacheva, “Standardization issues of mobile usability,” </w:t>
+        <w:t xml:space="preserve">R. </w:t>
+      </w:r>
+      <w:proofErr w:type="spellStart"/>
+      <w:r>
+        <w:rPr>
+          <w:lang w:val="en-GB"/>
+        </w:rPr>
+        <w:t>Nacheva</w:t>
+      </w:r>
+      <w:proofErr w:type="spellEnd"/>
+      <w:r>
+        <w:rPr>
+          <w:lang w:val="en-GB"/>
+        </w:rPr>
+        <w:t xml:space="preserve">, “Standardization issues of mobile usability,” </w:t>
       </w:r>
       <w:r>
         <w:rPr>
@@ -2195,7 +3021,25 @@
           <w:iCs/>
           <w:lang w:val="en-GB"/>
         </w:rPr>
-        <w:t>International Journal of Interactive Mobile Technologies (iJIM)</w:t>
+        <w:t>International Journal of Interactive Mobile Technologies (</w:t>
+      </w:r>
+      <w:proofErr w:type="spellStart"/>
+      <w:r>
+        <w:rPr>
+          <w:i/>
+          <w:iCs/>
+          <w:lang w:val="en-GB"/>
+        </w:rPr>
+        <w:t>iJIM</w:t>
+      </w:r>
+      <w:proofErr w:type="spellEnd"/>
+      <w:r>
+        <w:rPr>
+          <w:i/>
+          <w:iCs/>
+          <w:lang w:val="en-GB"/>
+        </w:rPr>
+        <w:t>)</w:t>
       </w:r>
       <w:r>
         <w:rPr>
@@ -2213,7 +3057,35 @@
         <w:rPr>
           <w:lang w:val="en-GB"/>
         </w:rPr>
-        <w:t>.149-157, May 2020, doi: 10.3991/ijim.v14i07.12129.</w:t>
+        <w:t xml:space="preserve">.149-157, May 2020, </w:t>
+      </w:r>
+      <w:proofErr w:type="spellStart"/>
+      <w:r>
+        <w:rPr>
+          <w:lang w:val="en-GB"/>
+        </w:rPr>
+        <w:t>doi</w:t>
+      </w:r>
+      <w:proofErr w:type="spellEnd"/>
+      <w:r>
+        <w:rPr>
+          <w:lang w:val="en-GB"/>
+        </w:rPr>
+        <w:t>: 10.3991/</w:t>
+      </w:r>
+      <w:proofErr w:type="gramStart"/>
+      <w:r>
+        <w:rPr>
+          <w:lang w:val="en-GB"/>
+        </w:rPr>
+        <w:t>ijim.v</w:t>
+      </w:r>
+      <w:proofErr w:type="gramEnd"/>
+      <w:r>
+        <w:rPr>
+          <w:lang w:val="en-GB"/>
+        </w:rPr>
+        <w:t>14i07.12129.</w:t>
       </w:r>
     </w:p>
     <w:p>
@@ -2231,7 +3103,49 @@
         <w:rPr>
           <w:lang w:val="en-GB"/>
         </w:rPr>
-        <w:t xml:space="preserve">P. Petrov, I. Kuyumdzhiev, R. Malkawi, G. Dimitrov, and O. Bychkov, “Database Ad-ministration Practical aspects in providing digitalization of educational services,” </w:t>
+        <w:t xml:space="preserve">P. Petrov, I. </w:t>
+      </w:r>
+      <w:proofErr w:type="spellStart"/>
+      <w:r>
+        <w:rPr>
+          <w:lang w:val="en-GB"/>
+        </w:rPr>
+        <w:t>Kuyumdzhiev</w:t>
+      </w:r>
+      <w:proofErr w:type="spellEnd"/>
+      <w:r>
+        <w:rPr>
+          <w:lang w:val="en-GB"/>
+        </w:rPr>
+        <w:t xml:space="preserve">, R. </w:t>
+      </w:r>
+      <w:proofErr w:type="spellStart"/>
+      <w:r>
+        <w:rPr>
+          <w:lang w:val="en-GB"/>
+        </w:rPr>
+        <w:t>Malkawi</w:t>
+      </w:r>
+      <w:proofErr w:type="spellEnd"/>
+      <w:r>
+        <w:rPr>
+          <w:lang w:val="en-GB"/>
+        </w:rPr>
+        <w:t xml:space="preserve">, G. Dimitrov, and O. </w:t>
+      </w:r>
+      <w:proofErr w:type="spellStart"/>
+      <w:r>
+        <w:rPr>
+          <w:lang w:val="en-GB"/>
+        </w:rPr>
+        <w:t>Bychkov</w:t>
+      </w:r>
+      <w:proofErr w:type="spellEnd"/>
+      <w:r>
+        <w:rPr>
+          <w:lang w:val="en-GB"/>
+        </w:rPr>
+        <w:t xml:space="preserve">, “Database Ad-ministration Practical aspects in providing digitalization of educational services,” </w:t>
       </w:r>
       <w:r>
         <w:rPr>
@@ -2239,13 +3153,59 @@
           <w:iCs/>
           <w:lang w:val="en-GB"/>
         </w:rPr>
-        <w:t>Inter-national Journal of Emerging Technologies in Learning (iJET)</w:t>
-      </w:r>
-      <w:r>
-        <w:rPr>
-          <w:lang w:val="en-GB"/>
-        </w:rPr>
-        <w:t>, vol.17, no.20, pp.274–282, Oct. 2022, doi: 10.3991/ijet.v17i20.32785.</w:t>
+        <w:t>Inter-national Journal of Emerging Technologies in Learning (</w:t>
+      </w:r>
+      <w:proofErr w:type="spellStart"/>
+      <w:r>
+        <w:rPr>
+          <w:i/>
+          <w:iCs/>
+          <w:lang w:val="en-GB"/>
+        </w:rPr>
+        <w:t>iJET</w:t>
+      </w:r>
+      <w:proofErr w:type="spellEnd"/>
+      <w:r>
+        <w:rPr>
+          <w:i/>
+          <w:iCs/>
+          <w:lang w:val="en-GB"/>
+        </w:rPr>
+        <w:t>)</w:t>
+      </w:r>
+      <w:r>
+        <w:rPr>
+          <w:lang w:val="en-GB"/>
+        </w:rPr>
+        <w:t xml:space="preserve">, vol.17, no.20, pp.274–282, Oct. 2022, </w:t>
+      </w:r>
+      <w:proofErr w:type="spellStart"/>
+      <w:r>
+        <w:rPr>
+          <w:lang w:val="en-GB"/>
+        </w:rPr>
+        <w:t>doi</w:t>
+      </w:r>
+      <w:proofErr w:type="spellEnd"/>
+      <w:r>
+        <w:rPr>
+          <w:lang w:val="en-GB"/>
+        </w:rPr>
+        <w:t>: 10.3991/</w:t>
+      </w:r>
+      <w:proofErr w:type="gramStart"/>
+      <w:r>
+        <w:rPr>
+          <w:lang w:val="en-GB"/>
+        </w:rPr>
+        <w:t>ijet.v</w:t>
+      </w:r>
+      <w:proofErr w:type="gramEnd"/>
+      <w:r>
+        <w:rPr>
+          <w:lang w:val="en-GB"/>
+        </w:rPr>
+        <w:t>17i20.32785.</w:t>
       </w:r>
     </w:p>
     <w:p>
@@ -2263,7 +3223,35 @@
         <w:rPr>
           <w:lang w:val="en-GB"/>
         </w:rPr>
-        <w:t xml:space="preserve">B. P. Rao and N. N. Rao, “HDFS Logfile analysis using ElasticSearch, LogStash and Kibana,” in </w:t>
+        <w:t xml:space="preserve">B. P. Rao and N. N. Rao, “HDFS Logfile analysis using </w:t>
+      </w:r>
+      <w:proofErr w:type="spellStart"/>
+      <w:r>
+        <w:rPr>
+          <w:lang w:val="en-GB"/>
+        </w:rPr>
+        <w:t>ElasticSearch</w:t>
+      </w:r>
+      <w:proofErr w:type="spellEnd"/>
+      <w:r>
+        <w:rPr>
+          <w:lang w:val="en-GB"/>
+        </w:rPr>
+        <w:t xml:space="preserve">, </w:t>
+      </w:r>
+      <w:proofErr w:type="spellStart"/>
+      <w:r>
+        <w:rPr>
+          <w:lang w:val="en-GB"/>
+        </w:rPr>
+        <w:t>LogStash</w:t>
+      </w:r>
+      <w:proofErr w:type="spellEnd"/>
+      <w:r>
+        <w:rPr>
+          <w:lang w:val="en-GB"/>
+        </w:rPr>
+        <w:t xml:space="preserve"> and Kibana,” in </w:t>
       </w:r>
       <w:r>
         <w:rPr>
@@ -2277,7 +3265,21 @@
         <w:rPr>
           <w:lang w:val="en-GB"/>
         </w:rPr>
-        <w:t>, pp.185-191, 2019. doi: 10.1007/978-981-10-8797-4_20.</w:t>
+        <w:t xml:space="preserve">, pp.185-191, 2019. </w:t>
+      </w:r>
+      <w:proofErr w:type="spellStart"/>
+      <w:r>
+        <w:rPr>
+          <w:lang w:val="en-GB"/>
+        </w:rPr>
+        <w:t>doi</w:t>
+      </w:r>
+      <w:proofErr w:type="spellEnd"/>
+      <w:r>
+        <w:rPr>
+          <w:lang w:val="en-GB"/>
+        </w:rPr>
+        <w:t>: 10.1007/978-981-10-8797-4_20.</w:t>
       </w:r>
       <w:r>
         <w:rPr>
@@ -2301,7 +3303,21 @@
         <w:rPr>
           <w:lang w:val="en-GB"/>
         </w:rPr>
-        <w:t xml:space="preserve">F. Ahmed, U. Jahangir, H. Rahim, K. Ali and D. Agha, "Centralized Log Management Using Elasticsearch, Logstash and Kibana," </w:t>
+        <w:t xml:space="preserve">F. Ahmed, U. Jahangir, H. Rahim, K. </w:t>
+      </w:r>
+      <w:proofErr w:type="gramStart"/>
+      <w:r>
+        <w:rPr>
+          <w:lang w:val="en-GB"/>
+        </w:rPr>
+        <w:t>Ali</w:t>
+      </w:r>
+      <w:proofErr w:type="gramEnd"/>
+      <w:r>
+        <w:rPr>
+          <w:lang w:val="en-GB"/>
+        </w:rPr>
+        <w:t xml:space="preserve"> and D. Agha, "Centralized Log Management Using Elasticsearch, Logstash and Kibana," </w:t>
       </w:r>
       <w:r>
         <w:rPr>
@@ -2315,7 +3331,21 @@
         <w:rPr>
           <w:lang w:val="en-GB"/>
         </w:rPr>
-        <w:t>, Karachi, Pakistan, 2020, pp.1-7, doi: 10.1109/ICISCT49550.2020.9080053.</w:t>
+        <w:t xml:space="preserve">, Karachi, Pakistan, 2020, pp.1-7, </w:t>
+      </w:r>
+      <w:proofErr w:type="spellStart"/>
+      <w:r>
+        <w:rPr>
+          <w:lang w:val="en-GB"/>
+        </w:rPr>
+        <w:t>doi</w:t>
+      </w:r>
+      <w:proofErr w:type="spellEnd"/>
+      <w:r>
+        <w:rPr>
+          <w:lang w:val="en-GB"/>
+        </w:rPr>
+        <w:t>: 10.1109/ICISCT49550.2020.9080053.</w:t>
       </w:r>
     </w:p>
     <w:p>
@@ -2497,6 +3527,7 @@
         <w:pStyle w:val="0submitted"/>
       </w:pPr>
       <w:r>
+        <w:lastRenderedPageBreak/>
         <w:t>Article submitted 2020-10-19. Resubmitted 2021-11-18. Final acceptance 2020-11-27. Final version published as submitted by the authors.</w:t>
       </w:r>
     </w:p>

--- a/ap3/iJIM_authorguide-OTH-OTH-1.docx
+++ b/ap3/iJIM_authorguide-OTH-OTH-1.docx
@@ -183,12 +183,30 @@
         <w:rPr>
           <w:bCs/>
         </w:rPr>
-        <w:t>The present study centers on a comprehensive examination of contemporary mobile application development paradigms, with a specific emphasis on the containerization of backend services and administrative procedures inside a</w:t>
+        <w:t xml:space="preserve">The present study centers on a comprehensive examination of contemporary mobile application development paradigms, </w:t>
       </w:r>
       <w:r>
         <w:rPr>
           <w:bCs/>
         </w:rPr>
+        <w:t>specifically emphasizing</w:t>
+      </w:r>
+      <w:r>
+        <w:rPr>
+          <w:bCs/>
+        </w:rPr>
+        <w:t xml:space="preserve"> </w:t>
+      </w:r>
+      <w:r>
+        <w:rPr>
+          <w:bCs/>
+        </w:rPr>
+        <w:t>the containerization of backend services and administrative procedures inside a</w:t>
+      </w:r>
+      <w:r>
+        <w:rPr>
+          <w:bCs/>
+        </w:rPr>
         <w:t xml:space="preserve"> public</w:t>
       </w:r>
       <w:r>
@@ -207,55 +225,121 @@
         <w:rPr>
           <w:bCs/>
         </w:rPr>
-        <w:t xml:space="preserve"> the increasing prevalence of cloud computing in the software business, the objective of this research is to provide a comprehensive analysis of the benefits, constraints, and fundamental factors inherent in these emerging technologies and processes. </w:t>
+        <w:t xml:space="preserve"> the increasing prevalence of cloud computing in the software business, this research </w:t>
       </w:r>
       <w:r>
         <w:rPr>
           <w:bCs/>
         </w:rPr>
-        <w:t>To</w:t>
+        <w:t xml:space="preserve">aims to </w:t>
       </w:r>
       <w:r>
         <w:rPr>
           <w:bCs/>
         </w:rPr>
-        <w:t xml:space="preserve"> accomplish this goal, the study utilizes a comprehensive approach, including a systematic analysis of existing literature, a thorough examination of pertinent </w:t>
+        <w:t xml:space="preserve">comprehensively analyze </w:t>
       </w:r>
       <w:r>
         <w:rPr>
           <w:bCs/>
         </w:rPr>
-        <w:t xml:space="preserve">use </w:t>
+        <w:t>the benefits, constraints, and fundamental factors inherent in these emerging technologies and processes.</w:t>
       </w:r>
       <w:r>
         <w:rPr>
           <w:bCs/>
         </w:rPr>
-        <w:t>case</w:t>
+        <w:t xml:space="preserve"> T</w:t>
       </w:r>
       <w:r>
         <w:rPr>
           <w:bCs/>
         </w:rPr>
-        <w:t>s</w:t>
+        <w:t>he study utilizes a comprehensive approach</w:t>
       </w:r>
       <w:r>
         <w:rPr>
           <w:bCs/>
         </w:rPr>
-        <w:t xml:space="preserve">, and an assessment of open-source technologies. The results support the proposition that the utilization of containerized microservices significantly enhances the capacity to effectively expand, oversee, and administer mobile apps that are hosted on cloud platforms. The </w:t>
+        <w:t xml:space="preserve"> </w:t>
       </w:r>
       <w:r>
         <w:rPr>
           <w:bCs/>
         </w:rPr>
+        <w:t>to accomplish this goal</w:t>
+      </w:r>
+      <w:r>
+        <w:rPr>
+          <w:bCs/>
+        </w:rPr>
+        <w:t>, including a systematic analysis of existing literature,</w:t>
+      </w:r>
+      <w:r>
+        <w:rPr>
+          <w:bCs/>
+        </w:rPr>
+        <w:t xml:space="preserve"> </w:t>
+      </w:r>
+      <w:r>
+        <w:rPr>
+          <w:bCs/>
+        </w:rPr>
+        <w:t>thoroughly</w:t>
+      </w:r>
+      <w:r>
+        <w:rPr>
+          <w:bCs/>
+        </w:rPr>
+        <w:t xml:space="preserve"> examining pertinent use cases, and assessing</w:t>
+      </w:r>
+      <w:r>
+        <w:rPr>
+          <w:bCs/>
+        </w:rPr>
+        <w:t xml:space="preserve"> open-source technologies. The results support the proposition that </w:t>
+      </w:r>
+      <w:r>
+        <w:rPr>
+          <w:bCs/>
+        </w:rPr>
+        <w:t xml:space="preserve">utilizing containerized microservices significantly enhances the capacity to effectively expand, oversee, and administer mobile apps </w:t>
+      </w:r>
+      <w:r>
+        <w:rPr>
+          <w:bCs/>
+        </w:rPr>
+        <w:t xml:space="preserve">hosted on cloud platforms. The </w:t>
+      </w:r>
+      <w:r>
+        <w:rPr>
+          <w:bCs/>
+        </w:rPr>
         <w:t>findings</w:t>
       </w:r>
       <w:r>
         <w:rPr>
           <w:bCs/>
         </w:rPr>
-        <w:t xml:space="preserve"> possess significant importance within the domain of software engineering, providing helpful advice pertaining to the selection of optimum architectural choices and deployment methodologies.</w:t>
+        <w:t xml:space="preserve"> possess significant importance within the </w:t>
+      </w:r>
+      <w:r>
+        <w:rPr>
+          <w:bCs/>
+        </w:rPr>
+        <w:t>software engineering domain, providing helpful advice on selecting</w:t>
+      </w:r>
+      <w:r>
+        <w:rPr>
+          <w:bCs/>
+        </w:rPr>
+        <w:t xml:space="preserve"> </w:t>
+      </w:r>
+      <w:r>
+        <w:rPr>
+          <w:bCs/>
+        </w:rPr>
+        <w:t>optimum architectural choices and deployment methodologies.</w:t>
       </w:r>
     </w:p>
     <w:p>
@@ -295,26 +379,122 @@
     </w:p>
     <w:p>
       <w:r>
-        <w:t>In the context of a more digitized environment, contemporary deployment tactics have undergone significant transformations, facilitated by technologies like as Continuous Integration (CI), Continuous Delivery (CD) [1-3], Docker, and Kubernetes. These technologies have the dual benefit of streamlining the deployment process and greatly decreasing the likelihood of integration difficulties via the use of automated build and test methods. CI procedures facilitate the frequent merging of changes made by developers back into the main branches, hence accelerating the development cycle. In addition, the robust characteristics of cloud resources, which are further enhanced by the presence of data centers scattered worldwide, provide exceptional benefits in terms of scalability and security.</w:t>
-      </w:r>
-    </w:p>
-    <w:p>
-      <w:r>
-        <w:t xml:space="preserve">The academic discourse lacks a full knowledge of concerns regarding development cycle, scalability, and post-deployment maintenance of mobile apps, which presents a </w:t>
+        <w:t xml:space="preserve">In the context of a more digitized environment, contemporary deployment tactics have undergone significant transformations, facilitated by technologies like as </w:t>
+      </w:r>
+      <w:r>
+        <w:t>c</w:t>
+      </w:r>
+      <w:r>
+        <w:t xml:space="preserve">ontinuous </w:t>
+      </w:r>
+      <w:r>
+        <w:t>i</w:t>
+      </w:r>
+      <w:r>
+        <w:t xml:space="preserve">ntegration (CI), </w:t>
+      </w:r>
+      <w:r>
+        <w:t>c</w:t>
+      </w:r>
+      <w:r>
+        <w:t xml:space="preserve">ontinuous </w:t>
+      </w:r>
+      <w:r>
+        <w:t>d</w:t>
+      </w:r>
+      <w:r>
+        <w:t>elivery (CD) [1-3], Docker, and Kubernetes. These technologies have the dual benefit of streamlining the deployment process and greatly decreasing the likelihood of integration difficulties via automated build and test methods. CI procedures facilitate the frequent merging of changes made by developers back into the main branches, hence accelerating the development cycle. In addition, the robust characteristics of cloud resources, further enhanced by</w:t>
+      </w:r>
+      <w:r>
+        <w:t xml:space="preserve"> </w:t>
+      </w:r>
+      <w:r>
+        <w:t>worldwide</w:t>
+      </w:r>
+      <w:r>
+        <w:t xml:space="preserve"> data centers, provide exceptional benefits in scalability and security.</w:t>
+      </w:r>
+    </w:p>
+    <w:p>
+      <w:r>
+        <w:t>Nevertheless</w:t>
+      </w:r>
+      <w:r>
+        <w:t>,</w:t>
+      </w:r>
+      <w:r>
+        <w:t xml:space="preserve"> </w:t>
+      </w:r>
+      <w:r>
+        <w:t>t</w:t>
+      </w:r>
+      <w:r>
+        <w:t xml:space="preserve">he academic discourse lacks full knowledge of </w:t>
+      </w:r>
+      <w:r>
+        <w:t xml:space="preserve">the </w:t>
+      </w:r>
+      <w:r>
+        <w:t>concerns regarding</w:t>
+      </w:r>
+      <w:r>
+        <w:t xml:space="preserve"> the</w:t>
+      </w:r>
+      <w:r>
+        <w:t xml:space="preserve"> development cycle, scalability, and post-deployment maintenance of mobile apps, a substantial gap that this study seeks to address. There is a lack of academic research specifically examin</w:t>
+      </w:r>
+      <w:r>
+        <w:t>ing</w:t>
+      </w:r>
+      <w:r>
+        <w:t xml:space="preserve"> the impact of containerized microservices on the </w:t>
       </w:r>
       <w:r>
         <w:lastRenderedPageBreak/>
-        <w:t>substantial gap that this study seeks to address. There is a lack of academic research that specifically examines the impact of containerized microservices on the performance, manageability, and scalability of mobile apps deployed on cloud platforms.</w:t>
-      </w:r>
-    </w:p>
-    <w:p>
-      <w:r>
-        <w:t>Considering the significant potential for transformation offered by cloud computing and containerization technologies such as Docker and Kubernetes, it is crucial and opportune to conduct comprehensive research. This assertion has special validity as enterprises progressively shift their focus towards mobile technology, hence elevating the significance of effectively implementing and overseeing mobile apps as a matter of utmost importance for company operations.</w:t>
-      </w:r>
-    </w:p>
-    <w:p>
-      <w:r>
-        <w:t xml:space="preserve">To fill the research gap identified earlier, the primary objective of this study is to examine the latest technologies in mobile application development, with a specific emphasis on backend containerization. This study aims to analyze the merits and drawbacks linked to several post-deployment management strategies in cloud-based systems. </w:t>
+        <w:t>performance, manageability, and scalability of mobile apps deployed on cloud platforms.</w:t>
+      </w:r>
+    </w:p>
+    <w:p>
+      <w:r>
+        <w:t>Considering the significant potential for transformation offered by cloud computing and containerization technologies such as Docker and Kubernetes,</w:t>
+      </w:r>
+      <w:r>
+        <w:t xml:space="preserve"> </w:t>
+      </w:r>
+      <w:r>
+        <w:t>conducting comprehensive research is crucial and opportune</w:t>
+      </w:r>
+      <w:r>
+        <w:t>. This assertion has special validity as enterprises progressively shift their focus towards mobile technology, elevating the significance of effectively implementing and overseeing mobile apps as a matter of utmost importance for company operations.</w:t>
+      </w:r>
+    </w:p>
+    <w:p>
+      <w:r>
+        <w:t>To fill th</w:t>
+      </w:r>
+      <w:r>
+        <w:t>is</w:t>
+      </w:r>
+      <w:r>
+        <w:t xml:space="preserve"> research gap, the primary objective of this study is to examine the latest technologies in mobile application development, with a specific emphasis on backend containerization.</w:t>
+      </w:r>
+      <w:r>
+        <w:t xml:space="preserve"> Thus,</w:t>
+      </w:r>
+      <w:r>
+        <w:t xml:space="preserve"> </w:t>
+      </w:r>
+      <w:r>
+        <w:t>t</w:t>
+      </w:r>
+      <w:r>
+        <w:t xml:space="preserve">his study aims to analyze the merits and drawbacks </w:t>
+      </w:r>
+      <w:r>
+        <w:t>of</w:t>
+      </w:r>
+      <w:r>
+        <w:t xml:space="preserve"> several post-deployment management strategies in cloud-based systems. </w:t>
       </w:r>
       <w:r>
         <w:t>Furthermore, t</w:t>
@@ -323,7 +503,7 @@
         <w:t xml:space="preserve">he article </w:t>
       </w:r>
       <w:r>
-        <w:t>intends to assess the impact of containerization technologies on the scalability, operational efficiency, and overall manageability of mobile applications that are deployed on cloud infrastructures.</w:t>
+        <w:t>intends to assess the impact of containerization technologies on the scalability, operational efficiency, and overall manageability of mobile applications deployed on cloud infrastructures.</w:t>
       </w:r>
     </w:p>
     <w:p>
@@ -340,7 +520,112 @@
     </w:p>
     <w:p>
       <w:r>
-        <w:t>Cloud computing has emerged as a disruptive paradigm in the modern technology world, significantly reshaping company operations and service delivery. Cloud computing is characterized by five fundamental attributes as defined by the National Institute of Standards and Technology (NIST). These attributes, including On-Demand Self-Service, Broad Network Access, Resource Pooling, Rapid Elasticity, and Measured Service, form the foundation of cloud computing's operational capabilities</w:t>
+        <w:t xml:space="preserve">Cloud computing has emerged as a disruptive </w:t>
+      </w:r>
+      <w:r>
+        <w:t>technological paradigm</w:t>
+      </w:r>
+      <w:r>
+        <w:t xml:space="preserve">, significantly reshaping company operations and service delivery. </w:t>
+      </w:r>
+      <w:r>
+        <w:t>As defined by the National Institute of Standards and Technology (NIST), cloud computing is characterized by five fundamental attributes</w:t>
+      </w:r>
+      <w:r>
+        <w:t>, including:</w:t>
+      </w:r>
+      <w:r>
+        <w:t xml:space="preserve"> </w:t>
+      </w:r>
+      <w:r>
+        <w:t>o</w:t>
+      </w:r>
+      <w:r>
+        <w:t>n-</w:t>
+      </w:r>
+      <w:r>
+        <w:t>d</w:t>
+      </w:r>
+      <w:r>
+        <w:t xml:space="preserve">emand </w:t>
+      </w:r>
+      <w:r>
+        <w:t>s</w:t>
+      </w:r>
+      <w:r>
+        <w:t>elf-</w:t>
+      </w:r>
+      <w:r>
+        <w:t>s</w:t>
+      </w:r>
+      <w:r>
+        <w:t xml:space="preserve">ervice, </w:t>
+      </w:r>
+      <w:r>
+        <w:t>b</w:t>
+      </w:r>
+      <w:r>
+        <w:t xml:space="preserve">road </w:t>
+      </w:r>
+      <w:r>
+        <w:t>n</w:t>
+      </w:r>
+      <w:r>
+        <w:t xml:space="preserve">etwork </w:t>
+      </w:r>
+      <w:r>
+        <w:t>a</w:t>
+      </w:r>
+      <w:r>
+        <w:t xml:space="preserve">ccess, </w:t>
+      </w:r>
+      <w:r>
+        <w:t>r</w:t>
+      </w:r>
+      <w:r>
+        <w:t xml:space="preserve">esource </w:t>
+      </w:r>
+      <w:r>
+        <w:t>p</w:t>
+      </w:r>
+      <w:r>
+        <w:t xml:space="preserve">ooling, </w:t>
+      </w:r>
+      <w:r>
+        <w:t>r</w:t>
+      </w:r>
+      <w:r>
+        <w:t xml:space="preserve">apid </w:t>
+      </w:r>
+      <w:r>
+        <w:t>e</w:t>
+      </w:r>
+      <w:r>
+        <w:t xml:space="preserve">lasticity, and </w:t>
+      </w:r>
+      <w:r>
+        <w:t>m</w:t>
+      </w:r>
+      <w:r>
+        <w:t>easured</w:t>
+      </w:r>
+      <w:r>
+        <w:t xml:space="preserve"> s</w:t>
+      </w:r>
+      <w:r>
+        <w:t>ervice</w:t>
+      </w:r>
+      <w:r>
+        <w:t>. They</w:t>
+      </w:r>
+      <w:r>
+        <w:t xml:space="preserve"> form the foundation of cloud </w:t>
+      </w:r>
+      <w:r>
+        <w:t>computing’s</w:t>
+      </w:r>
+      <w:r>
+        <w:t xml:space="preserve"> operational capabilities</w:t>
       </w:r>
       <w:r>
         <w:t xml:space="preserve"> [</w:t>
@@ -352,12 +637,114 @@
         <w:t>]</w:t>
       </w:r>
       <w:r>
-        <w:t>. These characteristics together enable organizational adaptability, cost-effectiveness, and scalability. The cloud may be accessible via many deployment modes, including the public cloud. Public clouds are managed and operated by external service providers, like Amazon Web Services (AWS), Google Cloud Platform (GCP), and Microsoft Azure. These clouds enable customers to access computational resources through the internet. It is worth mentioning that the ownership and management of all hardware, software, and supporting infrastructure under this approach are exclusively held by the cloud provider. Access is mostly attained using conventional web browsers, rendering it a very advantageous option for a diverse range of tasks, including those of a temporary or exploratory character.</w:t>
-      </w:r>
-    </w:p>
-    <w:p>
-      <w:r>
-        <w:t>The academic discussion pertaining to cloud computing has mostly centered on its service models, namely Infrastructure as a Service (IaaS), Platform as a Service (PaaS), and Software as a Service (SaaS)</w:t>
+        <w:t>. These</w:t>
+      </w:r>
+      <w:r>
+        <w:t xml:space="preserve"> </w:t>
+      </w:r>
+      <w:r>
+        <w:t>collective</w:t>
+      </w:r>
+      <w:r>
+        <w:t xml:space="preserve"> characteristics enable organizational adaptability, cost-effectiveness, and scalability. The cloud may be accessible via many deployment modes, including the public clouds managed and operated by external service providers, like Amazon Web Services (AWS), Google Cloud Platform (GCP), and Microsoft Azure. These clouds enable customers to access computational resources through the </w:t>
+      </w:r>
+      <w:r>
+        <w:t>I</w:t>
+      </w:r>
+      <w:r>
+        <w:t>nternet</w:t>
+      </w:r>
+      <w:r>
+        <w:t>,</w:t>
+      </w:r>
+      <w:r>
+        <w:t xml:space="preserve"> </w:t>
+      </w:r>
+      <w:r>
+        <w:t xml:space="preserve">while </w:t>
+      </w:r>
+      <w:r>
+        <w:t xml:space="preserve">the </w:t>
+      </w:r>
+      <w:r>
+        <w:t>cloud providers exclusively own and manage all hardware, software, and supporting infrastructure</w:t>
+      </w:r>
+      <w:r>
+        <w:t xml:space="preserve">. Access is </w:t>
+      </w:r>
+      <w:r>
+        <w:t>primarily</w:t>
+      </w:r>
+      <w:r>
+        <w:t xml:space="preserve"> attained using conventional web browsers, rendering it a very advantageous option for a diverse range of tasks, including </w:t>
+      </w:r>
+      <w:r>
+        <w:t>t</w:t>
+      </w:r>
+      <w:r>
+        <w:t>emporary or exploratory ones</w:t>
+      </w:r>
+      <w:r>
+        <w:t>.</w:t>
+      </w:r>
+    </w:p>
+    <w:p>
+      <w:r>
+        <w:t>The academic discussion pertaining to cloud computing has mostly centered on its service models, namely Infrastructure</w:t>
+      </w:r>
+      <w:r>
+        <w:t>-</w:t>
+      </w:r>
+      <w:r>
+        <w:t>as</w:t>
+      </w:r>
+      <w:r>
+        <w:t>-</w:t>
+      </w:r>
+      <w:r>
+        <w:t>a</w:t>
+      </w:r>
+      <w:r>
+        <w:t>-</w:t>
+      </w:r>
+      <w:r>
+        <w:t>Service (IaaS), Platform</w:t>
+      </w:r>
+      <w:r>
+        <w:t>-</w:t>
+      </w:r>
+      <w:r>
+        <w:t>as</w:t>
+      </w:r>
+      <w:r>
+        <w:t>-</w:t>
+      </w:r>
+      <w:r>
+        <w:t>a</w:t>
+      </w:r>
+      <w:r>
+        <w:t>-</w:t>
+      </w:r>
+      <w:r>
+        <w:t>Service (PaaS), and Software</w:t>
+      </w:r>
+      <w:r>
+        <w:t>-</w:t>
+      </w:r>
+      <w:r>
+        <w:t>as</w:t>
+      </w:r>
+      <w:r>
+        <w:t>-</w:t>
+      </w:r>
+      <w:r>
+        <w:t>a</w:t>
+      </w:r>
+      <w:r>
+        <w:t>-</w:t>
+      </w:r>
+      <w:r>
+        <w:t>Service (SaaS)</w:t>
       </w:r>
       <w:r>
         <w:t xml:space="preserve"> [</w:t>
@@ -369,7 +756,19 @@
         <w:t>]</w:t>
       </w:r>
       <w:r>
-        <w:t>, each possessing distinct advantages and drawbacks. Nevertheless, a noticeable deficiency exists in the existing body of scholarly work regarding the use of cloud computing in the context of deploying mobile applications. The need for further investigation arises from the potential transformative impact of combining the fundamental attributes of cloud computing with the features of public cloud to revolutionize the administration and deployment of mobile applications.</w:t>
+        <w:t xml:space="preserve">, each possessing distinct advantages and drawbacks. Nevertheless, a noticeable deficiency exists in the existing body of scholarly work regarding </w:t>
+      </w:r>
+      <w:r>
+        <w:t>using</w:t>
+      </w:r>
+      <w:r>
+        <w:t xml:space="preserve"> cloud computing deploying mobile applications. The need for further investigation arises from the potential transformative impact of combining the fundamental attributes of cloud computing with the features of public cloud</w:t>
+      </w:r>
+      <w:r>
+        <w:t>s</w:t>
+      </w:r>
+      <w:r>
+        <w:t xml:space="preserve"> to revolutionize the administration and deployment of mobile applications.</w:t>
       </w:r>
       <w:r>
         <w:t xml:space="preserve"> </w:t>
@@ -377,20 +776,29 @@
     </w:p>
     <w:p>
       <w:r>
+        <w:rPr>
+          <w:highlight w:val="yellow"/>
+        </w:rPr>
+        <w:t>The microservice architectural</w:t>
+      </w:r>
+      <w:r>
+        <w:t xml:space="preserve"> style has become a significant paradigm, particularly in the context of cloud-native applications. The architectural approach described involves the decomposition of an application into discrete, autonomous services</w:t>
+      </w:r>
+      <w:r>
+        <w:t xml:space="preserve"> [</w:t>
+      </w:r>
+      <w:r>
+        <w:t>6</w:t>
+      </w:r>
+      <w:r>
+        <w:t>]</w:t>
+      </w:r>
+      <w:r>
+        <w:t>. These services are designed to encapsulate certain business functionalities and inter</w:t>
+      </w:r>
+      <w:r>
         <w:lastRenderedPageBreak/>
-        <w:t>The microservice architectural style has become a significant paradigm, particularly in the context of cloud-native applications. The architectural approach described involves the decomposition of an application into discrete, autonomous services</w:t>
-      </w:r>
-      <w:r>
-        <w:t xml:space="preserve"> [</w:t>
-      </w:r>
-      <w:r>
-        <w:t>6</w:t>
-      </w:r>
-      <w:r>
-        <w:t>]</w:t>
-      </w:r>
-      <w:r>
-        <w:t xml:space="preserve">. These services are designed to encapsulate certain business functionalities and interact with one another through well-defined application programming interfaces (APIs). The architectural idea of technology agnosticism allows teams to have the flexibility to choose the most suitable technology stack for each individual microservice. </w:t>
+        <w:t xml:space="preserve">act with one another through well-defined application programming interfaces (APIs). The architectural idea of technology agnosticism allows teams to have the flexibility to choose the most suitable technology stack for each individual microservice. </w:t>
       </w:r>
     </w:p>
     <w:p>
@@ -493,29 +901,57 @@
         </w:numPr>
       </w:pPr>
       <w:r>
+        <w:t>Methodology &amp; Data Collection</w:t>
+      </w:r>
+    </w:p>
+    <w:p>
+      <w:r>
+        <w:t>This section seeks to clearly</w:t>
+      </w:r>
+      <w:r>
+        <w:t xml:space="preserve"> </w:t>
+      </w:r>
+      <w:r>
+        <w:t>explain of the methodological framework, data sources, and analytical processes used in the current study</w:t>
+      </w:r>
+      <w:r>
+        <w:t xml:space="preserve"> to promote</w:t>
+      </w:r>
+      <w:r>
+        <w:t xml:space="preserve"> transparency and the capacity to replicate the research. The theoretical foundations of the research </w:t>
+      </w:r>
+      <w:r>
         <w:lastRenderedPageBreak/>
-        <w:t>Methodology &amp; Data Collection</w:t>
-      </w:r>
-    </w:p>
-    <w:p>
-      <w:proofErr w:type="spellStart"/>
-      <w:proofErr w:type="gramStart"/>
-      <w:r>
-        <w:t>teeteetetete</w:t>
-      </w:r>
-      <w:proofErr w:type="spellEnd"/>
-      <w:r>
-        <w:t>[</w:t>
-      </w:r>
-      <w:proofErr w:type="gramEnd"/>
-      <w:r>
-        <w:t>8</w:t>
-      </w:r>
-      <w:r>
-        <w:t>]</w:t>
+        <w:t xml:space="preserve">are based on a comprehensive analysis of the existing literature, </w:t>
+      </w:r>
+      <w:r>
+        <w:t>including</w:t>
+      </w:r>
+      <w:r>
+        <w:t xml:space="preserve"> essential ideas and models related to containerization, microservices, and mobile and cloud computing technologies. The study utilizes many benchmark programs, primarily those developed by Microsoft</w:t>
+      </w:r>
+      <w:r>
+        <w:t xml:space="preserve"> </w:t>
+      </w:r>
+      <w:r>
+        <w:t>[8]</w:t>
+      </w:r>
+      <w:r>
+        <w:t>,</w:t>
+      </w:r>
+      <w:r>
+        <w:t xml:space="preserve"> to</w:t>
+      </w:r>
+      <w:r>
+        <w:t xml:space="preserve"> provide an evaluative framework. These programs exhibit cross-platform compatibility and are constructed using a containerized and microservices-oriented design compatible with Linux, Windows, Docker containers, and cloud-based Kubernetes services</w:t>
       </w:r>
       <w:r>
         <w:t>.</w:t>
+      </w:r>
+    </w:p>
+    <w:p>
+      <w:r>
+        <w:t>The primary data sources for this inquiry are peer-reviewed academic papers, case studies, and open-source code repositories. Moreover, precise technical guidelines, characteristics, and limitations are derived from relevant official paperwork to establish the technical boundaries of the research. The data collection procedure rigorously adheres to ethical issues.</w:t>
       </w:r>
     </w:p>
     <w:p>
@@ -533,20 +969,24 @@
         <w:t xml:space="preserve">echnologies </w:t>
       </w:r>
       <w:r>
-        <w:t>for frontend development</w:t>
-      </w:r>
-    </w:p>
-    <w:p>
-      <w:r>
-        <w:t xml:space="preserve">Mobile app development has primarily seen three types of platform technologies: native, hybrid, and cross-platform. Each represents a unique combination of development languages, integrated development environments (IDEs), level of access to smartphone features, and user experience. Native technologies, such as Swift for iOS and Java or Kotlin for Android, offer superior performance and a high level of access to device capabilities, as they use dedicated IDEs such as </w:t>
-      </w:r>
-      <w:proofErr w:type="spellStart"/>
-      <w:r>
-        <w:t>Xcode</w:t>
-      </w:r>
-      <w:proofErr w:type="spellEnd"/>
-      <w:r>
-        <w:t xml:space="preserve"> and Android Studio. However, they require parallel development and support for each platform. On the other hand, hybrid technologies such as Apache Cordova (HTML, CSS, and JavaScript) offer a write-once, run-anywhere model with a moderate level of device access. However, they can compromise the app's performance and feel less "native". Finally, cross-platform technologies such as React Native (JavaScript and JSX) and Flutter (Dart) attempt to bridge this gap. Using their own IDEs such as Visual Studio Code or IntelliJ IDEA, these technologies facilitate a single codebase that compiles to native code, providing a more native user experience while providing significant access to device features. However, cross-platform technologies may still be a bit behind native technologies in terms of accessing the latest platform-specific features or when dealing with highly complex graphical interfaces. It is important to carefully consider the advantages and disadvantages of each platform in the context of the specific requirements of the project </w:t>
+        <w:t xml:space="preserve">for </w:t>
+      </w:r>
+      <w:r>
+        <w:t>F</w:t>
+      </w:r>
+      <w:r>
+        <w:t xml:space="preserve">rontend </w:t>
+      </w:r>
+      <w:r>
+        <w:t>D</w:t>
+      </w:r>
+      <w:r>
+        <w:t>evelopment</w:t>
+      </w:r>
+    </w:p>
+    <w:p>
+      <w:r>
+        <w:t xml:space="preserve">Mobile app development has primarily seen three types of platform technologies: native, hybrid, and cross-platform. Each represents a unique combination of development languages, integrated development environments (IDEs), level of access to smartphone features, and user experience. Native technologies, such as Swift for iOS and Java or Kotlin for Android, offer superior performance and a high level of access to device capabilities, as they use dedicated IDEs such as Xcode and Android Studio. However, they require parallel development and support for each platform. On the other hand, hybrid technologies such as Apache Cordova (HTML, CSS, and JavaScript) offer a write-once, run-anywhere model with a moderate level of device access. However, they can compromise the app's performance and feel less "native". Finally, cross-platform technologies such as React Native (JavaScript and JSX) and Flutter (Dart) attempt to bridge this gap. Using their own IDEs such as Visual Studio Code or IntelliJ IDEA, these technologies facilitate a single codebase that compiles to native code, providing a more native user experience while providing significant access to device features. However, cross-platform technologies may still be a bit behind native technologies in terms of accessing the latest platform-specific features or when dealing with highly complex graphical interfaces. It is important to carefully consider the advantages and disadvantages of each platform in the context of the specific requirements of the project </w:t>
       </w:r>
       <w:r>
         <w:t>to</w:t>
@@ -579,15 +1019,7 @@
     </w:p>
     <w:p>
       <w:r>
-        <w:t xml:space="preserve">The emergence of cloud-based platforms, such as Expo and GitHub </w:t>
-      </w:r>
-      <w:proofErr w:type="spellStart"/>
-      <w:r>
-        <w:t>Codespaces</w:t>
-      </w:r>
-      <w:proofErr w:type="spellEnd"/>
-      <w:r>
-        <w:t xml:space="preserve">, has significantly contributed to the advancement of mobile application development, reaching unparalleled levels of quality and performance. The controlled environment provided by Expo greatly enhances the speed of development cycles via features such as real-time code compilation, a collection of pre-configured native modules, and the availability of </w:t>
+        <w:t xml:space="preserve">The emergence of cloud-based platforms, such as Expo and GitHub Codespaces, has significantly contributed to the advancement of mobile application development, reaching unparalleled levels of quality and performance. The controlled environment provided by Expo greatly enhances the speed of development cycles via features such as real-time code compilation, a collection of pre-configured native modules, and the availability of </w:t>
       </w:r>
       <w:r>
         <w:t xml:space="preserve">Web, </w:t>
@@ -599,15 +1031,11 @@
         <w:t>, and</w:t>
       </w:r>
       <w:r>
-        <w:t xml:space="preserve"> iOS emulators on demand. Consequently, the need for complex local configurations is eliminated. In a similar vein, GitHub </w:t>
-      </w:r>
-      <w:proofErr w:type="spellStart"/>
-      <w:r>
-        <w:t>Codespaces</w:t>
-      </w:r>
-      <w:proofErr w:type="spellEnd"/>
-      <w:r>
-        <w:t xml:space="preserve"> offers a comprehensive cloud-based IDE that facilitates real-time coding, debugging, and testing. </w:t>
+        <w:t xml:space="preserve"> iOS emulators on demand. Consequently, the need for complex local configurations is eliminated. In a similar vein, GitHub Codespaces offers a comprehensive cloud-based IDE that facilitates real-time coding, debugging, </w:t>
+      </w:r>
+      <w:r>
+        <w:lastRenderedPageBreak/>
+        <w:t xml:space="preserve">and testing. </w:t>
       </w:r>
       <w:r>
         <w:t>These technologies, along with several others, bring about a significant change in the realm of mobile development by offering production-like environments at any stage of the programming process.</w:t>
@@ -621,35 +1049,7 @@
     </w:p>
     <w:p>
       <w:r>
-        <w:t xml:space="preserve">The effectiveness and efficiency of a </w:t>
-      </w:r>
-      <w:r>
-        <w:t>mobile</w:t>
-      </w:r>
-      <w:r>
-        <w:t xml:space="preserve"> application are closely tied to the strength and reliability of its backend communication infrastructure. The backend system serves as a central component for the administration of data, execution of computational operations, and communication with the client. </w:t>
-      </w:r>
-      <w:r>
-        <w:t>F</w:t>
-      </w:r>
-      <w:r>
-        <w:t>igure</w:t>
-      </w:r>
-      <w:r>
-        <w:t xml:space="preserve"> 1</w:t>
-      </w:r>
-      <w:r>
-        <w:t xml:space="preserve"> illustrates the </w:t>
-      </w:r>
-      <w:r>
-        <w:lastRenderedPageBreak/>
-        <w:t>current trend towards cloud-centric designs, which serves as a prime example of this interconnection</w:t>
-      </w:r>
-      <w:r>
-        <w:t xml:space="preserve"> [9]</w:t>
-      </w:r>
-      <w:r>
-        <w:t>.</w:t>
+        <w:t>The effectiveness and efficiency of a mobile application are closely tied to the strength and reliability of its backend communication infrastructure. The backend system serves as a central component for the administration of data, execution of computational operations, and communication with the client. Figure 1 illustrates the current trend towards cloud-centric designs, which serves as a prime example of this interconnection [9].</w:t>
       </w:r>
     </w:p>
     <w:p>
@@ -732,13 +1132,7 @@
     </w:p>
     <w:p>
       <w:r>
-        <w:t xml:space="preserve">The system architecture being discussed places emphasis on the client apps, which serve as the primary means through which users interact with digital services. The achievement of the system's highest level of performance and the resulting satisfaction of the users depend on effective interactions with the backend cloud infrastructure. The </w:t>
-      </w:r>
-      <w:r>
-        <w:t>design</w:t>
-      </w:r>
-      <w:r>
-        <w:t xml:space="preserve"> paradigm places significant emphasis on the need of a strong backend, a concept that will be further discussed in the following sections.</w:t>
+        <w:t>The system architecture being discussed places emphasis on the client apps, which serve as the primary means through which users interact with digital services. The achievement of the system's highest level of performance and the resulting satisfaction of the users depend on effective interactions with the backend cloud infrastructure. The design paradigm places significant emphasis on the need of a strong backend, a concept that will be further discussed in the following sections.</w:t>
       </w:r>
     </w:p>
     <w:p>
@@ -776,7 +1170,11 @@
         <w:t>all</w:t>
       </w:r>
       <w:r>
-        <w:t xml:space="preserve"> its dependencies, and configurations are packaged into a binary file called an image. Images are read-only "templates" and are stored in a registry that acts as a repository or library for images. The image is transformed into a running container instance that can be started, stopped, moved, and deleted. Containers are created for the different parts of the application: web service, database, caching, etc. Software containerization enables developers and IT professionals to automatically renew new changes across environments. Containers also isolate applications from each other in a shared operating system. Applications run on the container host. From an application perspective, instantiating an image means creating a container. Another benefit of containerization is scalability. Scaling happens quickly: new containers are created for short-term tasks. Containers offer the benefits of isolation, portability, flexibility, and control over the entire application lifecycle.</w:t>
+        <w:t xml:space="preserve"> its dependencies, and configurations are packaged into a binary file called an image. Images are read-only "templates" and are stored in a registry that acts as a repository or library for images. The image is transformed into a running container instance that can be started, stopped, moved, and deleted. Containers are created for the different parts of the application: web service, database, caching, etc. Software </w:t>
+      </w:r>
+      <w:r>
+        <w:lastRenderedPageBreak/>
+        <w:t>containerization enables developers and IT professionals to automatically renew new changes across environments. Containers also isolate applications from each other in a shared operating system. Applications run on the container host. From an application perspective, instantiating an image means creating a container. Another benefit of containerization is scalability. Scaling happens quickly: new containers are created for short-term tasks. Containers offer the benefits of isolation, portability, flexibility, and control over the entire application lifecycle.</w:t>
       </w:r>
       <w:r>
         <w:t xml:space="preserve"> T</w:t>
@@ -796,7 +1194,6 @@
     </w:p>
     <w:p>
       <w:r>
-        <w:lastRenderedPageBreak/>
         <w:t>The most used and established technology is Docker [</w:t>
       </w:r>
       <w:r>
@@ -913,6 +1310,7 @@
     </w:p>
     <w:p>
       <w:r>
+        <w:lastRenderedPageBreak/>
         <w:t>Kubernetes provides high-level operations to be performed through the code of the microservices themselves. Robots with instructions that are transferred to the cloud machines, the so-called "cluster": a set of Linux or Windows virtual machines (node points) on which the applications themselves are deployed (but not directly). Kubernetes takes care of routing and logistics of microservices (most used in this architecture).</w:t>
       </w:r>
     </w:p>
@@ -933,7 +1331,6 @@
           <w:b/>
           <w:bCs/>
         </w:rPr>
-        <w:lastRenderedPageBreak/>
         <w:t>Blue-green deployment</w:t>
       </w:r>
       <w:r>
@@ -1069,11 +1466,8 @@
     </w:p>
     <w:p>
       <w:r>
-        <w:t xml:space="preserve">When it comes to deployment strategies, Docker can be useful in blue-green deployments, as a new container can be set up with the new version of the application and traffic can be directed to it when it's ready. For rolling and canary deployments, Docker allows easy creation and management of the required separate instances. Kubernetes can help by managing two different sets of pods (blue and green). Service objects can be used to switch traffic between the two environments. Kubernetes initially supports this strategy through its Rolling deployment strategy. It allows updating of an implementation by gradually replacing old modules with new ones. This </w:t>
-      </w:r>
-      <w:r>
         <w:lastRenderedPageBreak/>
-        <w:t>function ensures that at least a certain number of packages are always available during the update, and at most a certain number of packages are created above the desired amount. Kubernetes can gradually transition traffic to the new version of the application and monitor performance. If the new version works well, redirect</w:t>
+        <w:t>When it comes to deployment strategies, Docker can be useful in blue-green deployments, as a new container can be set up with the new version of the application and traffic can be directed to it when it's ready. For rolling and canary deployments, Docker allows easy creation and management of the required separate instances. Kubernetes can help by managing two different sets of pods (blue and green). Service objects can be used to switch traffic between the two environments. Kubernetes initially supports this strategy through its Rolling deployment strategy. It allows updating of an implementation by gradually replacing old modules with new ones. This function ensures that at least a certain number of packages are always available during the update, and at most a certain number of packages are created above the desired amount. Kubernetes can gradually transition traffic to the new version of the application and monitor performance. If the new version works well, redirect</w:t>
       </w:r>
       <w:r>
         <w:t>ing the</w:t>
@@ -1195,6 +1589,7 @@
     </w:p>
     <w:p>
       <w:r>
+        <w:lastRenderedPageBreak/>
         <w:t>•</w:t>
       </w:r>
       <w:r>
@@ -1236,7 +1631,6 @@
     </w:p>
     <w:p>
       <w:r>
-        <w:lastRenderedPageBreak/>
         <w:t>•</w:t>
       </w:r>
       <w:r>
@@ -1334,7 +1728,11 @@
     </w:p>
     <w:p>
       <w:r>
-        <w:t>Effective post-deployment management of cloud microservices includes robust monitoring and logging. Infrastructure monitoring monitors system resources, while application monitoring assesses functionality and efficiency. Tools like Nagios excel at resource monitoring, while application monitoring tools focus on response time, error rates, and transaction tracking. Implementing a comprehensive logging system, such as the ELK stack (Elasticsearch, Logstash, Kibana), enables quick error identification and proactive issue resolution, enhancing the overall product quality.</w:t>
+        <w:t xml:space="preserve">Effective post-deployment management of cloud microservices includes robust monitoring and logging. Infrastructure monitoring monitors system resources, while application monitoring assesses functionality and efficiency. Tools like Nagios excel </w:t>
+      </w:r>
+      <w:r>
+        <w:lastRenderedPageBreak/>
+        <w:t>at resource monitoring, while application monitoring tools focus on response time, error rates, and transaction tracking. Implementing a comprehensive logging system, such as the ELK stack (Elasticsearch, Logstash, Kibana), enables quick error identification and proactive issue resolution, enhancing the overall product quality.</w:t>
       </w:r>
     </w:p>
     <w:p>
@@ -1352,7 +1750,6 @@
         <w:rPr>
           <w:rFonts w:eastAsiaTheme="minorEastAsia"/>
         </w:rPr>
-        <w:lastRenderedPageBreak/>
         <w:t>Acknowledgment</w:t>
       </w:r>
     </w:p>
@@ -1402,49 +1799,7 @@
         <w:rPr>
           <w:lang w:val="en-GB"/>
         </w:rPr>
-        <w:t xml:space="preserve">E. Soares, G. </w:t>
-      </w:r>
-      <w:proofErr w:type="spellStart"/>
-      <w:r>
-        <w:rPr>
-          <w:lang w:val="en-GB"/>
-        </w:rPr>
-        <w:t>Sizílio</w:t>
-      </w:r>
-      <w:proofErr w:type="spellEnd"/>
-      <w:r>
-        <w:rPr>
-          <w:lang w:val="en-GB"/>
-        </w:rPr>
-        <w:t xml:space="preserve">, J. Santos, D. </w:t>
-      </w:r>
-      <w:proofErr w:type="spellStart"/>
-      <w:r>
-        <w:rPr>
-          <w:lang w:val="en-GB"/>
-        </w:rPr>
-        <w:t>Alencar</w:t>
-      </w:r>
-      <w:proofErr w:type="spellEnd"/>
-      <w:r>
-        <w:rPr>
-          <w:lang w:val="en-GB"/>
-        </w:rPr>
-        <w:t xml:space="preserve">, and U. </w:t>
-      </w:r>
-      <w:proofErr w:type="spellStart"/>
-      <w:r>
-        <w:rPr>
-          <w:lang w:val="en-GB"/>
-        </w:rPr>
-        <w:t>Kulesza</w:t>
-      </w:r>
-      <w:proofErr w:type="spellEnd"/>
-      <w:r>
-        <w:rPr>
-          <w:lang w:val="en-GB"/>
-        </w:rPr>
-        <w:t xml:space="preserve">, “The effects of continuous integration on software development: a systematic literature review,” </w:t>
+        <w:t xml:space="preserve">E. Soares, G. Sizílio, J. Santos, D. Alencar, and U. Kulesza, “The effects of continuous integration on software development: a systematic literature review,” </w:t>
       </w:r>
       <w:r>
         <w:rPr>
@@ -1458,21 +1813,7 @@
         <w:rPr>
           <w:lang w:val="en-GB"/>
         </w:rPr>
-        <w:t xml:space="preserve">, vol. 27, no. 3, Mar. 2022, </w:t>
-      </w:r>
-      <w:proofErr w:type="spellStart"/>
-      <w:r>
-        <w:rPr>
-          <w:lang w:val="en-GB"/>
-        </w:rPr>
-        <w:t>doi</w:t>
-      </w:r>
-      <w:proofErr w:type="spellEnd"/>
-      <w:r>
-        <w:rPr>
-          <w:lang w:val="en-GB"/>
-        </w:rPr>
-        <w:t>: 10.1007/s10664-021-10114-1.</w:t>
+        <w:t>, vol. 27, no. 3, Mar. 2022, doi: 10.1007/s10664-021-10114-1.</w:t>
       </w:r>
     </w:p>
     <w:p>
@@ -1490,21 +1831,7 @@
         <w:rPr>
           <w:lang w:val="en-GB"/>
         </w:rPr>
-        <w:t xml:space="preserve">J. P. Lima and S. R. </w:t>
-      </w:r>
-      <w:proofErr w:type="spellStart"/>
-      <w:r>
-        <w:rPr>
-          <w:lang w:val="en-GB"/>
-        </w:rPr>
-        <w:t>Vergilio</w:t>
-      </w:r>
-      <w:proofErr w:type="spellEnd"/>
-      <w:r>
-        <w:rPr>
-          <w:lang w:val="en-GB"/>
-        </w:rPr>
-        <w:t xml:space="preserve">, “Test Case Prioritization in Continuous Integration environments: A systematic mapping study,” </w:t>
+        <w:t xml:space="preserve">J. P. Lima and S. R. Vergilio, “Test Case Prioritization in Continuous Integration environments: A systematic mapping study,” </w:t>
       </w:r>
       <w:r>
         <w:rPr>
@@ -1518,21 +1845,7 @@
         <w:rPr>
           <w:lang w:val="en-GB"/>
         </w:rPr>
-        <w:t xml:space="preserve">, vol. 121, p. 106268, May 2020, </w:t>
-      </w:r>
-      <w:proofErr w:type="spellStart"/>
-      <w:r>
-        <w:rPr>
-          <w:lang w:val="en-GB"/>
-        </w:rPr>
-        <w:t>doi</w:t>
-      </w:r>
-      <w:proofErr w:type="spellEnd"/>
-      <w:r>
-        <w:rPr>
-          <w:lang w:val="en-GB"/>
-        </w:rPr>
-        <w:t>: 10.1016/j.infsof.2020.106268.</w:t>
+        <w:t>, vol. 121, p. 106268, May 2020, doi: 10.1016/j.infsof.2020.106268.</w:t>
       </w:r>
     </w:p>
     <w:p>
@@ -1550,35 +1863,7 @@
         <w:rPr>
           <w:lang w:val="en-GB"/>
         </w:rPr>
-        <w:t xml:space="preserve">O. </w:t>
-      </w:r>
-      <w:proofErr w:type="spellStart"/>
-      <w:r>
-        <w:rPr>
-          <w:lang w:val="en-GB"/>
-        </w:rPr>
-        <w:t>Elazhary</w:t>
-      </w:r>
-      <w:proofErr w:type="spellEnd"/>
-      <w:r>
-        <w:rPr>
-          <w:lang w:val="en-GB"/>
-        </w:rPr>
-        <w:t xml:space="preserve">, C. Werner, Z. S. Li, D. </w:t>
-      </w:r>
-      <w:proofErr w:type="spellStart"/>
-      <w:r>
-        <w:rPr>
-          <w:lang w:val="en-GB"/>
-        </w:rPr>
-        <w:t>Lowlind</w:t>
-      </w:r>
-      <w:proofErr w:type="spellEnd"/>
-      <w:r>
-        <w:rPr>
-          <w:lang w:val="en-GB"/>
-        </w:rPr>
-        <w:t xml:space="preserve">, N. A. Ernst and M. -A. Storey, "Uncovering the Benefits and Challenges of Continuous Integration Practices," in </w:t>
+        <w:t xml:space="preserve">O. Elazhary, C. Werner, Z. S. Li, D. Lowlind, N. A. Ernst and M. -A. Storey, "Uncovering the Benefits and Challenges of Continuous Integration Practices," in </w:t>
       </w:r>
       <w:r>
         <w:rPr>
@@ -1592,21 +1877,7 @@
         <w:rPr>
           <w:lang w:val="en-GB"/>
         </w:rPr>
-        <w:t xml:space="preserve">, vol. 48, no. 7, pp. 2570-2583, 1 July 2022, </w:t>
-      </w:r>
-      <w:proofErr w:type="spellStart"/>
-      <w:r>
-        <w:rPr>
-          <w:lang w:val="en-GB"/>
-        </w:rPr>
-        <w:t>doi</w:t>
-      </w:r>
-      <w:proofErr w:type="spellEnd"/>
-      <w:r>
-        <w:rPr>
-          <w:lang w:val="en-GB"/>
-        </w:rPr>
-        <w:t>: 10.1109/TSE.2021.3064953.</w:t>
+        <w:t>, vol. 48, no. 7, pp. 2570-2583, 1 July 2022, doi: 10.1109/TSE.2021.3064953.</w:t>
       </w:r>
     </w:p>
     <w:p>
@@ -1732,35 +2003,7 @@
         <w:rPr>
           <w:lang w:val="en-GB"/>
         </w:rPr>
-        <w:t xml:space="preserve"> </w:t>
-      </w:r>
-      <w:proofErr w:type="spellStart"/>
-      <w:r>
-        <w:rPr>
-          <w:lang w:val="en-GB"/>
-        </w:rPr>
-        <w:t>Beiermeister</w:t>
-      </w:r>
-      <w:proofErr w:type="spellEnd"/>
-      <w:r>
-        <w:rPr>
-          <w:lang w:val="en-GB"/>
-        </w:rPr>
-        <w:t xml:space="preserve">, "Software-As-A-Service Development: Driving Forces </w:t>
-      </w:r>
-      <w:proofErr w:type="gramStart"/>
-      <w:r>
-        <w:rPr>
-          <w:lang w:val="en-GB"/>
-        </w:rPr>
-        <w:t>Of</w:t>
-      </w:r>
-      <w:proofErr w:type="gramEnd"/>
-      <w:r>
-        <w:rPr>
-          <w:lang w:val="en-GB"/>
-        </w:rPr>
-        <w:t xml:space="preserve"> Process Change" (2012). PACIS 2012 Proceedings. 122. </w:t>
+        <w:t xml:space="preserve"> Beiermeister, "Software-As-A-Service Development: Driving Forces Of Process Change" (2012). PACIS 2012 Proceedings. 122. </w:t>
       </w:r>
       <w:hyperlink r:id="rId11" w:history="1">
         <w:r>
@@ -1912,19 +2155,11 @@
           <w:lang w:val="en-GB"/>
         </w:rPr>
       </w:pPr>
-      <w:proofErr w:type="spellStart"/>
-      <w:r>
-        <w:rPr>
-          <w:lang w:val="en-GB"/>
-        </w:rPr>
-        <w:t>Vettor</w:t>
-      </w:r>
-      <w:proofErr w:type="spellEnd"/>
-      <w:r>
-        <w:rPr>
-          <w:lang w:val="en-GB"/>
-        </w:rPr>
-        <w:t xml:space="preserve">, R., &amp; Smith, S. (2023). </w:t>
+      <w:r>
+        <w:rPr>
+          <w:lang w:val="en-GB"/>
+        </w:rPr>
+        <w:t xml:space="preserve">Vettor, R., &amp; Smith, S. (2023). </w:t>
       </w:r>
       <w:r>
         <w:rPr>
@@ -2002,21 +2237,7 @@
         <w:rPr>
           <w:lang w:val="en-GB"/>
         </w:rPr>
-        <w:t xml:space="preserve">De La Torre, C., Wagner, B., &amp; </w:t>
-      </w:r>
-      <w:proofErr w:type="spellStart"/>
-      <w:r>
-        <w:rPr>
-          <w:lang w:val="en-GB"/>
-        </w:rPr>
-        <w:t>Rousos</w:t>
-      </w:r>
-      <w:proofErr w:type="spellEnd"/>
-      <w:r>
-        <w:rPr>
-          <w:lang w:val="en-GB"/>
-        </w:rPr>
-        <w:t xml:space="preserve">, M., (2023). </w:t>
+        <w:t xml:space="preserve">De La Torre, C., Wagner, B., &amp; Rousos, M., (2023). </w:t>
       </w:r>
       <w:r>
         <w:rPr>
@@ -2094,35 +2315,7 @@
         <w:rPr>
           <w:lang w:val="en-GB"/>
         </w:rPr>
-        <w:t xml:space="preserve">A. M. </w:t>
-      </w:r>
-      <w:proofErr w:type="spellStart"/>
-      <w:r>
-        <w:rPr>
-          <w:lang w:val="en-GB"/>
-        </w:rPr>
-        <w:t>Potdar</w:t>
-      </w:r>
-      <w:proofErr w:type="spellEnd"/>
-      <w:r>
-        <w:rPr>
-          <w:lang w:val="en-GB"/>
-        </w:rPr>
-        <w:t xml:space="preserve">, D. G. Narayan, S. </w:t>
-      </w:r>
-      <w:proofErr w:type="spellStart"/>
-      <w:r>
-        <w:rPr>
-          <w:lang w:val="en-GB"/>
-        </w:rPr>
-        <w:t>Kengond</w:t>
-      </w:r>
-      <w:proofErr w:type="spellEnd"/>
-      <w:r>
-        <w:rPr>
-          <w:lang w:val="en-GB"/>
-        </w:rPr>
-        <w:t xml:space="preserve">, and M. M. Mulla, “Performance evaluation of docker container and virtual machine,” </w:t>
+        <w:t xml:space="preserve">A. M. Potdar, D. G. Narayan, S. Kengond, and M. M. Mulla, “Performance evaluation of docker container and virtual machine,” </w:t>
       </w:r>
       <w:r>
         <w:rPr>
@@ -2136,21 +2329,7 @@
         <w:rPr>
           <w:lang w:val="en-GB"/>
         </w:rPr>
-        <w:t xml:space="preserve">, vol. 171, pp. 1419–1428, Jan. 2020, </w:t>
-      </w:r>
-      <w:proofErr w:type="spellStart"/>
-      <w:r>
-        <w:rPr>
-          <w:lang w:val="en-GB"/>
-        </w:rPr>
-        <w:t>doi</w:t>
-      </w:r>
-      <w:proofErr w:type="spellEnd"/>
-      <w:r>
-        <w:rPr>
-          <w:lang w:val="en-GB"/>
-        </w:rPr>
-        <w:t>: 10.1016/j.procs.2020.04.152.</w:t>
+        <w:t>, vol. 171, pp. 1419–1428, Jan. 2020, doi: 10.1016/j.procs.2020.04.152.</w:t>
       </w:r>
     </w:p>
     <w:p>
@@ -2168,39 +2347,16 @@
         <w:rPr>
           <w:lang w:val="en-GB"/>
         </w:rPr>
-        <w:t xml:space="preserve">M. U. Haque, L. H. </w:t>
-      </w:r>
-      <w:proofErr w:type="spellStart"/>
-      <w:r>
-        <w:rPr>
-          <w:lang w:val="en-GB"/>
-        </w:rPr>
-        <w:t>Iwaya</w:t>
-      </w:r>
-      <w:proofErr w:type="spellEnd"/>
-      <w:r>
-        <w:rPr>
-          <w:lang w:val="en-GB"/>
-        </w:rPr>
-        <w:t xml:space="preserve">, and M. A. Babar, “Challenges in Docker Development: A large-scale study using stack Overflow,” </w:t>
-      </w:r>
-      <w:proofErr w:type="spellStart"/>
+        <w:lastRenderedPageBreak/>
+        <w:t xml:space="preserve">M. U. Haque, L. H. Iwaya, and M. A. Babar, “Challenges in Docker Development: A large-scale study using stack Overflow,” </w:t>
+      </w:r>
       <w:r>
         <w:rPr>
           <w:i/>
           <w:iCs/>
           <w:lang w:val="en-GB"/>
         </w:rPr>
-        <w:t>arXiv</w:t>
-      </w:r>
-      <w:proofErr w:type="spellEnd"/>
-      <w:r>
-        <w:rPr>
-          <w:i/>
-          <w:iCs/>
-          <w:lang w:val="en-GB"/>
-        </w:rPr>
-        <w:t xml:space="preserve"> (Cornell University)</w:t>
+        <w:t>arXiv (Cornell University)</w:t>
       </w:r>
       <w:r>
         <w:rPr>
@@ -2224,21 +2380,7 @@
         <w:rPr>
           <w:lang w:val="en-GB"/>
         </w:rPr>
-        <w:t xml:space="preserve">“What is </w:t>
-      </w:r>
-      <w:proofErr w:type="gramStart"/>
-      <w:r>
-        <w:rPr>
-          <w:lang w:val="en-GB"/>
-        </w:rPr>
-        <w:t>Docker?,</w:t>
-      </w:r>
-      <w:proofErr w:type="gramEnd"/>
-      <w:r>
-        <w:rPr>
-          <w:lang w:val="en-GB"/>
-        </w:rPr>
-        <w:t>” Microsoft.com. [Online]. Available: https://learn.microsoft.com/en-us/dotnet/architecture/microservices/container-docker-introduction/docker-defined. [Accessed: 1-Aug-2023].</w:t>
+        <w:t>“What is Docker?,” Microsoft.com. [Online]. Available: https://learn.microsoft.com/en-us/dotnet/architecture/microservices/container-docker-introduction/docker-defined. [Accessed: 1-Aug-2023].</w:t>
       </w:r>
     </w:p>
     <w:p>
@@ -2256,21 +2398,7 @@
         <w:rPr>
           <w:lang w:val="en-GB"/>
         </w:rPr>
-        <w:t xml:space="preserve">T. </w:t>
-      </w:r>
-      <w:proofErr w:type="spellStart"/>
-      <w:r>
-        <w:rPr>
-          <w:lang w:val="en-GB"/>
-        </w:rPr>
-        <w:t>Menouer</w:t>
-      </w:r>
-      <w:proofErr w:type="spellEnd"/>
-      <w:r>
-        <w:rPr>
-          <w:lang w:val="en-GB"/>
-        </w:rPr>
-        <w:t xml:space="preserve">, “KCSS: Kubernetes container scheduling strategy,” </w:t>
+        <w:t xml:space="preserve">T. Menouer, “KCSS: Kubernetes container scheduling strategy,” </w:t>
       </w:r>
       <w:r>
         <w:rPr>
@@ -2284,21 +2412,7 @@
         <w:rPr>
           <w:lang w:val="en-GB"/>
         </w:rPr>
-        <w:t xml:space="preserve">, vol. 77, no. 5, pp. 4267–4293, Sep. 2020, </w:t>
-      </w:r>
-      <w:proofErr w:type="spellStart"/>
-      <w:r>
-        <w:rPr>
-          <w:lang w:val="en-GB"/>
-        </w:rPr>
-        <w:t>doi</w:t>
-      </w:r>
-      <w:proofErr w:type="spellEnd"/>
-      <w:r>
-        <w:rPr>
-          <w:lang w:val="en-GB"/>
-        </w:rPr>
-        <w:t>: 10.1007/s11227-020-03427-3.</w:t>
+        <w:t>, vol. 77, no. 5, pp. 4267–4293, Sep. 2020, doi: 10.1007/s11227-020-03427-3.</w:t>
       </w:r>
     </w:p>
     <w:p>
@@ -2316,36 +2430,7 @@
         <w:rPr>
           <w:lang w:val="en-GB"/>
         </w:rPr>
-        <w:lastRenderedPageBreak/>
-        <w:t xml:space="preserve">B. Yang, A. </w:t>
-      </w:r>
-      <w:proofErr w:type="spellStart"/>
-      <w:r>
-        <w:rPr>
-          <w:lang w:val="en-GB"/>
-        </w:rPr>
-        <w:t>Sailer</w:t>
-      </w:r>
-      <w:proofErr w:type="spellEnd"/>
-      <w:r>
-        <w:rPr>
-          <w:lang w:val="en-GB"/>
-        </w:rPr>
-        <w:t xml:space="preserve">, and A. </w:t>
-      </w:r>
-      <w:proofErr w:type="spellStart"/>
-      <w:r>
-        <w:rPr>
-          <w:lang w:val="en-GB"/>
-        </w:rPr>
-        <w:t>Mohindra</w:t>
-      </w:r>
-      <w:proofErr w:type="spellEnd"/>
-      <w:r>
-        <w:rPr>
-          <w:lang w:val="en-GB"/>
-        </w:rPr>
-        <w:t xml:space="preserve">, “Survey and evaluation of Blue-Green deployment techniques in cloud native environments,” in </w:t>
+        <w:t xml:space="preserve">B. Yang, A. Sailer, and A. Mohindra, “Survey and evaluation of Blue-Green deployment techniques in cloud native environments,” in </w:t>
       </w:r>
       <w:r>
         <w:rPr>
@@ -2359,21 +2444,7 @@
         <w:rPr>
           <w:lang w:val="en-GB"/>
         </w:rPr>
-        <w:t xml:space="preserve">, 2020, pp. 69–81. </w:t>
-      </w:r>
-      <w:proofErr w:type="spellStart"/>
-      <w:r>
-        <w:rPr>
-          <w:lang w:val="en-GB"/>
-        </w:rPr>
-        <w:t>doi</w:t>
-      </w:r>
-      <w:proofErr w:type="spellEnd"/>
-      <w:r>
-        <w:rPr>
-          <w:lang w:val="en-GB"/>
-        </w:rPr>
-        <w:t>: 10.1007/978-3-030-45989-5_6.</w:t>
+        <w:t>, 2020, pp. 69–81. doi: 10.1007/978-3-030-45989-5_6.</w:t>
       </w:r>
     </w:p>
     <w:p>
@@ -2391,35 +2462,7 @@
         <w:rPr>
           <w:lang w:val="en-GB"/>
         </w:rPr>
-        <w:t xml:space="preserve">C. K. </w:t>
-      </w:r>
-      <w:proofErr w:type="spellStart"/>
-      <w:r>
-        <w:rPr>
-          <w:lang w:val="en-GB"/>
-        </w:rPr>
-        <w:t>Rudrabhatla</w:t>
-      </w:r>
-      <w:proofErr w:type="spellEnd"/>
-      <w:r>
-        <w:rPr>
-          <w:lang w:val="en-GB"/>
-        </w:rPr>
-        <w:t xml:space="preserve">, “Comparison of zero </w:t>
-      </w:r>
-      <w:proofErr w:type="gramStart"/>
-      <w:r>
-        <w:rPr>
-          <w:lang w:val="en-GB"/>
-        </w:rPr>
-        <w:t>downtime based</w:t>
-      </w:r>
-      <w:proofErr w:type="gramEnd"/>
-      <w:r>
-        <w:rPr>
-          <w:lang w:val="en-GB"/>
-        </w:rPr>
-        <w:t xml:space="preserve"> deployment techniques in public cloud infrastructure,” </w:t>
+        <w:t xml:space="preserve">C. K. Rudrabhatla, “Comparison of zero downtime based deployment techniques in public cloud infrastructure,” </w:t>
       </w:r>
       <w:r>
         <w:rPr>
@@ -2433,21 +2476,7 @@
         <w:rPr>
           <w:lang w:val="en-GB"/>
         </w:rPr>
-        <w:t xml:space="preserve">, Oct. 2020, </w:t>
-      </w:r>
-      <w:proofErr w:type="spellStart"/>
-      <w:r>
-        <w:rPr>
-          <w:lang w:val="en-GB"/>
-        </w:rPr>
-        <w:t>doi</w:t>
-      </w:r>
-      <w:proofErr w:type="spellEnd"/>
-      <w:r>
-        <w:rPr>
-          <w:lang w:val="en-GB"/>
-        </w:rPr>
-        <w:t>: 10.1109/i-smac49090.2020.9243605.</w:t>
+        <w:t>, Oct. 2020, doi: 10.1109/i-smac49090.2020.9243605.</w:t>
       </w:r>
     </w:p>
     <w:p>
@@ -2465,51 +2494,7 @@
         <w:rPr>
           <w:lang w:val="en-GB"/>
         </w:rPr>
-        <w:t xml:space="preserve">N. C. Mendonca, P. </w:t>
-      </w:r>
-      <w:proofErr w:type="spellStart"/>
-      <w:r>
-        <w:rPr>
-          <w:lang w:val="en-GB"/>
-        </w:rPr>
-        <w:t>Jamshidi</w:t>
-      </w:r>
-      <w:proofErr w:type="spellEnd"/>
-      <w:r>
-        <w:rPr>
-          <w:lang w:val="en-GB"/>
-        </w:rPr>
-        <w:t xml:space="preserve">, D. </w:t>
-      </w:r>
-      <w:proofErr w:type="spellStart"/>
-      <w:proofErr w:type="gramStart"/>
-      <w:r>
-        <w:rPr>
-          <w:lang w:val="en-GB"/>
-        </w:rPr>
-        <w:t>Garlan</w:t>
-      </w:r>
-      <w:proofErr w:type="spellEnd"/>
-      <w:proofErr w:type="gramEnd"/>
-      <w:r>
-        <w:rPr>
-          <w:lang w:val="en-GB"/>
-        </w:rPr>
-        <w:t xml:space="preserve"> and C. </w:t>
-      </w:r>
-      <w:proofErr w:type="spellStart"/>
-      <w:r>
-        <w:rPr>
-          <w:lang w:val="en-GB"/>
-        </w:rPr>
-        <w:t>Pahl</w:t>
-      </w:r>
-      <w:proofErr w:type="spellEnd"/>
-      <w:r>
-        <w:rPr>
-          <w:lang w:val="en-GB"/>
-        </w:rPr>
-        <w:t xml:space="preserve">, "Developing Self-Adaptive Microservice Systems: Challenges and Directions," in </w:t>
+        <w:t xml:space="preserve">N. C. Mendonca, P. Jamshidi, D. Garlan and C. Pahl, "Developing Self-Adaptive Microservice Systems: Challenges and Directions," in </w:t>
       </w:r>
       <w:r>
         <w:rPr>
@@ -2523,21 +2508,7 @@
         <w:rPr>
           <w:lang w:val="en-GB"/>
         </w:rPr>
-        <w:t xml:space="preserve">, vol. 38, no. 2, pp. 70-79, March-April 2021, </w:t>
-      </w:r>
-      <w:proofErr w:type="spellStart"/>
-      <w:r>
-        <w:rPr>
-          <w:lang w:val="en-GB"/>
-        </w:rPr>
-        <w:t>doi</w:t>
-      </w:r>
-      <w:proofErr w:type="spellEnd"/>
-      <w:r>
-        <w:rPr>
-          <w:lang w:val="en-GB"/>
-        </w:rPr>
-        <w:t>: 10.1109/MS.2019.2955937.</w:t>
+        <w:t>, vol. 38, no. 2, pp. 70-79, March-April 2021, doi: 10.1109/MS.2019.2955937.</w:t>
       </w:r>
     </w:p>
     <w:p>
@@ -2555,35 +2526,7 @@
         <w:rPr>
           <w:lang w:val="en-GB"/>
         </w:rPr>
-        <w:t xml:space="preserve">R. </w:t>
-      </w:r>
-      <w:proofErr w:type="spellStart"/>
-      <w:r>
-        <w:rPr>
-          <w:lang w:val="en-GB"/>
-        </w:rPr>
-        <w:t>Kohavi</w:t>
-      </w:r>
-      <w:proofErr w:type="spellEnd"/>
-      <w:r>
-        <w:rPr>
-          <w:lang w:val="en-GB"/>
-        </w:rPr>
-        <w:t xml:space="preserve">, D. Tang, and Y. Xu, Trustworthy online controlled experiments. 2020. </w:t>
-      </w:r>
-      <w:proofErr w:type="spellStart"/>
-      <w:r>
-        <w:rPr>
-          <w:lang w:val="en-GB"/>
-        </w:rPr>
-        <w:t>doi</w:t>
-      </w:r>
-      <w:proofErr w:type="spellEnd"/>
-      <w:r>
-        <w:rPr>
-          <w:lang w:val="en-GB"/>
-        </w:rPr>
-        <w:t>: 10.1017/9781108653985.</w:t>
+        <w:t>R. Kohavi, D. Tang, and Y. Xu, Trustworthy online controlled experiments. 2020. doi: 10.1017/9781108653985.</w:t>
       </w:r>
     </w:p>
     <w:p>
@@ -2601,21 +2544,7 @@
         <w:rPr>
           <w:lang w:val="en-GB"/>
         </w:rPr>
-        <w:t xml:space="preserve">P. Petrov, S. Ivanov, P. Dimitrov, G. Dimitrov, and O. </w:t>
-      </w:r>
-      <w:proofErr w:type="spellStart"/>
-      <w:r>
-        <w:rPr>
-          <w:lang w:val="en-GB"/>
-        </w:rPr>
-        <w:t>Bychkov</w:t>
-      </w:r>
-      <w:proofErr w:type="spellEnd"/>
-      <w:r>
-        <w:rPr>
-          <w:lang w:val="en-GB"/>
-        </w:rPr>
-        <w:t xml:space="preserve">, “Projects management in technology start-ups for mobile software development,” </w:t>
+        <w:t xml:space="preserve">P. Petrov, S. Ivanov, P. Dimitrov, G. Dimitrov, and O. Bychkov, “Projects management in technology start-ups for mobile software development,” </w:t>
       </w:r>
       <w:r>
         <w:rPr>
@@ -2623,25 +2552,7 @@
           <w:iCs/>
           <w:lang w:val="en-GB"/>
         </w:rPr>
-        <w:t>International Journal of Interactive Mobile Technologies (</w:t>
-      </w:r>
-      <w:proofErr w:type="spellStart"/>
-      <w:r>
-        <w:rPr>
-          <w:i/>
-          <w:iCs/>
-          <w:lang w:val="en-GB"/>
-        </w:rPr>
-        <w:t>iJIM</w:t>
-      </w:r>
-      <w:proofErr w:type="spellEnd"/>
-      <w:r>
-        <w:rPr>
-          <w:i/>
-          <w:iCs/>
-          <w:lang w:val="en-GB"/>
-        </w:rPr>
-        <w:t>)</w:t>
+        <w:t>International Journal of Interactive Mobile Technologies (iJIM)</w:t>
       </w:r>
       <w:r>
         <w:rPr>
@@ -2659,35 +2570,7 @@
         <w:rPr>
           <w:lang w:val="en-GB"/>
         </w:rPr>
-        <w:t xml:space="preserve">.194-201, 2021, </w:t>
-      </w:r>
-      <w:proofErr w:type="spellStart"/>
-      <w:r>
-        <w:rPr>
-          <w:lang w:val="en-GB"/>
-        </w:rPr>
-        <w:t>doi</w:t>
-      </w:r>
-      <w:proofErr w:type="spellEnd"/>
-      <w:r>
-        <w:rPr>
-          <w:lang w:val="en-GB"/>
-        </w:rPr>
-        <w:t>: 10.3991/</w:t>
-      </w:r>
-      <w:proofErr w:type="gramStart"/>
-      <w:r>
-        <w:rPr>
-          <w:lang w:val="en-GB"/>
-        </w:rPr>
-        <w:t>ijim.v</w:t>
-      </w:r>
-      <w:proofErr w:type="gramEnd"/>
-      <w:r>
-        <w:rPr>
-          <w:lang w:val="en-GB"/>
-        </w:rPr>
-        <w:t>15i07.19291</w:t>
+        <w:t>.194-201, 2021, doi: 10.3991/ijim.v15i07.19291</w:t>
       </w:r>
     </w:p>
     <w:p>
@@ -2705,21 +2588,7 @@
         <w:rPr>
           <w:lang w:val="en-GB"/>
         </w:rPr>
-        <w:t xml:space="preserve">G. </w:t>
-      </w:r>
-      <w:proofErr w:type="spellStart"/>
-      <w:r>
-        <w:rPr>
-          <w:lang w:val="en-GB"/>
-        </w:rPr>
-        <w:t>Schermann</w:t>
-      </w:r>
-      <w:proofErr w:type="spellEnd"/>
-      <w:r>
-        <w:rPr>
-          <w:lang w:val="en-GB"/>
-        </w:rPr>
-        <w:t xml:space="preserve">, J. Cito, P. Leitner, U. Zdun, and H. C. Gall, “We’re doing it live: A multi-method empirical study on continuous experimentation,” </w:t>
+        <w:t xml:space="preserve">G. Schermann, J. Cito, P. Leitner, U. Zdun, and H. C. Gall, “We’re doing it live: A multi-method empirical study on continuous experimentation,” </w:t>
       </w:r>
       <w:r>
         <w:rPr>
@@ -2733,21 +2602,7 @@
         <w:rPr>
           <w:lang w:val="en-GB"/>
         </w:rPr>
-        <w:t xml:space="preserve">, vol. 99, pp. 41–57, Jul. 2018, </w:t>
-      </w:r>
-      <w:proofErr w:type="spellStart"/>
-      <w:r>
-        <w:rPr>
-          <w:lang w:val="en-GB"/>
-        </w:rPr>
-        <w:t>doi</w:t>
-      </w:r>
-      <w:proofErr w:type="spellEnd"/>
-      <w:r>
-        <w:rPr>
-          <w:lang w:val="en-GB"/>
-        </w:rPr>
-        <w:t>: 10.1016/j.infsof.2018.02.010.</w:t>
+        <w:t>, vol. 99, pp. 41–57, Jul. 2018, doi: 10.1016/j.infsof.2018.02.010.</w:t>
       </w:r>
     </w:p>
     <w:p>
@@ -2765,63 +2620,7 @@
         <w:rPr>
           <w:lang w:val="en-GB"/>
         </w:rPr>
-        <w:t xml:space="preserve">L. </w:t>
-      </w:r>
-      <w:proofErr w:type="spellStart"/>
-      <w:r>
-        <w:rPr>
-          <w:lang w:val="en-GB"/>
-        </w:rPr>
-        <w:t>Todoranova</w:t>
-      </w:r>
-      <w:proofErr w:type="spellEnd"/>
-      <w:r>
-        <w:rPr>
-          <w:lang w:val="en-GB"/>
-        </w:rPr>
-        <w:t xml:space="preserve">, R. </w:t>
-      </w:r>
-      <w:proofErr w:type="spellStart"/>
-      <w:r>
-        <w:rPr>
-          <w:lang w:val="en-GB"/>
-        </w:rPr>
-        <w:t>Nacheva</w:t>
-      </w:r>
-      <w:proofErr w:type="spellEnd"/>
-      <w:r>
-        <w:rPr>
-          <w:lang w:val="en-GB"/>
-        </w:rPr>
-        <w:t xml:space="preserve">, V. </w:t>
-      </w:r>
-      <w:proofErr w:type="spellStart"/>
-      <w:r>
-        <w:rPr>
-          <w:lang w:val="en-GB"/>
-        </w:rPr>
-        <w:t>Sulov</w:t>
-      </w:r>
-      <w:proofErr w:type="spellEnd"/>
-      <w:r>
-        <w:rPr>
-          <w:lang w:val="en-GB"/>
-        </w:rPr>
-        <w:t xml:space="preserve">, and B. </w:t>
-      </w:r>
-      <w:proofErr w:type="spellStart"/>
-      <w:r>
-        <w:rPr>
-          <w:lang w:val="en-GB"/>
-        </w:rPr>
-        <w:t>Penchev</w:t>
-      </w:r>
-      <w:proofErr w:type="spellEnd"/>
-      <w:r>
-        <w:rPr>
-          <w:lang w:val="en-GB"/>
-        </w:rPr>
-        <w:t xml:space="preserve">, “A model for mobile learning integration in higher education based on students’ expectations,” </w:t>
+        <w:t xml:space="preserve">L. Todoranova, R. Nacheva, V. Sulov, and B. Penchev, “A model for mobile learning integration in higher education based on students’ expectations,” </w:t>
       </w:r>
       <w:r>
         <w:rPr>
@@ -2829,25 +2628,7 @@
           <w:iCs/>
           <w:lang w:val="en-GB"/>
         </w:rPr>
-        <w:t>International Journal of Interactive Mobile Technologies (</w:t>
-      </w:r>
-      <w:proofErr w:type="spellStart"/>
-      <w:r>
-        <w:rPr>
-          <w:i/>
-          <w:iCs/>
-          <w:lang w:val="en-GB"/>
-        </w:rPr>
-        <w:t>iJIM</w:t>
-      </w:r>
-      <w:proofErr w:type="spellEnd"/>
-      <w:r>
-        <w:rPr>
-          <w:i/>
-          <w:iCs/>
-          <w:lang w:val="en-GB"/>
-        </w:rPr>
-        <w:t>)</w:t>
+        <w:t>International Journal of Interactive Mobile Technologies (iJIM)</w:t>
       </w:r>
       <w:r>
         <w:rPr>
@@ -2865,35 +2646,7 @@
         <w:rPr>
           <w:lang w:val="en-GB"/>
         </w:rPr>
-        <w:t xml:space="preserve">.171-182, Jul. 2020, </w:t>
-      </w:r>
-      <w:proofErr w:type="spellStart"/>
-      <w:r>
-        <w:rPr>
-          <w:lang w:val="en-GB"/>
-        </w:rPr>
-        <w:t>doi</w:t>
-      </w:r>
-      <w:proofErr w:type="spellEnd"/>
-      <w:r>
-        <w:rPr>
-          <w:lang w:val="en-GB"/>
-        </w:rPr>
-        <w:t>: 10.3991/</w:t>
-      </w:r>
-      <w:proofErr w:type="gramStart"/>
-      <w:r>
-        <w:rPr>
-          <w:lang w:val="en-GB"/>
-        </w:rPr>
-        <w:t>ijim.v</w:t>
-      </w:r>
-      <w:proofErr w:type="gramEnd"/>
-      <w:r>
-        <w:rPr>
-          <w:lang w:val="en-GB"/>
-        </w:rPr>
-        <w:t>14i11.13711.</w:t>
+        <w:t>.171-182, Jul. 2020, doi: 10.3991/ijim.v14i11.13711.</w:t>
       </w:r>
     </w:p>
     <w:p>
@@ -2911,49 +2664,7 @@
         <w:rPr>
           <w:lang w:val="en-GB"/>
         </w:rPr>
-        <w:t xml:space="preserve">T. F. </w:t>
-      </w:r>
-      <w:proofErr w:type="spellStart"/>
-      <w:r>
-        <w:rPr>
-          <w:lang w:val="en-GB"/>
-        </w:rPr>
-        <w:t>Düllmann</w:t>
-      </w:r>
-      <w:proofErr w:type="spellEnd"/>
-      <w:r>
-        <w:rPr>
-          <w:lang w:val="en-GB"/>
-        </w:rPr>
-        <w:t xml:space="preserve">, C. </w:t>
-      </w:r>
-      <w:proofErr w:type="spellStart"/>
-      <w:r>
-        <w:rPr>
-          <w:lang w:val="en-GB"/>
-        </w:rPr>
-        <w:t>Paule</w:t>
-      </w:r>
-      <w:proofErr w:type="spellEnd"/>
-      <w:r>
-        <w:rPr>
-          <w:lang w:val="en-GB"/>
-        </w:rPr>
-        <w:t xml:space="preserve">, and A. van Hoorn, “Exploiting </w:t>
-      </w:r>
-      <w:proofErr w:type="spellStart"/>
-      <w:r>
-        <w:rPr>
-          <w:lang w:val="en-GB"/>
-        </w:rPr>
-        <w:t>devops</w:t>
-      </w:r>
-      <w:proofErr w:type="spellEnd"/>
-      <w:r>
-        <w:rPr>
-          <w:lang w:val="en-GB"/>
-        </w:rPr>
-        <w:t xml:space="preserve"> practices for dependable and secure continuous delivery pipelines,” in </w:t>
+        <w:t xml:space="preserve">T. F. Düllmann, C. Paule, and A. van Hoorn, “Exploiting devops practices for dependable and secure continuous delivery pipelines,” in </w:t>
       </w:r>
       <w:r>
         <w:rPr>
@@ -2967,21 +2678,7 @@
         <w:rPr>
           <w:lang w:val="en-GB"/>
         </w:rPr>
-        <w:t xml:space="preserve">, pp.27-30, 2018. </w:t>
-      </w:r>
-      <w:proofErr w:type="spellStart"/>
-      <w:r>
-        <w:rPr>
-          <w:lang w:val="en-GB"/>
-        </w:rPr>
-        <w:t>doi</w:t>
-      </w:r>
-      <w:proofErr w:type="spellEnd"/>
-      <w:r>
-        <w:rPr>
-          <w:lang w:val="en-GB"/>
-        </w:rPr>
-        <w:t>: 10.1145/3194760.3194763</w:t>
+        <w:t>, pp.27-30, 2018. doi: 10.1145/3194760.3194763</w:t>
       </w:r>
     </w:p>
     <w:p>
@@ -2999,21 +2696,7 @@
         <w:rPr>
           <w:lang w:val="en-GB"/>
         </w:rPr>
-        <w:t xml:space="preserve">R. </w:t>
-      </w:r>
-      <w:proofErr w:type="spellStart"/>
-      <w:r>
-        <w:rPr>
-          <w:lang w:val="en-GB"/>
-        </w:rPr>
-        <w:t>Nacheva</w:t>
-      </w:r>
-      <w:proofErr w:type="spellEnd"/>
-      <w:r>
-        <w:rPr>
-          <w:lang w:val="en-GB"/>
-        </w:rPr>
-        <w:t xml:space="preserve">, “Standardization issues of mobile usability,” </w:t>
+        <w:t xml:space="preserve">R. Nacheva, “Standardization issues of mobile usability,” </w:t>
       </w:r>
       <w:r>
         <w:rPr>
@@ -3021,25 +2704,7 @@
           <w:iCs/>
           <w:lang w:val="en-GB"/>
         </w:rPr>
-        <w:t>International Journal of Interactive Mobile Technologies (</w:t>
-      </w:r>
-      <w:proofErr w:type="spellStart"/>
-      <w:r>
-        <w:rPr>
-          <w:i/>
-          <w:iCs/>
-          <w:lang w:val="en-GB"/>
-        </w:rPr>
-        <w:t>iJIM</w:t>
-      </w:r>
-      <w:proofErr w:type="spellEnd"/>
-      <w:r>
-        <w:rPr>
-          <w:i/>
-          <w:iCs/>
-          <w:lang w:val="en-GB"/>
-        </w:rPr>
-        <w:t>)</w:t>
+        <w:t>International Journal of Interactive Mobile Technologies (iJIM)</w:t>
       </w:r>
       <w:r>
         <w:rPr>
@@ -3057,35 +2722,7 @@
         <w:rPr>
           <w:lang w:val="en-GB"/>
         </w:rPr>
-        <w:t xml:space="preserve">.149-157, May 2020, </w:t>
-      </w:r>
-      <w:proofErr w:type="spellStart"/>
-      <w:r>
-        <w:rPr>
-          <w:lang w:val="en-GB"/>
-        </w:rPr>
-        <w:t>doi</w:t>
-      </w:r>
-      <w:proofErr w:type="spellEnd"/>
-      <w:r>
-        <w:rPr>
-          <w:lang w:val="en-GB"/>
-        </w:rPr>
-        <w:t>: 10.3991/</w:t>
-      </w:r>
-      <w:proofErr w:type="gramStart"/>
-      <w:r>
-        <w:rPr>
-          <w:lang w:val="en-GB"/>
-        </w:rPr>
-        <w:t>ijim.v</w:t>
-      </w:r>
-      <w:proofErr w:type="gramEnd"/>
-      <w:r>
-        <w:rPr>
-          <w:lang w:val="en-GB"/>
-        </w:rPr>
-        <w:t>14i07.12129.</w:t>
+        <w:t>.149-157, May 2020, doi: 10.3991/ijim.v14i07.12129.</w:t>
       </w:r>
     </w:p>
     <w:p>
@@ -3103,49 +2740,7 @@
         <w:rPr>
           <w:lang w:val="en-GB"/>
         </w:rPr>
-        <w:t xml:space="preserve">P. Petrov, I. </w:t>
-      </w:r>
-      <w:proofErr w:type="spellStart"/>
-      <w:r>
-        <w:rPr>
-          <w:lang w:val="en-GB"/>
-        </w:rPr>
-        <w:t>Kuyumdzhiev</w:t>
-      </w:r>
-      <w:proofErr w:type="spellEnd"/>
-      <w:r>
-        <w:rPr>
-          <w:lang w:val="en-GB"/>
-        </w:rPr>
-        <w:t xml:space="preserve">, R. </w:t>
-      </w:r>
-      <w:proofErr w:type="spellStart"/>
-      <w:r>
-        <w:rPr>
-          <w:lang w:val="en-GB"/>
-        </w:rPr>
-        <w:t>Malkawi</w:t>
-      </w:r>
-      <w:proofErr w:type="spellEnd"/>
-      <w:r>
-        <w:rPr>
-          <w:lang w:val="en-GB"/>
-        </w:rPr>
-        <w:t xml:space="preserve">, G. Dimitrov, and O. </w:t>
-      </w:r>
-      <w:proofErr w:type="spellStart"/>
-      <w:r>
-        <w:rPr>
-          <w:lang w:val="en-GB"/>
-        </w:rPr>
-        <w:t>Bychkov</w:t>
-      </w:r>
-      <w:proofErr w:type="spellEnd"/>
-      <w:r>
-        <w:rPr>
-          <w:lang w:val="en-GB"/>
-        </w:rPr>
-        <w:t xml:space="preserve">, “Database Ad-ministration Practical aspects in providing digitalization of educational services,” </w:t>
+        <w:t xml:space="preserve">P. Petrov, I. Kuyumdzhiev, R. Malkawi, G. Dimitrov, and O. Bychkov, “Database Ad-ministration Practical aspects in providing digitalization of educational services,” </w:t>
       </w:r>
       <w:r>
         <w:rPr>
@@ -3153,59 +2748,13 @@
           <w:iCs/>
           <w:lang w:val="en-GB"/>
         </w:rPr>
-        <w:t>Inter-national Journal of Emerging Technologies in Learning (</w:t>
-      </w:r>
-      <w:proofErr w:type="spellStart"/>
-      <w:r>
-        <w:rPr>
-          <w:i/>
-          <w:iCs/>
-          <w:lang w:val="en-GB"/>
-        </w:rPr>
-        <w:t>iJET</w:t>
-      </w:r>
-      <w:proofErr w:type="spellEnd"/>
-      <w:r>
-        <w:rPr>
-          <w:i/>
-          <w:iCs/>
-          <w:lang w:val="en-GB"/>
-        </w:rPr>
-        <w:t>)</w:t>
-      </w:r>
-      <w:r>
-        <w:rPr>
-          <w:lang w:val="en-GB"/>
-        </w:rPr>
-        <w:t xml:space="preserve">, vol.17, no.20, pp.274–282, Oct. 2022, </w:t>
-      </w:r>
-      <w:proofErr w:type="spellStart"/>
-      <w:r>
-        <w:rPr>
-          <w:lang w:val="en-GB"/>
-        </w:rPr>
-        <w:t>doi</w:t>
-      </w:r>
-      <w:proofErr w:type="spellEnd"/>
-      <w:r>
-        <w:rPr>
-          <w:lang w:val="en-GB"/>
-        </w:rPr>
-        <w:t>: 10.3991/</w:t>
-      </w:r>
-      <w:proofErr w:type="gramStart"/>
-      <w:r>
-        <w:rPr>
-          <w:lang w:val="en-GB"/>
-        </w:rPr>
-        <w:t>ijet.v</w:t>
-      </w:r>
-      <w:proofErr w:type="gramEnd"/>
-      <w:r>
-        <w:rPr>
-          <w:lang w:val="en-GB"/>
-        </w:rPr>
-        <w:t>17i20.32785.</w:t>
+        <w:t>Inter-national Journal of Emerging Technologies in Learning (iJET)</w:t>
+      </w:r>
+      <w:r>
+        <w:rPr>
+          <w:lang w:val="en-GB"/>
+        </w:rPr>
+        <w:t>, vol.17, no.20, pp.274–282, Oct. 2022, doi: 10.3991/ijet.v17i20.32785.</w:t>
       </w:r>
     </w:p>
     <w:p>
@@ -3223,35 +2772,7 @@
         <w:rPr>
           <w:lang w:val="en-GB"/>
         </w:rPr>
-        <w:t xml:space="preserve">B. P. Rao and N. N. Rao, “HDFS Logfile analysis using </w:t>
-      </w:r>
-      <w:proofErr w:type="spellStart"/>
-      <w:r>
-        <w:rPr>
-          <w:lang w:val="en-GB"/>
-        </w:rPr>
-        <w:t>ElasticSearch</w:t>
-      </w:r>
-      <w:proofErr w:type="spellEnd"/>
-      <w:r>
-        <w:rPr>
-          <w:lang w:val="en-GB"/>
-        </w:rPr>
-        <w:t xml:space="preserve">, </w:t>
-      </w:r>
-      <w:proofErr w:type="spellStart"/>
-      <w:r>
-        <w:rPr>
-          <w:lang w:val="en-GB"/>
-        </w:rPr>
-        <w:t>LogStash</w:t>
-      </w:r>
-      <w:proofErr w:type="spellEnd"/>
-      <w:r>
-        <w:rPr>
-          <w:lang w:val="en-GB"/>
-        </w:rPr>
-        <w:t xml:space="preserve"> and Kibana,” in </w:t>
+        <w:t xml:space="preserve">B. P. Rao and N. N. Rao, “HDFS Logfile analysis using ElasticSearch, LogStash and Kibana,” in </w:t>
       </w:r>
       <w:r>
         <w:rPr>
@@ -3265,21 +2786,7 @@
         <w:rPr>
           <w:lang w:val="en-GB"/>
         </w:rPr>
-        <w:t xml:space="preserve">, pp.185-191, 2019. </w:t>
-      </w:r>
-      <w:proofErr w:type="spellStart"/>
-      <w:r>
-        <w:rPr>
-          <w:lang w:val="en-GB"/>
-        </w:rPr>
-        <w:t>doi</w:t>
-      </w:r>
-      <w:proofErr w:type="spellEnd"/>
-      <w:r>
-        <w:rPr>
-          <w:lang w:val="en-GB"/>
-        </w:rPr>
-        <w:t>: 10.1007/978-981-10-8797-4_20.</w:t>
+        <w:t>, pp.185-191, 2019. doi: 10.1007/978-981-10-8797-4_20.</w:t>
       </w:r>
       <w:r>
         <w:rPr>
@@ -3303,21 +2810,7 @@
         <w:rPr>
           <w:lang w:val="en-GB"/>
         </w:rPr>
-        <w:t xml:space="preserve">F. Ahmed, U. Jahangir, H. Rahim, K. </w:t>
-      </w:r>
-      <w:proofErr w:type="gramStart"/>
-      <w:r>
-        <w:rPr>
-          <w:lang w:val="en-GB"/>
-        </w:rPr>
-        <w:t>Ali</w:t>
-      </w:r>
-      <w:proofErr w:type="gramEnd"/>
-      <w:r>
-        <w:rPr>
-          <w:lang w:val="en-GB"/>
-        </w:rPr>
-        <w:t xml:space="preserve"> and D. Agha, "Centralized Log Management Using Elasticsearch, Logstash and Kibana," </w:t>
+        <w:t xml:space="preserve">F. Ahmed, U. Jahangir, H. Rahim, K. Ali and D. Agha, "Centralized Log Management Using Elasticsearch, Logstash and Kibana," </w:t>
       </w:r>
       <w:r>
         <w:rPr>
@@ -3331,21 +2824,7 @@
         <w:rPr>
           <w:lang w:val="en-GB"/>
         </w:rPr>
-        <w:t xml:space="preserve">, Karachi, Pakistan, 2020, pp.1-7, </w:t>
-      </w:r>
-      <w:proofErr w:type="spellStart"/>
-      <w:r>
-        <w:rPr>
-          <w:lang w:val="en-GB"/>
-        </w:rPr>
-        <w:t>doi</w:t>
-      </w:r>
-      <w:proofErr w:type="spellEnd"/>
-      <w:r>
-        <w:rPr>
-          <w:lang w:val="en-GB"/>
-        </w:rPr>
-        <w:t>: 10.1109/ICISCT49550.2020.9080053.</w:t>
+        <w:t>, Karachi, Pakistan, 2020, pp.1-7, doi: 10.1109/ICISCT49550.2020.9080053.</w:t>
       </w:r>
     </w:p>
     <w:p>
@@ -3363,6 +2842,7 @@
         <w:rPr>
           <w:rFonts w:eastAsiaTheme="minorEastAsia"/>
         </w:rPr>
+        <w:lastRenderedPageBreak/>
         <w:t>Authors</w:t>
       </w:r>
     </w:p>
@@ -3527,7 +3007,6 @@
         <w:pStyle w:val="0submitted"/>
       </w:pPr>
       <w:r>
-        <w:lastRenderedPageBreak/>
         <w:t>Article submitted 2020-10-19. Resubmitted 2021-11-18. Final acceptance 2020-11-27. Final version published as submitted by the authors.</w:t>
       </w:r>
     </w:p>

--- a/ap3/iJIM_authorguide-OTH-OTH-1.docx
+++ b/ap3/iJIM_authorguide-OTH-OTH-1.docx
@@ -189,151 +189,133 @@
         <w:rPr>
           <w:bCs/>
         </w:rPr>
-        <w:t>specifically emphasizing</w:t>
+        <w:t xml:space="preserve">specifically emphasizing </w:t>
       </w:r>
       <w:r>
         <w:rPr>
           <w:bCs/>
         </w:rPr>
+        <w:t>the containerization of backend services and administrative procedures inside a</w:t>
+      </w:r>
+      <w:r>
+        <w:rPr>
+          <w:bCs/>
+        </w:rPr>
+        <w:t xml:space="preserve"> public</w:t>
+      </w:r>
+      <w:r>
+        <w:rPr>
+          <w:bCs/>
+        </w:rPr>
+        <w:t xml:space="preserve"> cloud-based environment. </w:t>
+      </w:r>
+      <w:r>
+        <w:rPr>
+          <w:bCs/>
+        </w:rPr>
+        <w:t>Considering</w:t>
+      </w:r>
+      <w:r>
+        <w:rPr>
+          <w:bCs/>
+        </w:rPr>
+        <w:t xml:space="preserve"> the increasing prevalence of cloud computing in the software business, this research </w:t>
+      </w:r>
+      <w:r>
+        <w:rPr>
+          <w:bCs/>
+        </w:rPr>
+        <w:t xml:space="preserve">aims to </w:t>
+      </w:r>
+      <w:r>
+        <w:rPr>
+          <w:bCs/>
+        </w:rPr>
+        <w:t xml:space="preserve">comprehensively analyze </w:t>
+      </w:r>
+      <w:r>
+        <w:rPr>
+          <w:bCs/>
+        </w:rPr>
+        <w:t>the benefits, constraints, and fundamental factors inherent in these emerging technologies and processes.</w:t>
+      </w:r>
+      <w:r>
+        <w:rPr>
+          <w:bCs/>
+        </w:rPr>
+        <w:t xml:space="preserve"> T</w:t>
+      </w:r>
+      <w:r>
+        <w:rPr>
+          <w:bCs/>
+        </w:rPr>
+        <w:t>he study utilizes a comprehensive approach</w:t>
+      </w:r>
+      <w:r>
+        <w:rPr>
+          <w:bCs/>
+        </w:rPr>
         <w:t xml:space="preserve"> </w:t>
       </w:r>
       <w:r>
         <w:rPr>
           <w:bCs/>
         </w:rPr>
-        <w:t>the containerization of backend services and administrative procedures inside a</w:t>
+        <w:t>to accomplish this goal</w:t>
       </w:r>
       <w:r>
         <w:rPr>
           <w:bCs/>
         </w:rPr>
-        <w:t xml:space="preserve"> public</w:t>
+        <w:t>, including a systematic analysis of existing literature,</w:t>
       </w:r>
       <w:r>
         <w:rPr>
           <w:bCs/>
         </w:rPr>
-        <w:t xml:space="preserve"> cloud-based environment. </w:t>
+        <w:t xml:space="preserve"> </w:t>
       </w:r>
       <w:r>
         <w:rPr>
           <w:bCs/>
         </w:rPr>
-        <w:t>Considering</w:t>
+        <w:t>thoroughly examining pertinent use cases, and assessing</w:t>
       </w:r>
       <w:r>
         <w:rPr>
           <w:bCs/>
         </w:rPr>
-        <w:t xml:space="preserve"> the increasing prevalence of cloud computing in the software business, this research </w:t>
+        <w:t xml:space="preserve"> open-source technologies. The results support the proposition that </w:t>
       </w:r>
       <w:r>
         <w:rPr>
           <w:bCs/>
         </w:rPr>
-        <w:t xml:space="preserve">aims to </w:t>
+        <w:t xml:space="preserve">utilizing containerized microservices significantly enhances the capacity to effectively expand, oversee, and administer mobile apps </w:t>
       </w:r>
       <w:r>
         <w:rPr>
           <w:bCs/>
         </w:rPr>
-        <w:t xml:space="preserve">comprehensively analyze </w:t>
+        <w:t xml:space="preserve">hosted on cloud platforms. The </w:t>
       </w:r>
       <w:r>
         <w:rPr>
           <w:bCs/>
         </w:rPr>
-        <w:t>the benefits, constraints, and fundamental factors inherent in these emerging technologies and processes.</w:t>
+        <w:t>findings</w:t>
       </w:r>
       <w:r>
         <w:rPr>
           <w:bCs/>
         </w:rPr>
-        <w:t xml:space="preserve"> T</w:t>
+        <w:t xml:space="preserve"> possess significant importance within the </w:t>
       </w:r>
       <w:r>
         <w:rPr>
           <w:bCs/>
         </w:rPr>
-        <w:t>he study utilizes a comprehensive approach</w:t>
-      </w:r>
-      <w:r>
-        <w:rPr>
-          <w:bCs/>
-        </w:rPr>
-        <w:t xml:space="preserve"> </w:t>
-      </w:r>
-      <w:r>
-        <w:rPr>
-          <w:bCs/>
-        </w:rPr>
-        <w:t>to accomplish this goal</w:t>
-      </w:r>
-      <w:r>
-        <w:rPr>
-          <w:bCs/>
-        </w:rPr>
-        <w:t>, including a systematic analysis of existing literature,</w:t>
-      </w:r>
-      <w:r>
-        <w:rPr>
-          <w:bCs/>
-        </w:rPr>
-        <w:t xml:space="preserve"> </w:t>
-      </w:r>
-      <w:r>
-        <w:rPr>
-          <w:bCs/>
-        </w:rPr>
-        <w:t>thoroughly</w:t>
-      </w:r>
-      <w:r>
-        <w:rPr>
-          <w:bCs/>
-        </w:rPr>
-        <w:t xml:space="preserve"> examining pertinent use cases, and assessing</w:t>
-      </w:r>
-      <w:r>
-        <w:rPr>
-          <w:bCs/>
-        </w:rPr>
-        <w:t xml:space="preserve"> open-source technologies. The results support the proposition that </w:t>
-      </w:r>
-      <w:r>
-        <w:rPr>
-          <w:bCs/>
-        </w:rPr>
-        <w:t xml:space="preserve">utilizing containerized microservices significantly enhances the capacity to effectively expand, oversee, and administer mobile apps </w:t>
-      </w:r>
-      <w:r>
-        <w:rPr>
-          <w:bCs/>
-        </w:rPr>
-        <w:t xml:space="preserve">hosted on cloud platforms. The </w:t>
-      </w:r>
-      <w:r>
-        <w:rPr>
-          <w:bCs/>
-        </w:rPr>
-        <w:t>findings</w:t>
-      </w:r>
-      <w:r>
-        <w:rPr>
-          <w:bCs/>
-        </w:rPr>
-        <w:t xml:space="preserve"> possess significant importance within the </w:t>
-      </w:r>
-      <w:r>
-        <w:rPr>
-          <w:bCs/>
-        </w:rPr>
-        <w:t>software engineering domain, providing helpful advice on selecting</w:t>
-      </w:r>
-      <w:r>
-        <w:rPr>
-          <w:bCs/>
-        </w:rPr>
-        <w:t xml:space="preserve"> </w:t>
+        <w:t xml:space="preserve">software engineering domain, providing helpful advice on selecting </w:t>
       </w:r>
       <w:r>
         <w:rPr>
@@ -406,10 +388,7 @@
         <w:t>elivery (CD) [1-3], Docker, and Kubernetes. These technologies have the dual benefit of streamlining the deployment process and greatly decreasing the likelihood of integration difficulties via automated build and test methods. CI procedures facilitate the frequent merging of changes made by developers back into the main branches, hence accelerating the development cycle. In addition, the robust characteristics of cloud resources, further enhanced by</w:t>
       </w:r>
       <w:r>
-        <w:t xml:space="preserve"> </w:t>
-      </w:r>
-      <w:r>
-        <w:t>worldwide</w:t>
+        <w:t xml:space="preserve"> worldwide</w:t>
       </w:r>
       <w:r>
         <w:t xml:space="preserve"> data centers, provide exceptional benefits in scalability and security.</w:t>
@@ -459,10 +438,7 @@
         <w:t>Considering the significant potential for transformation offered by cloud computing and containerization technologies such as Docker and Kubernetes,</w:t>
       </w:r>
       <w:r>
-        <w:t xml:space="preserve"> </w:t>
-      </w:r>
-      <w:r>
-        <w:t>conducting comprehensive research is crucial and opportune</w:t>
+        <w:t xml:space="preserve"> conducting comprehensive research is crucial and opportune</w:t>
       </w:r>
       <w:r>
         <w:t>. This assertion has special validity as enterprises progressively shift their focus towards mobile technology, elevating the significance of effectively implementing and overseeing mobile apps as a matter of utmost importance for company operations.</w:t>
@@ -776,13 +752,16 @@
     </w:p>
     <w:p>
       <w:r>
-        <w:rPr>
-          <w:highlight w:val="yellow"/>
-        </w:rPr>
         <w:t>The microservice architectural</w:t>
       </w:r>
       <w:r>
-        <w:t xml:space="preserve"> style has become a significant paradigm, particularly in the context of cloud-native applications. The architectural approach described involves the decomposition of an application into discrete, autonomous services</w:t>
+        <w:t xml:space="preserve"> style has become a significant paradigm, particularly cloud-native applications. The architectural approach described involves </w:t>
+      </w:r>
+      <w:r>
+        <w:t>decomposing</w:t>
+      </w:r>
+      <w:r>
+        <w:t xml:space="preserve"> an application into discrete, autonomous services</w:t>
       </w:r>
       <w:r>
         <w:t xml:space="preserve"> [</w:t>
@@ -794,19 +773,43 @@
         <w:t>]</w:t>
       </w:r>
       <w:r>
-        <w:t>. These services are designed to encapsulate certain business functionalities and inter</w:t>
+        <w:t>,</w:t>
+      </w:r>
+      <w:r>
+        <w:t xml:space="preserve"> designed to encapsulate certain business functionalities </w:t>
+      </w:r>
+      <w:r>
+        <w:t>that</w:t>
+      </w:r>
+      <w:r>
+        <w:t xml:space="preserve"> interact with one another through well-defined </w:t>
       </w:r>
       <w:r>
         <w:lastRenderedPageBreak/>
-        <w:t xml:space="preserve">act with one another through well-defined application programming interfaces (APIs). The architectural idea of technology agnosticism allows teams to have the flexibility to choose the most suitable technology stack for each individual microservice. </w:t>
-      </w:r>
-    </w:p>
-    <w:p>
-      <w:r>
-        <w:t xml:space="preserve">Business teams often emphasize the urgent need for the prompt incorporation of novel features, a conducive atmosphere that fosters creativity and swift experimentation, and the flexibility to deploy changes instantly without being constrained by predetermined deployment timelines. </w:t>
-      </w:r>
-      <w:r>
-        <w:t>attributes</w:t>
+        <w:t>application programming interfaces (APIs). The architectural idea of technology agnosticism allows teams to flexib</w:t>
+      </w:r>
+      <w:r>
+        <w:t>l</w:t>
+      </w:r>
+      <w:r>
+        <w:t xml:space="preserve">y choose the most suitable technology stack for each microservice. </w:t>
+      </w:r>
+    </w:p>
+    <w:p>
+      <w:r>
+        <w:t>Business teams often emphasize the urgent need for the prompt incorporation of novel features, a conducive atmosphere foster</w:t>
+      </w:r>
+      <w:r>
+        <w:t>ing</w:t>
+      </w:r>
+      <w:r>
+        <w:t xml:space="preserve"> creativity and swift experimentation, and the flexibility to deploy changes instantly without being constrained by predetermined deployment timelines. </w:t>
+      </w:r>
+      <w:r>
+        <w:t>A</w:t>
+      </w:r>
+      <w:r>
+        <w:t>ttributes</w:t>
       </w:r>
       <w:r>
         <w:t xml:space="preserve"> of microservices</w:t>
@@ -821,7 +824,10 @@
         <w:t xml:space="preserve"> and cloud</w:t>
       </w:r>
       <w:r>
-        <w:t xml:space="preserve"> based microservice</w:t>
+        <w:t>-</w:t>
+      </w:r>
+      <w:r>
+        <w:t>based microservice</w:t>
       </w:r>
       <w:r>
         <w:t xml:space="preserve"> systems</w:t>
@@ -835,7 +841,37 @@
     </w:p>
     <w:p>
       <w:r>
-        <w:t>Nevertheless, its architectural design has specific intricacies that need scientific investigation. While the initial administration of individual services may seem simpler, the complexity of the total system increases, especially in relation to deployments and interactions between services. The complexity of network latency and fault management increases with the expansion of services. The dispersed nature of the architecture introduces additional complexities to operations like as testing and debugging. The difficulty of data integrity arises from the fact that each service maintains its own data repository, which requires the implementation of methods such as eventual consistency.</w:t>
+        <w:t xml:space="preserve">Nevertheless, its architectural design has specific intricacies that </w:t>
+      </w:r>
+      <w:r>
+        <w:t>require</w:t>
+      </w:r>
+      <w:r>
+        <w:t xml:space="preserve"> scientific investigation. While the initial administration of individual services may seem simpler, the complexity of the total system increases, especially </w:t>
+      </w:r>
+      <w:r>
+        <w:t>with</w:t>
+      </w:r>
+      <w:r>
+        <w:t xml:space="preserve"> deployments and interactions between services. The complexity of network latency and fault management increases with the expansion of services. The dispersed nature of the architecture introduces additional complexities to operations like testing and debugging. The difficulty of data integrity arises </w:t>
+      </w:r>
+      <w:r>
+        <w:t>since</w:t>
+      </w:r>
+      <w:r>
+        <w:t xml:space="preserve"> each service maintains </w:t>
+      </w:r>
+      <w:r>
+        <w:t>a</w:t>
+      </w:r>
+      <w:r>
+        <w:t xml:space="preserve"> data repository, requir</w:t>
+      </w:r>
+      <w:r>
+        <w:t>ing</w:t>
+      </w:r>
+      <w:r>
+        <w:t xml:space="preserve"> methods such as eventual consistency.</w:t>
       </w:r>
     </w:p>
     <w:p>
@@ -846,19 +882,37 @@
         <w:t>issues</w:t>
       </w:r>
       <w:r>
-        <w:t xml:space="preserve">. Containerization and orchestrators serve as fundamental components for facilitating flexible deployment and scalability in various computing environments. Several deployment techniques, including </w:t>
-      </w:r>
-      <w:r>
-        <w:t>blue-green deployment, rolling deployment, and canary deployment</w:t>
-      </w:r>
-      <w:r>
-        <w:t xml:space="preserve">, are designed to achieve a harmonious equilibrium between expeditious feature delivery and the reliability of services. </w:t>
+        <w:t xml:space="preserve">. Containerization and orchestrators </w:t>
+      </w:r>
+      <w:r>
+        <w:t>are</w:t>
+      </w:r>
+      <w:r>
+        <w:t xml:space="preserve"> fundamental components for facilitating flexible deployment and scalability in various computing environments. Several deployment techniques, </w:t>
+      </w:r>
+      <w:r>
+        <w:t xml:space="preserve">(e.g., </w:t>
+      </w:r>
+      <w:r>
+        <w:t>blue-green, rolling, and canary deployment</w:t>
+      </w:r>
+      <w:r>
+        <w:t>)</w:t>
+      </w:r>
+      <w:r>
+        <w:t xml:space="preserve"> are designed to achieve a harmonious equilibrium between expeditious feature delivery and the reliability of services. </w:t>
       </w:r>
       <w:r>
         <w:t xml:space="preserve">Docker and </w:t>
       </w:r>
       <w:r>
-        <w:t>Kubernetes have been examined as possible techniques for enabling seamless service operation. Furthermore, the use of DevOps methods and the utilization of (CI/CD) pipelines have been widely promoted as means to automate and optimize deployment procedures</w:t>
+        <w:t>Kubernetes have been examined as possible techniques for enabling seamless service operation</w:t>
+      </w:r>
+      <w:r>
+        <w:t>s</w:t>
+      </w:r>
+      <w:r>
+        <w:t>. Furthermore, DevOps methods and the utilization of (CI/CD) pipelines have been widely promoted to automate and optimize deployment procedures</w:t>
       </w:r>
       <w:r>
         <w:t xml:space="preserve"> [</w:t>
@@ -875,7 +929,13 @@
     </w:p>
     <w:p>
       <w:r>
-        <w:t>The dearth of scholarly investigation in the academic discourse surrounding the utilization of containerized microservices for deploying mobile applications on cloud systems has prompted the current study, which seeks to shed light on the influence of containerization technologies on the progress and adoption of mobile apps in cloud environments.</w:t>
+        <w:t xml:space="preserve">The dearth of scholarly investigation in the academic discourse surrounding the utilization of containerized microservices for deploying mobile applications on cloud systems has prompted the current study, which seeks to </w:t>
+      </w:r>
+      <w:r>
+        <w:t>highlight</w:t>
+      </w:r>
+      <w:r>
+        <w:t xml:space="preserve"> the influence of containerization technologies on the progress and adoption of mobile apps in cloud environments.</w:t>
       </w:r>
     </w:p>
     <w:p>
@@ -918,23 +978,14 @@
         <w:t xml:space="preserve"> to promote</w:t>
       </w:r>
       <w:r>
-        <w:t xml:space="preserve"> transparency and the capacity to replicate the research. The theoretical foundations of the research </w:t>
+        <w:t xml:space="preserve"> transparency and the capacity to replicate the research. The theoretical foundations of the research are based on a comprehensive analysis of the existing literature, including essential </w:t>
       </w:r>
       <w:r>
         <w:lastRenderedPageBreak/>
-        <w:t xml:space="preserve">are based on a comprehensive analysis of the existing literature, </w:t>
-      </w:r>
-      <w:r>
-        <w:t>including</w:t>
-      </w:r>
-      <w:r>
-        <w:t xml:space="preserve"> essential ideas and models related to containerization, microservices, and mobile and cloud computing technologies. The study utilizes many benchmark programs, primarily those developed by Microsoft</w:t>
-      </w:r>
-      <w:r>
-        <w:t xml:space="preserve"> </w:t>
-      </w:r>
-      <w:r>
-        <w:t>[8]</w:t>
+        <w:t>ideas and models related to containerization, microservices, and mobile and cloud computing technologies. The study utilizes many benchmark programs, primarily those developed by Microsoft</w:t>
+      </w:r>
+      <w:r>
+        <w:t xml:space="preserve"> [8]</w:t>
       </w:r>
       <w:r>
         <w:t>,</w:t>
@@ -986,18 +1037,53 @@
     </w:p>
     <w:p>
       <w:r>
-        <w:t xml:space="preserve">Mobile app development has primarily seen three types of platform technologies: native, hybrid, and cross-platform. Each represents a unique combination of development languages, integrated development environments (IDEs), level of access to smartphone features, and user experience. Native technologies, such as Swift for iOS and Java or Kotlin for Android, offer superior performance and a high level of access to device capabilities, as they use dedicated IDEs such as Xcode and Android Studio. However, they require parallel development and support for each platform. On the other hand, hybrid technologies such as Apache Cordova (HTML, CSS, and JavaScript) offer a write-once, run-anywhere model with a moderate level of device access. However, they can compromise the app's performance and feel less "native". Finally, cross-platform technologies such as React Native (JavaScript and JSX) and Flutter (Dart) attempt to bridge this gap. Using their own IDEs such as Visual Studio Code or IntelliJ IDEA, these technologies facilitate a single codebase that compiles to native code, providing a more native user experience while providing significant access to device features. However, cross-platform technologies may still be a bit behind native technologies in terms of accessing the latest platform-specific features or when dealing with highly complex graphical interfaces. It is important to carefully consider the advantages and disadvantages of each platform in the context of the specific requirements of the project </w:t>
-      </w:r>
-      <w:r>
-        <w:t>to</w:t>
-      </w:r>
-      <w:r>
-        <w:t xml:space="preserve"> make an informed choice</w:t>
+        <w:t xml:space="preserve">Mobile app development has primarily </w:t>
+      </w:r>
+      <w:r>
+        <w:t>utilized</w:t>
       </w:r>
       <w:r>
         <w:t xml:space="preserve"> </w:t>
       </w:r>
       <w:r>
+        <w:t xml:space="preserve">three types of platform technologies: native, hybrid, and cross-platform. Each represents a unique combination of development languages, integrated development environments (IDEs), level of access to smartphone features, and user experience. Native technologies, such as Swift for iOS and Java or Kotlin for Android, offer superior performance and a high level of access to device capabilities, as they use dedicated IDEs such as </w:t>
+      </w:r>
+      <w:proofErr w:type="spellStart"/>
+      <w:r>
+        <w:t>Xcode</w:t>
+      </w:r>
+      <w:proofErr w:type="spellEnd"/>
+      <w:r>
+        <w:t xml:space="preserve"> and Android Studio. However, they require parallel development and support for each platform. </w:t>
+      </w:r>
+      <w:r>
+        <w:t>In contrast</w:t>
+      </w:r>
+      <w:r>
+        <w:t xml:space="preserve">, hybrid technologies such as Apache Cordova (HTML, CSS, and JavaScript) offer a write-once, run-anywhere model with a moderate level of device access. However, they can compromise the app's performance and feel less </w:t>
+      </w:r>
+      <w:r>
+        <w:t xml:space="preserve">“native.”  </w:t>
+      </w:r>
+      <w:r>
+        <w:t>Finally, cross-platform technologies such as React Native (JavaScript and JSX) and Flutter (Dart) attempt to bridge this gap. Using their own IDEs</w:t>
+      </w:r>
+      <w:r>
+        <w:t>,</w:t>
+      </w:r>
+      <w:r>
+        <w:t xml:space="preserve"> such as Visual Studio Code or IntelliJ IDEA, these technologies facilitate a single codebase that compiles native code, providing a more native user experience </w:t>
+      </w:r>
+      <w:r>
+        <w:t>and</w:t>
+      </w:r>
+      <w:r>
+        <w:t xml:space="preserve"> significant access to device features. However, cross-platform technologies may still be behind native technologies in accessing the latest platform-specific features or dealing with highly complex graphical interfaces. </w:t>
+      </w:r>
+      <w:r>
+        <w:t xml:space="preserve">Hence, carefully considering the advantages and disadvantages of each platform based on the project’s specific requirements is critical to making an informed choice. </w:t>
+      </w:r>
+      <w:r>
         <w:t>[9</w:t>
       </w:r>
       <w:r>
@@ -1008,18 +1094,16 @@
       </w:r>
     </w:p>
     <w:p>
-      <w:pPr>
-        <w:ind w:firstLine="0"/>
-      </w:pPr>
-    </w:p>
-    <w:p>
-      <w:r>
-        <w:t>----</w:t>
-      </w:r>
-    </w:p>
-    <w:p>
-      <w:r>
-        <w:t xml:space="preserve">The emergence of cloud-based platforms, such as Expo and GitHub Codespaces, has significantly contributed to the advancement of mobile application development, reaching unparalleled levels of quality and performance. The controlled environment provided by Expo greatly enhances the speed of development cycles via features such as real-time code compilation, a collection of pre-configured native modules, and the availability of </w:t>
+      <w:r>
+        <w:t xml:space="preserve">The emergence of cloud-based platforms, such as Expo and GitHub </w:t>
+      </w:r>
+      <w:proofErr w:type="spellStart"/>
+      <w:r>
+        <w:t>Codespaces</w:t>
+      </w:r>
+      <w:proofErr w:type="spellEnd"/>
+      <w:r>
+        <w:t xml:space="preserve">, has significantly contributed to the advancement of mobile application development, reaching unparalleled levels of quality and performance. The controlled environment provided by Expo greatly enhances the speed of development cycles via features such as real-time code compilation, a collection of pre-configured native modules, and the availability of </w:t>
       </w:r>
       <w:r>
         <w:t xml:space="preserve">Web, </w:t>
@@ -1031,24 +1115,23 @@
         <w:t>, and</w:t>
       </w:r>
       <w:r>
-        <w:t xml:space="preserve"> iOS emulators on demand. Consequently, the need for complex local configurations is eliminated. In a similar vein, GitHub Codespaces offers a comprehensive cloud-based IDE that facilitates real-time coding, debugging, </w:t>
-      </w:r>
+        <w:t xml:space="preserve"> iOS emulators on demand. Consequently, the need for complex local configurations is eliminated. In a similar vein, GitHub </w:t>
+      </w:r>
+      <w:proofErr w:type="spellStart"/>
+      <w:r>
+        <w:t>Codespaces</w:t>
+      </w:r>
+      <w:proofErr w:type="spellEnd"/>
+      <w:r>
+        <w:t xml:space="preserve"> offers a comprehensive cloud-based IDE that facilitates real-time coding, debugging, and testing. </w:t>
+      </w:r>
+      <w:r>
+        <w:t>These technologies, along with several others, bring about a significant change in the realm of mobile development by offering production-like environments at any stage of the programming process.</w:t>
+      </w:r>
+    </w:p>
+    <w:p>
       <w:r>
         <w:lastRenderedPageBreak/>
-        <w:t xml:space="preserve">and testing. </w:t>
-      </w:r>
-      <w:r>
-        <w:t>These technologies, along with several others, bring about a significant change in the realm of mobile development by offering production-like environments at any stage of the programming process.</w:t>
-      </w:r>
-    </w:p>
-    <w:p/>
-    <w:p>
-      <w:r>
-        <w:t>---</w:t>
-      </w:r>
-    </w:p>
-    <w:p>
-      <w:r>
         <w:t>The effectiveness and efficiency of a mobile application are closely tied to the strength and reliability of its backend communication infrastructure. The backend system serves as a central component for the administration of data, execution of computational operations, and communication with the client. Figure 1 illustrates the current trend towards cloud-centric designs, which serves as a prime example of this interconnection [9].</w:t>
       </w:r>
     </w:p>
@@ -1153,60 +1236,168 @@
         <w:t xml:space="preserve"> </w:t>
       </w:r>
       <w:r>
-        <w:t>for backend</w:t>
+        <w:t xml:space="preserve">for </w:t>
+      </w:r>
+      <w:r>
+        <w:t>B</w:t>
+      </w:r>
+      <w:r>
+        <w:t>ackend</w:t>
       </w:r>
       <w:r>
         <w:t xml:space="preserve"> </w:t>
       </w:r>
       <w:r>
-        <w:t>containerization</w:t>
-      </w:r>
-    </w:p>
-    <w:p>
-      <w:r>
-        <w:t xml:space="preserve">Containerization is an approach in software development where an application's code, </w:t>
-      </w:r>
-      <w:r>
-        <w:t>all</w:t>
-      </w:r>
-      <w:r>
-        <w:t xml:space="preserve"> its dependencies, and configurations are packaged into a binary file called an image. Images are read-only "templates" and are stored in a registry that acts as a repository or library for images. The image is transformed into a running container instance that can be started, stopped, moved, and deleted. Containers are created for the different parts of the application: web service, database, caching, etc. Software </w:t>
+        <w:t>C</w:t>
+      </w:r>
+      <w:r>
+        <w:t>ontainerization</w:t>
+      </w:r>
+    </w:p>
+    <w:p>
+      <w:r>
+        <w:t>Containerization is an approach in software development where an application</w:t>
+      </w:r>
+      <w:r>
+        <w:t>’</w:t>
+      </w:r>
+      <w:r>
+        <w:t xml:space="preserve">s code, dependencies, and configurations are packaged into a binary file called an image. Images are read-only </w:t>
+      </w:r>
+      <w:r>
+        <w:t>"templates"</w:t>
+      </w:r>
+      <w:r>
+        <w:t xml:space="preserve"> stored in a registry that acts as a repository or library for images. The image is transformed into a running container instance that can be started, stopped, moved, and deleted. Containers are created for the different parts of the application</w:t>
+      </w:r>
+      <w:r>
+        <w:t>, such as</w:t>
+      </w:r>
+      <w:r>
+        <w:t>:</w:t>
+      </w:r>
+      <w:r>
+        <w:t xml:space="preserve"> the</w:t>
+      </w:r>
+      <w:r>
+        <w:t xml:space="preserve"> web service, database,</w:t>
+      </w:r>
+      <w:r>
+        <w:t xml:space="preserve"> and</w:t>
+      </w:r>
+      <w:r>
+        <w:t xml:space="preserve"> caching. Software containerization enables developers and IT professionals to automatically renew changes across environments. Containers also isolate applications from each other in a shared operating system. Applications run on the container host. From an application perspective, instantiating an image means creating a container. Another benefit of containerization is scalability. Scaling happens </w:t>
+      </w:r>
+      <w:r>
+        <w:t xml:space="preserve">quickly; </w:t>
+      </w:r>
+      <w:r>
+        <w:t xml:space="preserve">new containers are created for </w:t>
       </w:r>
       <w:r>
         <w:lastRenderedPageBreak/>
-        <w:t>containerization enables developers and IT professionals to automatically renew new changes across environments. Containers also isolate applications from each other in a shared operating system. Applications run on the container host. From an application perspective, instantiating an image means creating a container. Another benefit of containerization is scalability. Scaling happens quickly: new containers are created for short-term tasks. Containers offer the benefits of isolation, portability, flexibility, and control over the entire application lifecycle.</w:t>
-      </w:r>
-      <w:r>
-        <w:t xml:space="preserve"> T</w:t>
-      </w:r>
-      <w:r>
-        <w:t>he big public cloud service providers that could be used are Azure, Google Cloud</w:t>
+        <w:t>short-term tasks. Containers offer the benefits of isolation, portability, flexibility, and control over the entire application lifecycle.</w:t>
+      </w:r>
+      <w:r>
+        <w:t xml:space="preserve"> </w:t>
+      </w:r>
+      <w:r>
+        <w:t>B</w:t>
+      </w:r>
+      <w:r>
+        <w:t xml:space="preserve">ig public cloud service providers that </w:t>
+      </w:r>
+      <w:r>
+        <w:t>can</w:t>
+      </w:r>
+      <w:r>
+        <w:t xml:space="preserve"> be used </w:t>
+      </w:r>
+      <w:r>
+        <w:t>include</w:t>
+      </w:r>
+      <w:r>
+        <w:t xml:space="preserve"> Azure, Google Cloud</w:t>
+      </w:r>
+      <w:r>
+        <w:t xml:space="preserve"> and</w:t>
+      </w:r>
+      <w:r>
+        <w:t xml:space="preserve"> AWS</w:t>
+      </w:r>
+      <w:r>
+        <w:t>.</w:t>
+      </w:r>
+    </w:p>
+    <w:p>
+      <w:r>
+        <w:t xml:space="preserve">Docker </w:t>
+      </w:r>
+      <w:r>
+        <w:t>is the most used and established technology</w:t>
+      </w:r>
+      <w:r>
+        <w:t xml:space="preserve"> </w:t>
+      </w:r>
+      <w:r>
+        <w:t>[10-11]</w:t>
       </w:r>
       <w:r>
         <w:t>,</w:t>
       </w:r>
       <w:r>
-        <w:t xml:space="preserve"> AWS</w:t>
-      </w:r>
-      <w:r>
-        <w:t xml:space="preserve"> etc.</w:t>
-      </w:r>
-    </w:p>
-    <w:p>
-      <w:r>
-        <w:t>The most used and established technology is Docker [</w:t>
-      </w:r>
-      <w:r>
-        <w:t>10</w:t>
-      </w:r>
-      <w:r>
-        <w:t>-</w:t>
-      </w:r>
-      <w:r>
-        <w:t>11</w:t>
-      </w:r>
-      <w:r>
-        <w:t xml:space="preserve">]. It is an open-source project to automate the deployment of applications as portable, self-contained containers that can run on-premises or in the cloud. It is also a company that promotes and develops this technology. Docker containers can run on Linux or Windows. Advantages for developers are accelerated introduction of new programmers to the project, eliminating conflicts in applications, updating, and migrating software. Fig. </w:t>
+        <w:t xml:space="preserve"> an open-source project t</w:t>
+      </w:r>
+      <w:r>
+        <w:t>hat</w:t>
+      </w:r>
+      <w:r>
+        <w:t xml:space="preserve"> automate</w:t>
+      </w:r>
+      <w:r>
+        <w:t>s</w:t>
+      </w:r>
+      <w:r>
+        <w:t xml:space="preserve"> deploy</w:t>
+      </w:r>
+      <w:r>
+        <w:t>ing</w:t>
+      </w:r>
+      <w:r>
+        <w:t xml:space="preserve"> applications as portable, self-contained containers that can run on-premises or in the cloud. </w:t>
+      </w:r>
+      <w:r>
+        <w:t xml:space="preserve">Docker </w:t>
+      </w:r>
+      <w:r>
+        <w:t xml:space="preserve">promotes and develops this technology. </w:t>
+      </w:r>
+      <w:r>
+        <w:t>Its</w:t>
+      </w:r>
+      <w:r>
+        <w:t xml:space="preserve"> containers can run on Linux or Windows. Advantages for developers are</w:t>
+      </w:r>
+      <w:r>
+        <w:t xml:space="preserve"> the</w:t>
+      </w:r>
+      <w:r>
+        <w:t xml:space="preserve"> accelerated introduction of new programmers to the project, eliminating</w:t>
+      </w:r>
+      <w:r>
+        <w:t xml:space="preserve"> </w:t>
+      </w:r>
+      <w:r>
+        <w:t>application</w:t>
+      </w:r>
+      <w:r>
+        <w:t xml:space="preserve"> conflicts</w:t>
+      </w:r>
+      <w:r>
+        <w:t xml:space="preserve"> and</w:t>
+      </w:r>
+      <w:r>
+        <w:t xml:space="preserve"> updating and migrating software. Fig. </w:t>
       </w:r>
       <w:r>
         <w:t>2</w:t>
@@ -1288,7 +1479,28 @@
     </w:p>
     <w:p>
       <w:r>
-        <w:t>Virtual machines include the application, required libraries, and a complete operating system. Full virtualization requires more resources, more startup time in comparison.</w:t>
+        <w:t>Virtual machines include the application, required libraries, and a complete operating system.</w:t>
+      </w:r>
+      <w:r>
+        <w:t xml:space="preserve"> </w:t>
+      </w:r>
+      <w:r>
+        <w:t>In comparison,</w:t>
+      </w:r>
+      <w:r>
+        <w:t xml:space="preserve"> </w:t>
+      </w:r>
+      <w:r>
+        <w:t>f</w:t>
+      </w:r>
+      <w:r>
+        <w:t>ull virtualization requires more resources</w:t>
+      </w:r>
+      <w:r>
+        <w:t xml:space="preserve"> and</w:t>
+      </w:r>
+      <w:r>
+        <w:t xml:space="preserve"> more startup time in comparison.</w:t>
       </w:r>
     </w:p>
     <w:p>
@@ -1299,7 +1511,19 @@
         <w:t xml:space="preserve"> </w:t>
       </w:r>
       <w:r>
-        <w:t>Even though Docker simplifies the application packaging process, a solution like Kubernetes is needed to manage these containers, especially at scale. Kubernetes automates the deployment and scheduling of application containers in a cluster, provides self-healing capabilities (such as automatic container restart, rescheduling, and replication), and facilitates horizontal scalability [</w:t>
+        <w:t>Even though Docker simplifies the application packaging process, a solution like Kubernetes is needed to manage these containers, especially at scale. Kubernetes automates deploy</w:t>
+      </w:r>
+      <w:r>
+        <w:t>ing</w:t>
+      </w:r>
+      <w:r>
+        <w:t xml:space="preserve"> and scheduling application containers in a cluster, provides self-healing capabilities (</w:t>
+      </w:r>
+      <w:r>
+        <w:t>e.g.,</w:t>
+      </w:r>
+      <w:r>
+        <w:t xml:space="preserve"> automatic container restart, rescheduling, and replication), and facilitates horizontal scalability [</w:t>
       </w:r>
       <w:r>
         <w:t>13</w:t>
@@ -1310,19 +1534,51 @@
     </w:p>
     <w:p>
       <w:r>
-        <w:lastRenderedPageBreak/>
-        <w:t>Kubernetes provides high-level operations to be performed through the code of the microservices themselves. Robots with instructions that are transferred to the cloud machines, the so-called "cluster": a set of Linux or Windows virtual machines (node points) on which the applications themselves are deployed (but not directly). Kubernetes takes care of routing and logistics of microservices (most used in this architecture).</w:t>
-      </w:r>
-    </w:p>
-    <w:p>
-      <w:r>
-        <w:t xml:space="preserve">Docker and Kubernetes are platforms that are used to facilitate </w:t>
+        <w:t xml:space="preserve">Kubernetes provides high-level operations to be performed through the </w:t>
+      </w:r>
+      <w:r>
+        <w:t>microservices’ code</w:t>
+      </w:r>
+      <w:r>
+        <w:t xml:space="preserve">. Robots with instructions are transferred to the cloud machines, the so-called </w:t>
+      </w:r>
+      <w:r>
+        <w:t xml:space="preserve">"cluster": </w:t>
+      </w:r>
+      <w:r>
+        <w:t xml:space="preserve">a set of Linux or Windows virtual machines (node points) on which the applications themselves are deployed (but not directly). Kubernetes </w:t>
+      </w:r>
+      <w:r>
+        <w:t>handles the</w:t>
+      </w:r>
+      <w:r>
+        <w:t xml:space="preserve"> routing and logistics of microservices (most used in this architecture).</w:t>
+      </w:r>
+    </w:p>
+    <w:p>
+      <w:r>
+        <w:t xml:space="preserve">Docker and Kubernetes facilitate </w:t>
       </w:r>
       <w:r>
         <w:t>deployment</w:t>
       </w:r>
       <w:r>
-        <w:t xml:space="preserve"> strategies such as: blue green deployment, rolling deployment, and canary deployment.</w:t>
+        <w:t xml:space="preserve"> strategies such as: blue</w:t>
+      </w:r>
+      <w:r>
+        <w:t>-</w:t>
+      </w:r>
+      <w:r>
+        <w:t>green, rolling, and canary</w:t>
+      </w:r>
+      <w:r>
+        <w:t xml:space="preserve"> </w:t>
+      </w:r>
+      <w:r>
+        <w:t>release</w:t>
+      </w:r>
+      <w:r>
+        <w:t xml:space="preserve"> deployment.</w:t>
       </w:r>
     </w:p>
     <w:p>
@@ -1331,16 +1587,62 @@
           <w:b/>
           <w:bCs/>
         </w:rPr>
+        <w:lastRenderedPageBreak/>
         <w:t>Blue-green deployment</w:t>
       </w:r>
       <w:r>
-        <w:t xml:space="preserve"> - This strategy involves two identical production environments, Blue and Green [</w:t>
+        <w:t>:</w:t>
+      </w:r>
+      <w:r>
+        <w:t xml:space="preserve"> This strategy involves two identical production environments, </w:t>
+      </w:r>
+      <w:r>
+        <w:t>b</w:t>
+      </w:r>
+      <w:r>
+        <w:t xml:space="preserve">lue and </w:t>
+      </w:r>
+      <w:r>
+        <w:t>g</w:t>
+      </w:r>
+      <w:r>
+        <w:t>reen [</w:t>
       </w:r>
       <w:r>
         <w:t>14</w:t>
       </w:r>
       <w:r>
-        <w:t xml:space="preserve">]. Only one of these environments is active at any time. Let's say the "Blue" environment is alive and serving traffic. If </w:t>
+        <w:t xml:space="preserve">]. Only one of these environments is active at any time. </w:t>
+      </w:r>
+      <w:r>
+        <w:t xml:space="preserve">Suppose </w:t>
+      </w:r>
+      <w:r>
+        <w:t>the</w:t>
+      </w:r>
+      <w:r>
+        <w:t xml:space="preserve"> </w:t>
+      </w:r>
+      <w:r>
+        <w:t>“</w:t>
+      </w:r>
+      <w:r>
+        <w:t>blue</w:t>
+      </w:r>
+      <w:r>
+        <w:t>”</w:t>
+      </w:r>
+      <w:r>
+        <w:t xml:space="preserve"> </w:t>
+      </w:r>
+      <w:r>
+        <w:t>environment is alive and serving traffic. If</w:t>
+      </w:r>
+      <w:r>
+        <w:t xml:space="preserve"> it</w:t>
+      </w:r>
+      <w:r>
+        <w:t xml:space="preserve"> </w:t>
       </w:r>
       <w:r>
         <w:t>must</w:t>
@@ -1352,19 +1654,46 @@
         <w:t>the</w:t>
       </w:r>
       <w:r>
-        <w:t xml:space="preserve"> application, a "green" environment</w:t>
-      </w:r>
-      <w:r>
-        <w:t xml:space="preserve"> is deployed</w:t>
+        <w:t xml:space="preserve"> application, a </w:t>
+      </w:r>
+      <w:r>
+        <w:t>“</w:t>
+      </w:r>
+      <w:r>
+        <w:t>green</w:t>
+      </w:r>
+      <w:r>
+        <w:t>”</w:t>
+      </w:r>
+      <w:r>
+        <w:t xml:space="preserve"> </w:t>
+      </w:r>
+      <w:r>
+        <w:t>environment</w:t>
+      </w:r>
+      <w:r>
+        <w:t xml:space="preserve"> is</w:t>
+      </w:r>
+      <w:r>
+        <w:t xml:space="preserve"> then</w:t>
+      </w:r>
+      <w:r>
+        <w:t xml:space="preserve"> deployed</w:t>
       </w:r>
       <w:r>
         <w:t xml:space="preserve">. </w:t>
       </w:r>
       <w:r>
-        <w:t>T</w:t>
-      </w:r>
-      <w:r>
-        <w:t>hen test</w:t>
+        <w:t>Thus</w:t>
+      </w:r>
+      <w:r>
+        <w:t>,</w:t>
+      </w:r>
+      <w:r>
+        <w:t xml:space="preserve"> </w:t>
+      </w:r>
+      <w:r>
+        <w:t>test</w:t>
       </w:r>
       <w:r>
         <w:t>s</w:t>
@@ -1373,10 +1702,22 @@
         <w:t xml:space="preserve"> </w:t>
       </w:r>
       <w:r>
-        <w:t xml:space="preserve">could be done </w:t>
-      </w:r>
-      <w:r>
-        <w:t>extensively in this separate environment. Once the stability and performance</w:t>
+        <w:t>can</w:t>
+      </w:r>
+      <w:r>
+        <w:t xml:space="preserve"> be </w:t>
+      </w:r>
+      <w:r>
+        <w:t>extensively</w:t>
+      </w:r>
+      <w:r>
+        <w:t xml:space="preserve"> </w:t>
+      </w:r>
+      <w:r>
+        <w:t>conducted</w:t>
+      </w:r>
+      <w:r>
+        <w:t xml:space="preserve"> in this separate environment. Once the stability and performance</w:t>
       </w:r>
       <w:r>
         <w:t xml:space="preserve"> are </w:t>
@@ -1394,10 +1735,40 @@
         <w:t xml:space="preserve"> router </w:t>
       </w:r>
       <w:r>
-        <w:t xml:space="preserve">is switched </w:t>
-      </w:r>
-      <w:r>
-        <w:t>to a "green" environment, which then becomes active. The "blue" environment remains inactive until the next release, giving the ability to quickly roll back if needed.</w:t>
+        <w:t xml:space="preserve">switches to a “green” environment, which </w:t>
+      </w:r>
+      <w:r>
+        <w:t xml:space="preserve">becomes active. The </w:t>
+      </w:r>
+      <w:r>
+        <w:t>“</w:t>
+      </w:r>
+      <w:r>
+        <w:t>blue</w:t>
+      </w:r>
+      <w:r>
+        <w:t>”</w:t>
+      </w:r>
+      <w:r>
+        <w:t xml:space="preserve"> environment remains inactive until the next release, </w:t>
+      </w:r>
+      <w:r>
+        <w:t>allowing it</w:t>
+      </w:r>
+      <w:r>
+        <w:t xml:space="preserve"> </w:t>
+      </w:r>
+      <w:r>
+        <w:t>to</w:t>
+      </w:r>
+      <w:r>
+        <w:t xml:space="preserve"> quickly </w:t>
+      </w:r>
+      <w:r>
+        <w:t>roll</w:t>
+      </w:r>
+      <w:r>
+        <w:t xml:space="preserve"> back if needed.</w:t>
       </w:r>
     </w:p>
     <w:p>
@@ -1409,13 +1780,43 @@
         <w:t>Rolling deployment</w:t>
       </w:r>
       <w:r>
-        <w:t xml:space="preserve"> - In rolling deployment, a new version of the application is gradually deployed to several instances at once, rather than all at once, while the remaining instances still hold the old version [</w:t>
+        <w:t>:</w:t>
+      </w:r>
+      <w:r>
+        <w:t xml:space="preserve"> In rolling deployment, a new version of the application is gradually deployed to several instances at once, rather than all at once, while the remaining instances still hold the old version [</w:t>
       </w:r>
       <w:r>
         <w:t>15</w:t>
       </w:r>
       <w:r>
-        <w:t>]. This allows for careful deployment and maintains service availability during deployment. If problems occur, the deployment process can be halted and only a subset of instances will be affected.</w:t>
+        <w:t>]. This</w:t>
+      </w:r>
+      <w:r>
+        <w:t xml:space="preserve"> </w:t>
+      </w:r>
+      <w:r>
+        <w:t>approach</w:t>
+      </w:r>
+      <w:r>
+        <w:t xml:space="preserve"> allows for careful deployment and maintains service availability during deployment. If problems occur, the deployment process can be halted</w:t>
+      </w:r>
+      <w:r>
+        <w:t>,</w:t>
+      </w:r>
+      <w:r>
+        <w:t xml:space="preserve"> </w:t>
+      </w:r>
+      <w:r>
+        <w:t>so</w:t>
+      </w:r>
+      <w:r>
+        <w:t xml:space="preserve"> only a subset of instances </w:t>
+      </w:r>
+      <w:r>
+        <w:t>are</w:t>
+      </w:r>
+      <w:r>
+        <w:t xml:space="preserve"> affected.</w:t>
       </w:r>
     </w:p>
     <w:p>
@@ -1427,18 +1828,131 @@
         <w:t>Canary release</w:t>
       </w:r>
       <w:r>
-        <w:t xml:space="preserve"> - Named after the practice of sending a canary into a mine to check for hazardous gases, a Canary deployment involves introducing a change to a small subset of users before applying it to the entire infrastructure. The goal is to test the new release on a small portion of traffic, making sure it works as expected, before rolling it out to the wider user base [1</w:t>
+        <w:rPr>
+          <w:b/>
+          <w:bCs/>
+        </w:rPr>
+        <w:t xml:space="preserve"> </w:t>
+      </w:r>
+      <w:r>
+        <w:rPr>
+          <w:b/>
+          <w:bCs/>
+        </w:rPr>
+        <w:t>deployment</w:t>
+      </w:r>
+      <w:r>
+        <w:t>:</w:t>
+      </w:r>
+      <w:r>
+        <w:t xml:space="preserve"> </w:t>
+      </w:r>
+      <w:r>
+        <w:t>N</w:t>
+      </w:r>
+      <w:r>
+        <w:t>amed after the practice of sending a canary into a mine to check for hazardous gases</w:t>
+      </w:r>
+      <w:r>
+        <w:t>,</w:t>
+      </w:r>
+      <w:r>
+        <w:t xml:space="preserve"> </w:t>
+      </w:r>
+      <w:r>
+        <w:t>canary deployment</w:t>
+      </w:r>
+      <w:r>
+        <w:t xml:space="preserve"> </w:t>
+      </w:r>
+      <w:r>
+        <w:t xml:space="preserve">involves introducing a change to a small subset of users before applying it to the entire infrastructure. The goal is to test the new release on a small portion of traffic, </w:t>
+      </w:r>
+      <w:r>
+        <w:t>en</w:t>
+      </w:r>
+      <w:r>
+        <w:t>sur</w:t>
+      </w:r>
+      <w:r>
+        <w:t>ing</w:t>
+      </w:r>
+      <w:r>
+        <w:t xml:space="preserve"> it works as expected, before rolling it out to </w:t>
+      </w:r>
+      <w:r>
+        <w:t>a</w:t>
+      </w:r>
+      <w:r>
+        <w:t xml:space="preserve"> wider user base [1</w:t>
       </w:r>
       <w:r>
         <w:t>6</w:t>
       </w:r>
       <w:r>
-        <w:t>]. If something goes wrong, only the Canary instances are affected, and can roll back the changes without affecting all users.</w:t>
-      </w:r>
-    </w:p>
-    <w:p>
-      <w:r>
-        <w:t>The Canary Release deployment model may be particularly suitable for a cloud-based order management system. This strategy involves progressively applying changes to a subset of users before applying them to the entire system. By segmenting the deployment in this way, it is possible to monitor the impact of system changes in real time, thereby reducing the risk of widespread disruption. It offers a complete test environment for new features or modifications to the order management system, enterprise resource planning, fleet management and monitoring systems, allowing the team to identify potential problems before they affect all end users. Production test patterns are strategies used in software development to ensure that the software functions as expected in a production environment. These models can help prevent software defects, improve system resilience, and maintain quality and reliability. A/B testing is one such model that, in the context of a cloud-based order management system, enables data-driven decision-making by allowing the simultaneous deployment of different versions of system improvements or new features to subsets of users, thereby allowing comparative performance evaluations [1</w:t>
+        <w:t xml:space="preserve">]. If something goes wrong, only the </w:t>
+      </w:r>
+      <w:r>
+        <w:t>c</w:t>
+      </w:r>
+      <w:r>
+        <w:t>anary instances are affected, and</w:t>
+      </w:r>
+      <w:r>
+        <w:t xml:space="preserve"> we</w:t>
+      </w:r>
+      <w:r>
+        <w:t xml:space="preserve"> can roll back the changes without affecting all users.</w:t>
+      </w:r>
+    </w:p>
+    <w:p>
+      <w:r>
+        <w:t xml:space="preserve">The </w:t>
+      </w:r>
+      <w:r>
+        <w:t>c</w:t>
+      </w:r>
+      <w:r>
+        <w:t xml:space="preserve">anary </w:t>
+      </w:r>
+      <w:r>
+        <w:t>r</w:t>
+      </w:r>
+      <w:r>
+        <w:t xml:space="preserve">elease deployment model may </w:t>
+      </w:r>
+      <w:r>
+        <w:t>well suit</w:t>
+      </w:r>
+      <w:r>
+        <w:t xml:space="preserve"> a cloud-based order management system. This strategy involves progressively applying changes to a subset of users before applying them to the entire system. By segmenting the deployment in this way, </w:t>
+      </w:r>
+      <w:r>
+        <w:t>monitoring the impact of system changes in real time is possible</w:t>
+      </w:r>
+      <w:r>
+        <w:t>, thereby reducing the risk of widespread disruption. It offers a complete test environment for new features or modifications to the order management system, enterprise resource planning, fleet management</w:t>
+      </w:r>
+      <w:r>
+        <w:t>,</w:t>
+      </w:r>
+      <w:r>
+        <w:t xml:space="preserve"> and monitoring systems, allowing the team to identify potential problems before they affect all end users. Production test patterns are strategies used in software development to ensure the software functions as expected in a production environment. These models can help prevent software defects, improve system resilience, and maintain quality and reliability. A/B testing is one such model that</w:t>
+      </w:r>
+      <w:r>
+        <w:t xml:space="preserve"> </w:t>
+      </w:r>
+      <w:r>
+        <w:t xml:space="preserve">enables data-driven decision-making in the context of a cloud-based order management system </w:t>
+      </w:r>
+      <w:r>
+        <w:t xml:space="preserve">by </w:t>
+      </w:r>
+      <w:r>
+        <w:t>simultaneously deploying</w:t>
+      </w:r>
+      <w:r>
+        <w:t xml:space="preserve"> different versions of system improvements or new features to subsets of users, thereby allowing comparative performance evaluations [1</w:t>
       </w:r>
       <w:r>
         <w:t>7</w:t>
@@ -1455,7 +1969,13 @@
     </w:p>
     <w:p>
       <w:r>
-        <w:t xml:space="preserve">All these strategies provide different ways to reduce risk and minimize downtime during deployment and can be chosen based on the specific needs and circumstances of </w:t>
+        <w:t xml:space="preserve">All these strategies provide </w:t>
+      </w:r>
+      <w:r>
+        <w:t xml:space="preserve">diverse </w:t>
+      </w:r>
+      <w:r>
+        <w:t xml:space="preserve">ways to reduce risk and minimize downtime during deployment and can be chosen based on the specific needs and circumstances of </w:t>
       </w:r>
       <w:r>
         <w:t>the</w:t>
@@ -1466,8 +1986,50 @@
     </w:p>
     <w:p>
       <w:r>
+        <w:t xml:space="preserve">Regarding </w:t>
+      </w:r>
+      <w:r>
+        <w:t>deployment strategies, Docker can be useful in blue-green deployments, as a new container can be set up with the new version of the application</w:t>
+      </w:r>
+      <w:r>
+        <w:t>,</w:t>
+      </w:r>
+      <w:r>
+        <w:t xml:space="preserve"> and traffic can be directed to it when it</w:t>
+      </w:r>
+      <w:r>
+        <w:t xml:space="preserve"> i</w:t>
+      </w:r>
+      <w:r>
+        <w:t xml:space="preserve">s ready. </w:t>
+      </w:r>
+      <w:r>
+        <w:t>Docker also allows easy creation and management of the required separate instances for rolling and canary deployments</w:t>
+      </w:r>
+      <w:r>
+        <w:t xml:space="preserve">. Kubernetes can help by managing two different sets of pods (blue and green). Service objects can be used to switch traffic between the two environments. Kubernetes initially supports this strategy through </w:t>
+      </w:r>
+      <w:r>
+        <w:t>r</w:t>
+      </w:r>
+      <w:r>
+        <w:t xml:space="preserve">olling deployment updating an implementation by gradually replacing old modules with new ones. This function ensures </w:t>
+      </w:r>
+      <w:r>
+        <w:t xml:space="preserve">a minimum </w:t>
+      </w:r>
+      <w:r>
         <w:lastRenderedPageBreak/>
-        <w:t>When it comes to deployment strategies, Docker can be useful in blue-green deployments, as a new container can be set up with the new version of the application and traffic can be directed to it when it's ready. For rolling and canary deployments, Docker allows easy creation and management of the required separate instances. Kubernetes can help by managing two different sets of pods (blue and green). Service objects can be used to switch traffic between the two environments. Kubernetes initially supports this strategy through its Rolling deployment strategy. It allows updating of an implementation by gradually replacing old modules with new ones. This function ensures that at least a certain number of packages are always available during the update, and at most a certain number of packages are created above the desired amount. Kubernetes can gradually transition traffic to the new version of the application and monitor performance. If the new version works well, redirect</w:t>
+        <w:t xml:space="preserve">number </w:t>
+      </w:r>
+      <w:r>
+        <w:t>of packages are always available during the update, and at most</w:t>
+      </w:r>
+      <w:r>
+        <w:t>,</w:t>
+      </w:r>
+      <w:r>
+        <w:t xml:space="preserve"> a certain number of packages are created above the desired amount. Kubernetes can gradually transition traffic to the new version of the application and monitor performance. If the new version works well, redirect</w:t>
       </w:r>
       <w:r>
         <w:t>ing the</w:t>
@@ -1476,22 +2038,31 @@
         <w:t xml:space="preserve"> traffic </w:t>
       </w:r>
       <w:r>
-        <w:t xml:space="preserve">could continue </w:t>
-      </w:r>
-      <w:r>
-        <w:t xml:space="preserve">until the new version handles all requests. If something goes wrong, </w:t>
-      </w:r>
-      <w:r>
-        <w:t>the</w:t>
-      </w:r>
-      <w:r>
-        <w:t xml:space="preserve"> traffic </w:t>
-      </w:r>
-      <w:r>
-        <w:t xml:space="preserve">could be redirected </w:t>
-      </w:r>
-      <w:r>
-        <w:t>back to the older, stable version.</w:t>
+        <w:t>can</w:t>
+      </w:r>
+      <w:r>
+        <w:t xml:space="preserve"> continue </w:t>
+      </w:r>
+      <w:r>
+        <w:t>until the new version handles all requests.</w:t>
+      </w:r>
+      <w:r>
+        <w:t xml:space="preserve"> </w:t>
+      </w:r>
+      <w:r>
+        <w:t>However</w:t>
+      </w:r>
+      <w:r>
+        <w:t>,</w:t>
+      </w:r>
+      <w:r>
+        <w:t xml:space="preserve"> </w:t>
+      </w:r>
+      <w:r>
+        <w:t>i</w:t>
+      </w:r>
+      <w:r>
+        <w:t>f something goes wrong, the traffic can be redirected back to the older, stable version.</w:t>
       </w:r>
     </w:p>
     <w:p>
@@ -1589,7 +2160,6 @@
     </w:p>
     <w:p>
       <w:r>
-        <w:lastRenderedPageBreak/>
         <w:t>•</w:t>
       </w:r>
       <w:r>
@@ -1631,6 +2201,7 @@
     </w:p>
     <w:p>
       <w:r>
+        <w:lastRenderedPageBreak/>
         <w:t>•</w:t>
       </w:r>
       <w:r>
@@ -1728,11 +2299,7 @@
     </w:p>
     <w:p>
       <w:r>
-        <w:t xml:space="preserve">Effective post-deployment management of cloud microservices includes robust monitoring and logging. Infrastructure monitoring monitors system resources, while application monitoring assesses functionality and efficiency. Tools like Nagios excel </w:t>
-      </w:r>
-      <w:r>
-        <w:lastRenderedPageBreak/>
-        <w:t>at resource monitoring, while application monitoring tools focus on response time, error rates, and transaction tracking. Implementing a comprehensive logging system, such as the ELK stack (Elasticsearch, Logstash, Kibana), enables quick error identification and proactive issue resolution, enhancing the overall product quality.</w:t>
+        <w:t>Effective post-deployment management of cloud microservices includes robust monitoring and logging. Infrastructure monitoring monitors system resources, while application monitoring assesses functionality and efficiency. Tools like Nagios excel at resource monitoring, while application monitoring tools focus on response time, error rates, and transaction tracking. Implementing a comprehensive logging system, such as the ELK stack (Elasticsearch, Logstash, Kibana), enables quick error identification and proactive issue resolution, enhancing the overall product quality.</w:t>
       </w:r>
     </w:p>
     <w:p>
@@ -1750,6 +2317,7 @@
         <w:rPr>
           <w:rFonts w:eastAsiaTheme="minorEastAsia"/>
         </w:rPr>
+        <w:lastRenderedPageBreak/>
         <w:t>Acknowledgment</w:t>
       </w:r>
     </w:p>
@@ -1799,7 +2367,49 @@
         <w:rPr>
           <w:lang w:val="en-GB"/>
         </w:rPr>
-        <w:t xml:space="preserve">E. Soares, G. Sizílio, J. Santos, D. Alencar, and U. Kulesza, “The effects of continuous integration on software development: a systematic literature review,” </w:t>
+        <w:t xml:space="preserve">E. Soares, G. </w:t>
+      </w:r>
+      <w:proofErr w:type="spellStart"/>
+      <w:r>
+        <w:rPr>
+          <w:lang w:val="en-GB"/>
+        </w:rPr>
+        <w:t>Sizílio</w:t>
+      </w:r>
+      <w:proofErr w:type="spellEnd"/>
+      <w:r>
+        <w:rPr>
+          <w:lang w:val="en-GB"/>
+        </w:rPr>
+        <w:t xml:space="preserve">, J. Santos, D. </w:t>
+      </w:r>
+      <w:proofErr w:type="spellStart"/>
+      <w:r>
+        <w:rPr>
+          <w:lang w:val="en-GB"/>
+        </w:rPr>
+        <w:t>Alencar</w:t>
+      </w:r>
+      <w:proofErr w:type="spellEnd"/>
+      <w:r>
+        <w:rPr>
+          <w:lang w:val="en-GB"/>
+        </w:rPr>
+        <w:t xml:space="preserve">, and U. </w:t>
+      </w:r>
+      <w:proofErr w:type="spellStart"/>
+      <w:r>
+        <w:rPr>
+          <w:lang w:val="en-GB"/>
+        </w:rPr>
+        <w:t>Kulesza</w:t>
+      </w:r>
+      <w:proofErr w:type="spellEnd"/>
+      <w:r>
+        <w:rPr>
+          <w:lang w:val="en-GB"/>
+        </w:rPr>
+        <w:t xml:space="preserve">, “The effects of continuous integration on software development: a systematic literature review,” </w:t>
       </w:r>
       <w:r>
         <w:rPr>
@@ -1813,7 +2423,21 @@
         <w:rPr>
           <w:lang w:val="en-GB"/>
         </w:rPr>
-        <w:t>, vol. 27, no. 3, Mar. 2022, doi: 10.1007/s10664-021-10114-1.</w:t>
+        <w:t xml:space="preserve">, vol. 27, no. 3, Mar. 2022, </w:t>
+      </w:r>
+      <w:proofErr w:type="spellStart"/>
+      <w:r>
+        <w:rPr>
+          <w:lang w:val="en-GB"/>
+        </w:rPr>
+        <w:t>doi</w:t>
+      </w:r>
+      <w:proofErr w:type="spellEnd"/>
+      <w:r>
+        <w:rPr>
+          <w:lang w:val="en-GB"/>
+        </w:rPr>
+        <w:t>: 10.1007/s10664-021-10114-1.</w:t>
       </w:r>
     </w:p>
     <w:p>
@@ -1831,7 +2455,21 @@
         <w:rPr>
           <w:lang w:val="en-GB"/>
         </w:rPr>
-        <w:t xml:space="preserve">J. P. Lima and S. R. Vergilio, “Test Case Prioritization in Continuous Integration environments: A systematic mapping study,” </w:t>
+        <w:t xml:space="preserve">J. P. Lima and S. R. </w:t>
+      </w:r>
+      <w:proofErr w:type="spellStart"/>
+      <w:r>
+        <w:rPr>
+          <w:lang w:val="en-GB"/>
+        </w:rPr>
+        <w:t>Vergilio</w:t>
+      </w:r>
+      <w:proofErr w:type="spellEnd"/>
+      <w:r>
+        <w:rPr>
+          <w:lang w:val="en-GB"/>
+        </w:rPr>
+        <w:t xml:space="preserve">, “Test Case Prioritization in Continuous Integration environments: A systematic mapping study,” </w:t>
       </w:r>
       <w:r>
         <w:rPr>
@@ -1845,7 +2483,21 @@
         <w:rPr>
           <w:lang w:val="en-GB"/>
         </w:rPr>
-        <w:t>, vol. 121, p. 106268, May 2020, doi: 10.1016/j.infsof.2020.106268.</w:t>
+        <w:t xml:space="preserve">, vol. 121, p. 106268, May 2020, </w:t>
+      </w:r>
+      <w:proofErr w:type="spellStart"/>
+      <w:r>
+        <w:rPr>
+          <w:lang w:val="en-GB"/>
+        </w:rPr>
+        <w:t>doi</w:t>
+      </w:r>
+      <w:proofErr w:type="spellEnd"/>
+      <w:r>
+        <w:rPr>
+          <w:lang w:val="en-GB"/>
+        </w:rPr>
+        <w:t>: 10.1016/j.infsof.2020.106268.</w:t>
       </w:r>
     </w:p>
     <w:p>
@@ -1863,7 +2515,35 @@
         <w:rPr>
           <w:lang w:val="en-GB"/>
         </w:rPr>
-        <w:t xml:space="preserve">O. Elazhary, C. Werner, Z. S. Li, D. Lowlind, N. A. Ernst and M. -A. Storey, "Uncovering the Benefits and Challenges of Continuous Integration Practices," in </w:t>
+        <w:t xml:space="preserve">O. </w:t>
+      </w:r>
+      <w:proofErr w:type="spellStart"/>
+      <w:r>
+        <w:rPr>
+          <w:lang w:val="en-GB"/>
+        </w:rPr>
+        <w:t>Elazhary</w:t>
+      </w:r>
+      <w:proofErr w:type="spellEnd"/>
+      <w:r>
+        <w:rPr>
+          <w:lang w:val="en-GB"/>
+        </w:rPr>
+        <w:t xml:space="preserve">, C. Werner, Z. S. Li, D. </w:t>
+      </w:r>
+      <w:proofErr w:type="spellStart"/>
+      <w:r>
+        <w:rPr>
+          <w:lang w:val="en-GB"/>
+        </w:rPr>
+        <w:t>Lowlind</w:t>
+      </w:r>
+      <w:proofErr w:type="spellEnd"/>
+      <w:r>
+        <w:rPr>
+          <w:lang w:val="en-GB"/>
+        </w:rPr>
+        <w:t xml:space="preserve">, N. A. Ernst and M. -A. Storey, "Uncovering the Benefits and Challenges of Continuous Integration Practices," in </w:t>
       </w:r>
       <w:r>
         <w:rPr>
@@ -1877,7 +2557,21 @@
         <w:rPr>
           <w:lang w:val="en-GB"/>
         </w:rPr>
-        <w:t>, vol. 48, no. 7, pp. 2570-2583, 1 July 2022, doi: 10.1109/TSE.2021.3064953.</w:t>
+        <w:t xml:space="preserve">, vol. 48, no. 7, pp. 2570-2583, 1 July 2022, </w:t>
+      </w:r>
+      <w:proofErr w:type="spellStart"/>
+      <w:r>
+        <w:rPr>
+          <w:lang w:val="en-GB"/>
+        </w:rPr>
+        <w:t>doi</w:t>
+      </w:r>
+      <w:proofErr w:type="spellEnd"/>
+      <w:r>
+        <w:rPr>
+          <w:lang w:val="en-GB"/>
+        </w:rPr>
+        <w:t>: 10.1109/TSE.2021.3064953.</w:t>
       </w:r>
     </w:p>
     <w:p>
@@ -2003,7 +2697,21 @@
         <w:rPr>
           <w:lang w:val="en-GB"/>
         </w:rPr>
-        <w:t xml:space="preserve"> Beiermeister, "Software-As-A-Service Development: Driving Forces Of Process Change" (2012). PACIS 2012 Proceedings. 122. </w:t>
+        <w:t xml:space="preserve"> </w:t>
+      </w:r>
+      <w:proofErr w:type="spellStart"/>
+      <w:r>
+        <w:rPr>
+          <w:lang w:val="en-GB"/>
+        </w:rPr>
+        <w:t>Beiermeister</w:t>
+      </w:r>
+      <w:proofErr w:type="spellEnd"/>
+      <w:r>
+        <w:rPr>
+          <w:lang w:val="en-GB"/>
+        </w:rPr>
+        <w:t xml:space="preserve">, "Software-As-A-Service Development: Driving Forces Of Process Change" (2012). PACIS 2012 Proceedings. 122. </w:t>
       </w:r>
       <w:hyperlink r:id="rId11" w:history="1">
         <w:r>
@@ -2155,11 +2863,19 @@
           <w:lang w:val="en-GB"/>
         </w:rPr>
       </w:pPr>
-      <w:r>
-        <w:rPr>
-          <w:lang w:val="en-GB"/>
-        </w:rPr>
-        <w:t xml:space="preserve">Vettor, R., &amp; Smith, S. (2023). </w:t>
+      <w:proofErr w:type="spellStart"/>
+      <w:r>
+        <w:rPr>
+          <w:lang w:val="en-GB"/>
+        </w:rPr>
+        <w:t>Vettor</w:t>
+      </w:r>
+      <w:proofErr w:type="spellEnd"/>
+      <w:r>
+        <w:rPr>
+          <w:lang w:val="en-GB"/>
+        </w:rPr>
+        <w:t xml:space="preserve">, R., &amp; Smith, S. (2023). </w:t>
       </w:r>
       <w:r>
         <w:rPr>
@@ -2237,7 +2953,21 @@
         <w:rPr>
           <w:lang w:val="en-GB"/>
         </w:rPr>
-        <w:t xml:space="preserve">De La Torre, C., Wagner, B., &amp; Rousos, M., (2023). </w:t>
+        <w:t xml:space="preserve">De La Torre, C., Wagner, B., &amp; </w:t>
+      </w:r>
+      <w:proofErr w:type="spellStart"/>
+      <w:r>
+        <w:rPr>
+          <w:lang w:val="en-GB"/>
+        </w:rPr>
+        <w:t>Rousos</w:t>
+      </w:r>
+      <w:proofErr w:type="spellEnd"/>
+      <w:r>
+        <w:rPr>
+          <w:lang w:val="en-GB"/>
+        </w:rPr>
+        <w:t xml:space="preserve">, M., (2023). </w:t>
       </w:r>
       <w:r>
         <w:rPr>
@@ -2315,7 +3045,35 @@
         <w:rPr>
           <w:lang w:val="en-GB"/>
         </w:rPr>
-        <w:t xml:space="preserve">A. M. Potdar, D. G. Narayan, S. Kengond, and M. M. Mulla, “Performance evaluation of docker container and virtual machine,” </w:t>
+        <w:t xml:space="preserve">A. M. </w:t>
+      </w:r>
+      <w:proofErr w:type="spellStart"/>
+      <w:r>
+        <w:rPr>
+          <w:lang w:val="en-GB"/>
+        </w:rPr>
+        <w:t>Potdar</w:t>
+      </w:r>
+      <w:proofErr w:type="spellEnd"/>
+      <w:r>
+        <w:rPr>
+          <w:lang w:val="en-GB"/>
+        </w:rPr>
+        <w:t xml:space="preserve">, D. G. Narayan, S. </w:t>
+      </w:r>
+      <w:proofErr w:type="spellStart"/>
+      <w:r>
+        <w:rPr>
+          <w:lang w:val="en-GB"/>
+        </w:rPr>
+        <w:t>Kengond</w:t>
+      </w:r>
+      <w:proofErr w:type="spellEnd"/>
+      <w:r>
+        <w:rPr>
+          <w:lang w:val="en-GB"/>
+        </w:rPr>
+        <w:t xml:space="preserve">, and M. M. Mulla, “Performance evaluation of docker container and virtual machine,” </w:t>
       </w:r>
       <w:r>
         <w:rPr>
@@ -2329,7 +3087,21 @@
         <w:rPr>
           <w:lang w:val="en-GB"/>
         </w:rPr>
-        <w:t>, vol. 171, pp. 1419–1428, Jan. 2020, doi: 10.1016/j.procs.2020.04.152.</w:t>
+        <w:t xml:space="preserve">, vol. 171, pp. 1419–1428, Jan. 2020, </w:t>
+      </w:r>
+      <w:proofErr w:type="spellStart"/>
+      <w:r>
+        <w:rPr>
+          <w:lang w:val="en-GB"/>
+        </w:rPr>
+        <w:t>doi</w:t>
+      </w:r>
+      <w:proofErr w:type="spellEnd"/>
+      <w:r>
+        <w:rPr>
+          <w:lang w:val="en-GB"/>
+        </w:rPr>
+        <w:t>: 10.1016/j.procs.2020.04.152.</w:t>
       </w:r>
     </w:p>
     <w:p>
@@ -2347,16 +3119,39 @@
         <w:rPr>
           <w:lang w:val="en-GB"/>
         </w:rPr>
-        <w:lastRenderedPageBreak/>
-        <w:t xml:space="preserve">M. U. Haque, L. H. Iwaya, and M. A. Babar, “Challenges in Docker Development: A large-scale study using stack Overflow,” </w:t>
-      </w:r>
+        <w:t xml:space="preserve">M. U. Haque, L. H. </w:t>
+      </w:r>
+      <w:proofErr w:type="spellStart"/>
+      <w:r>
+        <w:rPr>
+          <w:lang w:val="en-GB"/>
+        </w:rPr>
+        <w:t>Iwaya</w:t>
+      </w:r>
+      <w:proofErr w:type="spellEnd"/>
+      <w:r>
+        <w:rPr>
+          <w:lang w:val="en-GB"/>
+        </w:rPr>
+        <w:t xml:space="preserve">, and M. A. Babar, “Challenges in Docker Development: A large-scale study using stack Overflow,” </w:t>
+      </w:r>
+      <w:proofErr w:type="spellStart"/>
       <w:r>
         <w:rPr>
           <w:i/>
           <w:iCs/>
           <w:lang w:val="en-GB"/>
         </w:rPr>
-        <w:t>arXiv (Cornell University)</w:t>
+        <w:t>arXiv</w:t>
+      </w:r>
+      <w:proofErr w:type="spellEnd"/>
+      <w:r>
+        <w:rPr>
+          <w:i/>
+          <w:iCs/>
+          <w:lang w:val="en-GB"/>
+        </w:rPr>
+        <w:t xml:space="preserve"> (Cornell University)</w:t>
       </w:r>
       <w:r>
         <w:rPr>
@@ -2398,7 +3193,21 @@
         <w:rPr>
           <w:lang w:val="en-GB"/>
         </w:rPr>
-        <w:t xml:space="preserve">T. Menouer, “KCSS: Kubernetes container scheduling strategy,” </w:t>
+        <w:t xml:space="preserve">T. </w:t>
+      </w:r>
+      <w:proofErr w:type="spellStart"/>
+      <w:r>
+        <w:rPr>
+          <w:lang w:val="en-GB"/>
+        </w:rPr>
+        <w:t>Menouer</w:t>
+      </w:r>
+      <w:proofErr w:type="spellEnd"/>
+      <w:r>
+        <w:rPr>
+          <w:lang w:val="en-GB"/>
+        </w:rPr>
+        <w:t xml:space="preserve">, “KCSS: Kubernetes container scheduling strategy,” </w:t>
       </w:r>
       <w:r>
         <w:rPr>
@@ -2412,7 +3221,21 @@
         <w:rPr>
           <w:lang w:val="en-GB"/>
         </w:rPr>
-        <w:t>, vol. 77, no. 5, pp. 4267–4293, Sep. 2020, doi: 10.1007/s11227-020-03427-3.</w:t>
+        <w:t xml:space="preserve">, vol. 77, no. 5, pp. 4267–4293, Sep. 2020, </w:t>
+      </w:r>
+      <w:proofErr w:type="spellStart"/>
+      <w:r>
+        <w:rPr>
+          <w:lang w:val="en-GB"/>
+        </w:rPr>
+        <w:t>doi</w:t>
+      </w:r>
+      <w:proofErr w:type="spellEnd"/>
+      <w:r>
+        <w:rPr>
+          <w:lang w:val="en-GB"/>
+        </w:rPr>
+        <w:t>: 10.1007/s11227-020-03427-3.</w:t>
       </w:r>
     </w:p>
     <w:p>
@@ -2430,7 +3253,36 @@
         <w:rPr>
           <w:lang w:val="en-GB"/>
         </w:rPr>
-        <w:t xml:space="preserve">B. Yang, A. Sailer, and A. Mohindra, “Survey and evaluation of Blue-Green deployment techniques in cloud native environments,” in </w:t>
+        <w:lastRenderedPageBreak/>
+        <w:t xml:space="preserve">B. Yang, A. </w:t>
+      </w:r>
+      <w:proofErr w:type="spellStart"/>
+      <w:r>
+        <w:rPr>
+          <w:lang w:val="en-GB"/>
+        </w:rPr>
+        <w:t>Sailer</w:t>
+      </w:r>
+      <w:proofErr w:type="spellEnd"/>
+      <w:r>
+        <w:rPr>
+          <w:lang w:val="en-GB"/>
+        </w:rPr>
+        <w:t xml:space="preserve">, and A. </w:t>
+      </w:r>
+      <w:proofErr w:type="spellStart"/>
+      <w:r>
+        <w:rPr>
+          <w:lang w:val="en-GB"/>
+        </w:rPr>
+        <w:t>Mohindra</w:t>
+      </w:r>
+      <w:proofErr w:type="spellEnd"/>
+      <w:r>
+        <w:rPr>
+          <w:lang w:val="en-GB"/>
+        </w:rPr>
+        <w:t xml:space="preserve">, “Survey and evaluation of Blue-Green deployment techniques in cloud native environments,” in </w:t>
       </w:r>
       <w:r>
         <w:rPr>
@@ -2444,7 +3296,21 @@
         <w:rPr>
           <w:lang w:val="en-GB"/>
         </w:rPr>
-        <w:t>, 2020, pp. 69–81. doi: 10.1007/978-3-030-45989-5_6.</w:t>
+        <w:t xml:space="preserve">, 2020, pp. 69–81. </w:t>
+      </w:r>
+      <w:proofErr w:type="spellStart"/>
+      <w:r>
+        <w:rPr>
+          <w:lang w:val="en-GB"/>
+        </w:rPr>
+        <w:t>doi</w:t>
+      </w:r>
+      <w:proofErr w:type="spellEnd"/>
+      <w:r>
+        <w:rPr>
+          <w:lang w:val="en-GB"/>
+        </w:rPr>
+        <w:t>: 10.1007/978-3-030-45989-5_6.</w:t>
       </w:r>
     </w:p>
     <w:p>
@@ -2462,7 +3328,21 @@
         <w:rPr>
           <w:lang w:val="en-GB"/>
         </w:rPr>
-        <w:t xml:space="preserve">C. K. Rudrabhatla, “Comparison of zero downtime based deployment techniques in public cloud infrastructure,” </w:t>
+        <w:t xml:space="preserve">C. K. </w:t>
+      </w:r>
+      <w:proofErr w:type="spellStart"/>
+      <w:r>
+        <w:rPr>
+          <w:lang w:val="en-GB"/>
+        </w:rPr>
+        <w:t>Rudrabhatla</w:t>
+      </w:r>
+      <w:proofErr w:type="spellEnd"/>
+      <w:r>
+        <w:rPr>
+          <w:lang w:val="en-GB"/>
+        </w:rPr>
+        <w:t xml:space="preserve">, “Comparison of zero downtime based deployment techniques in public cloud infrastructure,” </w:t>
       </w:r>
       <w:r>
         <w:rPr>
@@ -2476,7 +3356,21 @@
         <w:rPr>
           <w:lang w:val="en-GB"/>
         </w:rPr>
-        <w:t>, Oct. 2020, doi: 10.1109/i-smac49090.2020.9243605.</w:t>
+        <w:t xml:space="preserve">, Oct. 2020, </w:t>
+      </w:r>
+      <w:proofErr w:type="spellStart"/>
+      <w:r>
+        <w:rPr>
+          <w:lang w:val="en-GB"/>
+        </w:rPr>
+        <w:t>doi</w:t>
+      </w:r>
+      <w:proofErr w:type="spellEnd"/>
+      <w:r>
+        <w:rPr>
+          <w:lang w:val="en-GB"/>
+        </w:rPr>
+        <w:t>: 10.1109/i-smac49090.2020.9243605.</w:t>
       </w:r>
     </w:p>
     <w:p>
@@ -2494,7 +3388,49 @@
         <w:rPr>
           <w:lang w:val="en-GB"/>
         </w:rPr>
-        <w:t xml:space="preserve">N. C. Mendonca, P. Jamshidi, D. Garlan and C. Pahl, "Developing Self-Adaptive Microservice Systems: Challenges and Directions," in </w:t>
+        <w:t xml:space="preserve">N. C. Mendonca, P. </w:t>
+      </w:r>
+      <w:proofErr w:type="spellStart"/>
+      <w:r>
+        <w:rPr>
+          <w:lang w:val="en-GB"/>
+        </w:rPr>
+        <w:t>Jamshidi</w:t>
+      </w:r>
+      <w:proofErr w:type="spellEnd"/>
+      <w:r>
+        <w:rPr>
+          <w:lang w:val="en-GB"/>
+        </w:rPr>
+        <w:t xml:space="preserve">, D. </w:t>
+      </w:r>
+      <w:proofErr w:type="spellStart"/>
+      <w:r>
+        <w:rPr>
+          <w:lang w:val="en-GB"/>
+        </w:rPr>
+        <w:t>Garlan</w:t>
+      </w:r>
+      <w:proofErr w:type="spellEnd"/>
+      <w:r>
+        <w:rPr>
+          <w:lang w:val="en-GB"/>
+        </w:rPr>
+        <w:t xml:space="preserve"> and C. </w:t>
+      </w:r>
+      <w:proofErr w:type="spellStart"/>
+      <w:r>
+        <w:rPr>
+          <w:lang w:val="en-GB"/>
+        </w:rPr>
+        <w:t>Pahl</w:t>
+      </w:r>
+      <w:proofErr w:type="spellEnd"/>
+      <w:r>
+        <w:rPr>
+          <w:lang w:val="en-GB"/>
+        </w:rPr>
+        <w:t xml:space="preserve">, "Developing Self-Adaptive Microservice Systems: Challenges and Directions," in </w:t>
       </w:r>
       <w:r>
         <w:rPr>
@@ -2508,7 +3444,21 @@
         <w:rPr>
           <w:lang w:val="en-GB"/>
         </w:rPr>
-        <w:t>, vol. 38, no. 2, pp. 70-79, March-April 2021, doi: 10.1109/MS.2019.2955937.</w:t>
+        <w:t xml:space="preserve">, vol. 38, no. 2, pp. 70-79, March-April 2021, </w:t>
+      </w:r>
+      <w:proofErr w:type="spellStart"/>
+      <w:r>
+        <w:rPr>
+          <w:lang w:val="en-GB"/>
+        </w:rPr>
+        <w:t>doi</w:t>
+      </w:r>
+      <w:proofErr w:type="spellEnd"/>
+      <w:r>
+        <w:rPr>
+          <w:lang w:val="en-GB"/>
+        </w:rPr>
+        <w:t>: 10.1109/MS.2019.2955937.</w:t>
       </w:r>
     </w:p>
     <w:p>
@@ -2526,7 +3476,35 @@
         <w:rPr>
           <w:lang w:val="en-GB"/>
         </w:rPr>
-        <w:t>R. Kohavi, D. Tang, and Y. Xu, Trustworthy online controlled experiments. 2020. doi: 10.1017/9781108653985.</w:t>
+        <w:t xml:space="preserve">R. </w:t>
+      </w:r>
+      <w:proofErr w:type="spellStart"/>
+      <w:r>
+        <w:rPr>
+          <w:lang w:val="en-GB"/>
+        </w:rPr>
+        <w:t>Kohavi</w:t>
+      </w:r>
+      <w:proofErr w:type="spellEnd"/>
+      <w:r>
+        <w:rPr>
+          <w:lang w:val="en-GB"/>
+        </w:rPr>
+        <w:t xml:space="preserve">, D. Tang, and Y. Xu, Trustworthy online controlled experiments. 2020. </w:t>
+      </w:r>
+      <w:proofErr w:type="spellStart"/>
+      <w:r>
+        <w:rPr>
+          <w:lang w:val="en-GB"/>
+        </w:rPr>
+        <w:t>doi</w:t>
+      </w:r>
+      <w:proofErr w:type="spellEnd"/>
+      <w:r>
+        <w:rPr>
+          <w:lang w:val="en-GB"/>
+        </w:rPr>
+        <w:t>: 10.1017/9781108653985.</w:t>
       </w:r>
     </w:p>
     <w:p>
@@ -2544,7 +3522,21 @@
         <w:rPr>
           <w:lang w:val="en-GB"/>
         </w:rPr>
-        <w:t xml:space="preserve">P. Petrov, S. Ivanov, P. Dimitrov, G. Dimitrov, and O. Bychkov, “Projects management in technology start-ups for mobile software development,” </w:t>
+        <w:t xml:space="preserve">P. Petrov, S. Ivanov, P. Dimitrov, G. Dimitrov, and O. </w:t>
+      </w:r>
+      <w:proofErr w:type="spellStart"/>
+      <w:r>
+        <w:rPr>
+          <w:lang w:val="en-GB"/>
+        </w:rPr>
+        <w:t>Bychkov</w:t>
+      </w:r>
+      <w:proofErr w:type="spellEnd"/>
+      <w:r>
+        <w:rPr>
+          <w:lang w:val="en-GB"/>
+        </w:rPr>
+        <w:t xml:space="preserve">, “Projects management in technology start-ups for mobile software development,” </w:t>
       </w:r>
       <w:r>
         <w:rPr>
@@ -2552,7 +3544,25 @@
           <w:iCs/>
           <w:lang w:val="en-GB"/>
         </w:rPr>
-        <w:t>International Journal of Interactive Mobile Technologies (iJIM)</w:t>
+        <w:t>International Journal of Interactive Mobile Technologies (</w:t>
+      </w:r>
+      <w:proofErr w:type="spellStart"/>
+      <w:r>
+        <w:rPr>
+          <w:i/>
+          <w:iCs/>
+          <w:lang w:val="en-GB"/>
+        </w:rPr>
+        <w:t>iJIM</w:t>
+      </w:r>
+      <w:proofErr w:type="spellEnd"/>
+      <w:r>
+        <w:rPr>
+          <w:i/>
+          <w:iCs/>
+          <w:lang w:val="en-GB"/>
+        </w:rPr>
+        <w:t>)</w:t>
       </w:r>
       <w:r>
         <w:rPr>
@@ -2570,7 +3580,21 @@
         <w:rPr>
           <w:lang w:val="en-GB"/>
         </w:rPr>
-        <w:t>.194-201, 2021, doi: 10.3991/ijim.v15i07.19291</w:t>
+        <w:t xml:space="preserve">.194-201, 2021, </w:t>
+      </w:r>
+      <w:proofErr w:type="spellStart"/>
+      <w:r>
+        <w:rPr>
+          <w:lang w:val="en-GB"/>
+        </w:rPr>
+        <w:t>doi</w:t>
+      </w:r>
+      <w:proofErr w:type="spellEnd"/>
+      <w:r>
+        <w:rPr>
+          <w:lang w:val="en-GB"/>
+        </w:rPr>
+        <w:t>: 10.3991/ijim.v15i07.19291</w:t>
       </w:r>
     </w:p>
     <w:p>
@@ -2588,7 +3612,21 @@
         <w:rPr>
           <w:lang w:val="en-GB"/>
         </w:rPr>
-        <w:t xml:space="preserve">G. Schermann, J. Cito, P. Leitner, U. Zdun, and H. C. Gall, “We’re doing it live: A multi-method empirical study on continuous experimentation,” </w:t>
+        <w:t xml:space="preserve">G. </w:t>
+      </w:r>
+      <w:proofErr w:type="spellStart"/>
+      <w:r>
+        <w:rPr>
+          <w:lang w:val="en-GB"/>
+        </w:rPr>
+        <w:t>Schermann</w:t>
+      </w:r>
+      <w:proofErr w:type="spellEnd"/>
+      <w:r>
+        <w:rPr>
+          <w:lang w:val="en-GB"/>
+        </w:rPr>
+        <w:t xml:space="preserve">, J. Cito, P. Leitner, U. Zdun, and H. C. Gall, “We’re doing it live: A multi-method empirical study on continuous experimentation,” </w:t>
       </w:r>
       <w:r>
         <w:rPr>
@@ -2602,7 +3640,21 @@
         <w:rPr>
           <w:lang w:val="en-GB"/>
         </w:rPr>
-        <w:t>, vol. 99, pp. 41–57, Jul. 2018, doi: 10.1016/j.infsof.2018.02.010.</w:t>
+        <w:t xml:space="preserve">, vol. 99, pp. 41–57, Jul. 2018, </w:t>
+      </w:r>
+      <w:proofErr w:type="spellStart"/>
+      <w:r>
+        <w:rPr>
+          <w:lang w:val="en-GB"/>
+        </w:rPr>
+        <w:t>doi</w:t>
+      </w:r>
+      <w:proofErr w:type="spellEnd"/>
+      <w:r>
+        <w:rPr>
+          <w:lang w:val="en-GB"/>
+        </w:rPr>
+        <w:t>: 10.1016/j.infsof.2018.02.010.</w:t>
       </w:r>
     </w:p>
     <w:p>
@@ -2620,7 +3672,63 @@
         <w:rPr>
           <w:lang w:val="en-GB"/>
         </w:rPr>
-        <w:t xml:space="preserve">L. Todoranova, R. Nacheva, V. Sulov, and B. Penchev, “A model for mobile learning integration in higher education based on students’ expectations,” </w:t>
+        <w:t xml:space="preserve">L. </w:t>
+      </w:r>
+      <w:proofErr w:type="spellStart"/>
+      <w:r>
+        <w:rPr>
+          <w:lang w:val="en-GB"/>
+        </w:rPr>
+        <w:t>Todoranova</w:t>
+      </w:r>
+      <w:proofErr w:type="spellEnd"/>
+      <w:r>
+        <w:rPr>
+          <w:lang w:val="en-GB"/>
+        </w:rPr>
+        <w:t xml:space="preserve">, R. </w:t>
+      </w:r>
+      <w:proofErr w:type="spellStart"/>
+      <w:r>
+        <w:rPr>
+          <w:lang w:val="en-GB"/>
+        </w:rPr>
+        <w:t>Nacheva</w:t>
+      </w:r>
+      <w:proofErr w:type="spellEnd"/>
+      <w:r>
+        <w:rPr>
+          <w:lang w:val="en-GB"/>
+        </w:rPr>
+        <w:t xml:space="preserve">, V. </w:t>
+      </w:r>
+      <w:proofErr w:type="spellStart"/>
+      <w:r>
+        <w:rPr>
+          <w:lang w:val="en-GB"/>
+        </w:rPr>
+        <w:t>Sulov</w:t>
+      </w:r>
+      <w:proofErr w:type="spellEnd"/>
+      <w:r>
+        <w:rPr>
+          <w:lang w:val="en-GB"/>
+        </w:rPr>
+        <w:t xml:space="preserve">, and B. </w:t>
+      </w:r>
+      <w:proofErr w:type="spellStart"/>
+      <w:r>
+        <w:rPr>
+          <w:lang w:val="en-GB"/>
+        </w:rPr>
+        <w:t>Penchev</w:t>
+      </w:r>
+      <w:proofErr w:type="spellEnd"/>
+      <w:r>
+        <w:rPr>
+          <w:lang w:val="en-GB"/>
+        </w:rPr>
+        <w:t xml:space="preserve">, “A model for mobile learning integration in higher education based on students’ expectations,” </w:t>
       </w:r>
       <w:r>
         <w:rPr>
@@ -2628,7 +3736,25 @@
           <w:iCs/>
           <w:lang w:val="en-GB"/>
         </w:rPr>
-        <w:t>International Journal of Interactive Mobile Technologies (iJIM)</w:t>
+        <w:t>International Journal of Interactive Mobile Technologies (</w:t>
+      </w:r>
+      <w:proofErr w:type="spellStart"/>
+      <w:r>
+        <w:rPr>
+          <w:i/>
+          <w:iCs/>
+          <w:lang w:val="en-GB"/>
+        </w:rPr>
+        <w:t>iJIM</w:t>
+      </w:r>
+      <w:proofErr w:type="spellEnd"/>
+      <w:r>
+        <w:rPr>
+          <w:i/>
+          <w:iCs/>
+          <w:lang w:val="en-GB"/>
+        </w:rPr>
+        <w:t>)</w:t>
       </w:r>
       <w:r>
         <w:rPr>
@@ -2646,7 +3772,21 @@
         <w:rPr>
           <w:lang w:val="en-GB"/>
         </w:rPr>
-        <w:t>.171-182, Jul. 2020, doi: 10.3991/ijim.v14i11.13711.</w:t>
+        <w:t xml:space="preserve">.171-182, Jul. 2020, </w:t>
+      </w:r>
+      <w:proofErr w:type="spellStart"/>
+      <w:r>
+        <w:rPr>
+          <w:lang w:val="en-GB"/>
+        </w:rPr>
+        <w:t>doi</w:t>
+      </w:r>
+      <w:proofErr w:type="spellEnd"/>
+      <w:r>
+        <w:rPr>
+          <w:lang w:val="en-GB"/>
+        </w:rPr>
+        <w:t>: 10.3991/ijim.v14i11.13711.</w:t>
       </w:r>
     </w:p>
     <w:p>
@@ -2664,7 +3804,49 @@
         <w:rPr>
           <w:lang w:val="en-GB"/>
         </w:rPr>
-        <w:t xml:space="preserve">T. F. Düllmann, C. Paule, and A. van Hoorn, “Exploiting devops practices for dependable and secure continuous delivery pipelines,” in </w:t>
+        <w:t xml:space="preserve">T. F. </w:t>
+      </w:r>
+      <w:proofErr w:type="spellStart"/>
+      <w:r>
+        <w:rPr>
+          <w:lang w:val="en-GB"/>
+        </w:rPr>
+        <w:t>Düllmann</w:t>
+      </w:r>
+      <w:proofErr w:type="spellEnd"/>
+      <w:r>
+        <w:rPr>
+          <w:lang w:val="en-GB"/>
+        </w:rPr>
+        <w:t xml:space="preserve">, C. </w:t>
+      </w:r>
+      <w:proofErr w:type="spellStart"/>
+      <w:r>
+        <w:rPr>
+          <w:lang w:val="en-GB"/>
+        </w:rPr>
+        <w:t>Paule</w:t>
+      </w:r>
+      <w:proofErr w:type="spellEnd"/>
+      <w:r>
+        <w:rPr>
+          <w:lang w:val="en-GB"/>
+        </w:rPr>
+        <w:t xml:space="preserve">, and A. van Hoorn, “Exploiting </w:t>
+      </w:r>
+      <w:proofErr w:type="spellStart"/>
+      <w:r>
+        <w:rPr>
+          <w:lang w:val="en-GB"/>
+        </w:rPr>
+        <w:t>devops</w:t>
+      </w:r>
+      <w:proofErr w:type="spellEnd"/>
+      <w:r>
+        <w:rPr>
+          <w:lang w:val="en-GB"/>
+        </w:rPr>
+        <w:t xml:space="preserve"> practices for dependable and secure continuous delivery pipelines,” in </w:t>
       </w:r>
       <w:r>
         <w:rPr>
@@ -2678,7 +3860,21 @@
         <w:rPr>
           <w:lang w:val="en-GB"/>
         </w:rPr>
-        <w:t>, pp.27-30, 2018. doi: 10.1145/3194760.3194763</w:t>
+        <w:t xml:space="preserve">, pp.27-30, 2018. </w:t>
+      </w:r>
+      <w:proofErr w:type="spellStart"/>
+      <w:r>
+        <w:rPr>
+          <w:lang w:val="en-GB"/>
+        </w:rPr>
+        <w:t>doi</w:t>
+      </w:r>
+      <w:proofErr w:type="spellEnd"/>
+      <w:r>
+        <w:rPr>
+          <w:lang w:val="en-GB"/>
+        </w:rPr>
+        <w:t>: 10.1145/3194760.3194763</w:t>
       </w:r>
     </w:p>
     <w:p>
@@ -2696,7 +3892,21 @@
         <w:rPr>
           <w:lang w:val="en-GB"/>
         </w:rPr>
-        <w:t xml:space="preserve">R. Nacheva, “Standardization issues of mobile usability,” </w:t>
+        <w:t xml:space="preserve">R. </w:t>
+      </w:r>
+      <w:proofErr w:type="spellStart"/>
+      <w:r>
+        <w:rPr>
+          <w:lang w:val="en-GB"/>
+        </w:rPr>
+        <w:t>Nacheva</w:t>
+      </w:r>
+      <w:proofErr w:type="spellEnd"/>
+      <w:r>
+        <w:rPr>
+          <w:lang w:val="en-GB"/>
+        </w:rPr>
+        <w:t xml:space="preserve">, “Standardization issues of mobile usability,” </w:t>
       </w:r>
       <w:r>
         <w:rPr>
@@ -2704,7 +3914,25 @@
           <w:iCs/>
           <w:lang w:val="en-GB"/>
         </w:rPr>
-        <w:t>International Journal of Interactive Mobile Technologies (iJIM)</w:t>
+        <w:t>International Journal of Interactive Mobile Technologies (</w:t>
+      </w:r>
+      <w:proofErr w:type="spellStart"/>
+      <w:r>
+        <w:rPr>
+          <w:i/>
+          <w:iCs/>
+          <w:lang w:val="en-GB"/>
+        </w:rPr>
+        <w:t>iJIM</w:t>
+      </w:r>
+      <w:proofErr w:type="spellEnd"/>
+      <w:r>
+        <w:rPr>
+          <w:i/>
+          <w:iCs/>
+          <w:lang w:val="en-GB"/>
+        </w:rPr>
+        <w:t>)</w:t>
       </w:r>
       <w:r>
         <w:rPr>
@@ -2722,7 +3950,21 @@
         <w:rPr>
           <w:lang w:val="en-GB"/>
         </w:rPr>
-        <w:t>.149-157, May 2020, doi: 10.3991/ijim.v14i07.12129.</w:t>
+        <w:t xml:space="preserve">.149-157, May 2020, </w:t>
+      </w:r>
+      <w:proofErr w:type="spellStart"/>
+      <w:r>
+        <w:rPr>
+          <w:lang w:val="en-GB"/>
+        </w:rPr>
+        <w:t>doi</w:t>
+      </w:r>
+      <w:proofErr w:type="spellEnd"/>
+      <w:r>
+        <w:rPr>
+          <w:lang w:val="en-GB"/>
+        </w:rPr>
+        <w:t>: 10.3991/ijim.v14i07.12129.</w:t>
       </w:r>
     </w:p>
     <w:p>
@@ -2740,7 +3982,49 @@
         <w:rPr>
           <w:lang w:val="en-GB"/>
         </w:rPr>
-        <w:t xml:space="preserve">P. Petrov, I. Kuyumdzhiev, R. Malkawi, G. Dimitrov, and O. Bychkov, “Database Ad-ministration Practical aspects in providing digitalization of educational services,” </w:t>
+        <w:t xml:space="preserve">P. Petrov, I. </w:t>
+      </w:r>
+      <w:proofErr w:type="spellStart"/>
+      <w:r>
+        <w:rPr>
+          <w:lang w:val="en-GB"/>
+        </w:rPr>
+        <w:t>Kuyumdzhiev</w:t>
+      </w:r>
+      <w:proofErr w:type="spellEnd"/>
+      <w:r>
+        <w:rPr>
+          <w:lang w:val="en-GB"/>
+        </w:rPr>
+        <w:t xml:space="preserve">, R. </w:t>
+      </w:r>
+      <w:proofErr w:type="spellStart"/>
+      <w:r>
+        <w:rPr>
+          <w:lang w:val="en-GB"/>
+        </w:rPr>
+        <w:t>Malkawi</w:t>
+      </w:r>
+      <w:proofErr w:type="spellEnd"/>
+      <w:r>
+        <w:rPr>
+          <w:lang w:val="en-GB"/>
+        </w:rPr>
+        <w:t xml:space="preserve">, G. Dimitrov, and O. </w:t>
+      </w:r>
+      <w:proofErr w:type="spellStart"/>
+      <w:r>
+        <w:rPr>
+          <w:lang w:val="en-GB"/>
+        </w:rPr>
+        <w:t>Bychkov</w:t>
+      </w:r>
+      <w:proofErr w:type="spellEnd"/>
+      <w:r>
+        <w:rPr>
+          <w:lang w:val="en-GB"/>
+        </w:rPr>
+        <w:t xml:space="preserve">, “Database Ad-ministration Practical aspects in providing digitalization of educational services,” </w:t>
       </w:r>
       <w:r>
         <w:rPr>
@@ -2748,13 +4032,45 @@
           <w:iCs/>
           <w:lang w:val="en-GB"/>
         </w:rPr>
-        <w:t>Inter-national Journal of Emerging Technologies in Learning (iJET)</w:t>
-      </w:r>
-      <w:r>
-        <w:rPr>
-          <w:lang w:val="en-GB"/>
-        </w:rPr>
-        <w:t>, vol.17, no.20, pp.274–282, Oct. 2022, doi: 10.3991/ijet.v17i20.32785.</w:t>
+        <w:t>Inter-national Journal of Emerging Technologies in Learning (</w:t>
+      </w:r>
+      <w:proofErr w:type="spellStart"/>
+      <w:r>
+        <w:rPr>
+          <w:i/>
+          <w:iCs/>
+          <w:lang w:val="en-GB"/>
+        </w:rPr>
+        <w:t>iJET</w:t>
+      </w:r>
+      <w:proofErr w:type="spellEnd"/>
+      <w:r>
+        <w:rPr>
+          <w:i/>
+          <w:iCs/>
+          <w:lang w:val="en-GB"/>
+        </w:rPr>
+        <w:t>)</w:t>
+      </w:r>
+      <w:r>
+        <w:rPr>
+          <w:lang w:val="en-GB"/>
+        </w:rPr>
+        <w:t xml:space="preserve">, vol.17, no.20, pp.274–282, Oct. 2022, </w:t>
+      </w:r>
+      <w:proofErr w:type="spellStart"/>
+      <w:r>
+        <w:rPr>
+          <w:lang w:val="en-GB"/>
+        </w:rPr>
+        <w:t>doi</w:t>
+      </w:r>
+      <w:proofErr w:type="spellEnd"/>
+      <w:r>
+        <w:rPr>
+          <w:lang w:val="en-GB"/>
+        </w:rPr>
+        <w:t>: 10.3991/ijet.v17i20.32785.</w:t>
       </w:r>
     </w:p>
     <w:p>
@@ -2772,7 +4088,35 @@
         <w:rPr>
           <w:lang w:val="en-GB"/>
         </w:rPr>
-        <w:t xml:space="preserve">B. P. Rao and N. N. Rao, “HDFS Logfile analysis using ElasticSearch, LogStash and Kibana,” in </w:t>
+        <w:t xml:space="preserve">B. P. Rao and N. N. Rao, “HDFS Logfile analysis using </w:t>
+      </w:r>
+      <w:proofErr w:type="spellStart"/>
+      <w:r>
+        <w:rPr>
+          <w:lang w:val="en-GB"/>
+        </w:rPr>
+        <w:t>ElasticSearch</w:t>
+      </w:r>
+      <w:proofErr w:type="spellEnd"/>
+      <w:r>
+        <w:rPr>
+          <w:lang w:val="en-GB"/>
+        </w:rPr>
+        <w:t xml:space="preserve">, </w:t>
+      </w:r>
+      <w:proofErr w:type="spellStart"/>
+      <w:r>
+        <w:rPr>
+          <w:lang w:val="en-GB"/>
+        </w:rPr>
+        <w:t>LogStash</w:t>
+      </w:r>
+      <w:proofErr w:type="spellEnd"/>
+      <w:r>
+        <w:rPr>
+          <w:lang w:val="en-GB"/>
+        </w:rPr>
+        <w:t xml:space="preserve"> and Kibana,” in </w:t>
       </w:r>
       <w:r>
         <w:rPr>
@@ -2786,7 +4130,21 @@
         <w:rPr>
           <w:lang w:val="en-GB"/>
         </w:rPr>
-        <w:t>, pp.185-191, 2019. doi: 10.1007/978-981-10-8797-4_20.</w:t>
+        <w:t xml:space="preserve">, pp.185-191, 2019. </w:t>
+      </w:r>
+      <w:proofErr w:type="spellStart"/>
+      <w:r>
+        <w:rPr>
+          <w:lang w:val="en-GB"/>
+        </w:rPr>
+        <w:t>doi</w:t>
+      </w:r>
+      <w:proofErr w:type="spellEnd"/>
+      <w:r>
+        <w:rPr>
+          <w:lang w:val="en-GB"/>
+        </w:rPr>
+        <w:t>: 10.1007/978-981-10-8797-4_20.</w:t>
       </w:r>
       <w:r>
         <w:rPr>
@@ -2824,7 +4182,21 @@
         <w:rPr>
           <w:lang w:val="en-GB"/>
         </w:rPr>
-        <w:t>, Karachi, Pakistan, 2020, pp.1-7, doi: 10.1109/ICISCT49550.2020.9080053.</w:t>
+        <w:t xml:space="preserve">, Karachi, Pakistan, 2020, pp.1-7, </w:t>
+      </w:r>
+      <w:proofErr w:type="spellStart"/>
+      <w:r>
+        <w:rPr>
+          <w:lang w:val="en-GB"/>
+        </w:rPr>
+        <w:t>doi</w:t>
+      </w:r>
+      <w:proofErr w:type="spellEnd"/>
+      <w:r>
+        <w:rPr>
+          <w:lang w:val="en-GB"/>
+        </w:rPr>
+        <w:t>: 10.1109/ICISCT49550.2020.9080053.</w:t>
       </w:r>
     </w:p>
     <w:p>
@@ -2842,7 +4214,6 @@
         <w:rPr>
           <w:rFonts w:eastAsiaTheme="minorEastAsia"/>
         </w:rPr>
-        <w:lastRenderedPageBreak/>
         <w:t>Authors</w:t>
       </w:r>
     </w:p>
@@ -3007,6 +4378,7 @@
         <w:pStyle w:val="0submitted"/>
       </w:pPr>
       <w:r>
+        <w:lastRenderedPageBreak/>
         <w:t>Article submitted 2020-10-19. Resubmitted 2021-11-18. Final acceptance 2020-11-27. Final version published as submitted by the authors.</w:t>
       </w:r>
     </w:p>

--- a/ap3/iJIM_authorguide-OTH-OTH-1.docx
+++ b/ap3/iJIM_authorguide-OTH-OTH-1.docx
@@ -1040,21 +1040,10 @@
         <w:t xml:space="preserve">Mobile app development has primarily </w:t>
       </w:r>
       <w:r>
-        <w:t>utilized</w:t>
-      </w:r>
-      <w:r>
-        <w:t xml:space="preserve"> </w:t>
-      </w:r>
-      <w:r>
-        <w:t xml:space="preserve">three types of platform technologies: native, hybrid, and cross-platform. Each represents a unique combination of development languages, integrated development environments (IDEs), level of access to smartphone features, and user experience. Native technologies, such as Swift for iOS and Java or Kotlin for Android, offer superior performance and a high level of access to device capabilities, as they use dedicated IDEs such as </w:t>
-      </w:r>
-      <w:proofErr w:type="spellStart"/>
-      <w:r>
-        <w:t>Xcode</w:t>
-      </w:r>
-      <w:proofErr w:type="spellEnd"/>
-      <w:r>
-        <w:t xml:space="preserve"> and Android Studio. However, they require parallel development and support for each platform. </w:t>
+        <w:t xml:space="preserve">utilized </w:t>
+      </w:r>
+      <w:r>
+        <w:t xml:space="preserve">three types of platform technologies: native, hybrid, and cross-platform. Each represents a unique combination of development languages, integrated development environments (IDEs), level of access to smartphone features, and user experience. Native technologies, such as Swift for iOS and Java or Kotlin for Android, offer superior performance and a high level of access to device capabilities, as they use dedicated IDEs such as Xcode and Android Studio. However, they require parallel development and support for each platform. </w:t>
       </w:r>
       <w:r>
         <w:t>In contrast</w:t>
@@ -1095,15 +1084,7 @@
     </w:p>
     <w:p>
       <w:r>
-        <w:t xml:space="preserve">The emergence of cloud-based platforms, such as Expo and GitHub </w:t>
-      </w:r>
-      <w:proofErr w:type="spellStart"/>
-      <w:r>
-        <w:t>Codespaces</w:t>
-      </w:r>
-      <w:proofErr w:type="spellEnd"/>
-      <w:r>
-        <w:t xml:space="preserve">, has significantly contributed to the advancement of mobile application development, reaching unparalleled levels of quality and performance. The controlled environment provided by Expo greatly enhances the speed of development cycles via features such as real-time code compilation, a collection of pre-configured native modules, and the availability of </w:t>
+        <w:t xml:space="preserve">The emergence of cloud-based platforms, such as Expo and GitHub Codespaces, has significantly contributed to the advancement of mobile application development, reaching unparalleled levels of quality and performance. The controlled environment provided by Expo greatly enhances the speed of development cycles via features such as real-time code compilation, a collection of pre-configured native modules, and the availability of </w:t>
       </w:r>
       <w:r>
         <w:t xml:space="preserve">Web, </w:t>
@@ -1115,15 +1096,7 @@
         <w:t>, and</w:t>
       </w:r>
       <w:r>
-        <w:t xml:space="preserve"> iOS emulators on demand. Consequently, the need for complex local configurations is eliminated. In a similar vein, GitHub </w:t>
-      </w:r>
-      <w:proofErr w:type="spellStart"/>
-      <w:r>
-        <w:t>Codespaces</w:t>
-      </w:r>
-      <w:proofErr w:type="spellEnd"/>
-      <w:r>
-        <w:t xml:space="preserve"> offers a comprehensive cloud-based IDE that facilitates real-time coding, debugging, and testing. </w:t>
+        <w:t xml:space="preserve"> iOS emulators on demand. Consequently, the need for complex local configurations is eliminated. In a similar vein, GitHub Codespaces offers a comprehensive cloud-based IDE that facilitates real-time coding, debugging, and testing. </w:t>
       </w:r>
       <w:r>
         <w:t>These technologies, along with several others, bring about a significant change in the realm of mobile development by offering production-like environments at any stage of the programming process.</w:t>
@@ -1337,10 +1310,7 @@
         <w:t>is the most used and established technology</w:t>
       </w:r>
       <w:r>
-        <w:t xml:space="preserve"> </w:t>
-      </w:r>
-      <w:r>
-        <w:t>[10-11]</w:t>
+        <w:t xml:space="preserve"> [10-11]</w:t>
       </w:r>
       <w:r>
         <w:t>,</w:t>
@@ -1385,10 +1355,7 @@
         <w:t xml:space="preserve"> accelerated introduction of new programmers to the project, eliminating</w:t>
       </w:r>
       <w:r>
-        <w:t xml:space="preserve"> </w:t>
-      </w:r>
-      <w:r>
-        <w:t>application</w:t>
+        <w:t xml:space="preserve"> application</w:t>
       </w:r>
       <w:r>
         <w:t xml:space="preserve"> conflicts</w:t>
@@ -1756,10 +1723,7 @@
         <w:t>allowing it</w:t>
       </w:r>
       <w:r>
-        <w:t xml:space="preserve"> </w:t>
-      </w:r>
-      <w:r>
-        <w:t>to</w:t>
+        <w:t xml:space="preserve"> to</w:t>
       </w:r>
       <w:r>
         <w:t xml:space="preserve"> quickly </w:t>
@@ -1940,10 +1904,7 @@
         <w:t xml:space="preserve"> and monitoring systems, allowing the team to identify potential problems before they affect all end users. Production test patterns are strategies used in software development to ensure the software functions as expected in a production environment. These models can help prevent software defects, improve system resilience, and maintain quality and reliability. A/B testing is one such model that</w:t>
       </w:r>
       <w:r>
-        <w:t xml:space="preserve"> </w:t>
-      </w:r>
-      <w:r>
-        <w:t xml:space="preserve">enables data-driven decision-making in the context of a cloud-based order management system </w:t>
+        <w:t xml:space="preserve"> enables data-driven decision-making in the context of a cloud-based order management system </w:t>
       </w:r>
       <w:r>
         <w:t xml:space="preserve">by </w:t>
@@ -2074,7 +2035,16 @@
         </w:numPr>
       </w:pPr>
       <w:r>
-        <w:t>After deploy</w:t>
+        <w:t>After</w:t>
+      </w:r>
+      <w:r>
+        <w:t>-</w:t>
+      </w:r>
+      <w:r>
+        <w:t>D</w:t>
+      </w:r>
+      <w:r>
+        <w:t>eploy</w:t>
       </w:r>
       <w:r>
         <w:t>ment</w:t>
@@ -2083,15 +2053,42 @@
         <w:t xml:space="preserve"> </w:t>
       </w:r>
       <w:r>
-        <w:t>management of cloud microservices</w:t>
-      </w:r>
-    </w:p>
-    <w:p>
-      <w:r>
-        <w:t>Installing a service to a cloud is not the final step of the deployment</w:t>
-      </w:r>
-      <w:r>
-        <w:t xml:space="preserve"> and e</w:t>
+        <w:t>M</w:t>
+      </w:r>
+      <w:r>
+        <w:t xml:space="preserve">anagement of </w:t>
+      </w:r>
+      <w:r>
+        <w:t>C</w:t>
+      </w:r>
+      <w:r>
+        <w:t xml:space="preserve">loud </w:t>
+      </w:r>
+      <w:r>
+        <w:t>M</w:t>
+      </w:r>
+      <w:r>
+        <w:t>icroservices</w:t>
+      </w:r>
+    </w:p>
+    <w:p>
+      <w:r>
+        <w:t xml:space="preserve">Installing a service </w:t>
+      </w:r>
+      <w:r>
+        <w:t>in the</w:t>
+      </w:r>
+      <w:r>
+        <w:t xml:space="preserve"> cloud is not the final step of the </w:t>
+      </w:r>
+      <w:r>
+        <w:t xml:space="preserve">deployment, </w:t>
+      </w:r>
+      <w:r>
+        <w:t>so</w:t>
+      </w:r>
+      <w:r>
+        <w:t xml:space="preserve"> e</w:t>
       </w:r>
       <w:r>
         <w:t xml:space="preserve">ffective system logging and monitoring are essential </w:t>
@@ -2103,12 +2100,12 @@
         <w:t>procedures</w:t>
       </w:r>
       <w:r>
-        <w:t>. Understanding their complex duties and the vast array of tools available is essential to ensuring optimal system functionality. Infrastructure monitoring and application monitoring are the two main categories. Infrastructure monitoring involves estimating and controlling system resources such as CPU, memory, disk space, and network traffic. Due to its comprehensive resource monitoring capabilities and capacity to identify constraints, tools such as Nagios are well suited for this purpose. In contrast, application monitoring focuses on the functionality and efficiency of the application in the system. It addresses aspects such as response time, error rate, and transaction tracking that are critical to a seamless order management system user experience.</w:t>
-      </w:r>
-    </w:p>
-    <w:p>
-      <w:r>
-        <w:t xml:space="preserve">Maintaining a system log is a supplement to monitoring. It helps developers in tracking bugs and understanding the sequence of events that led to system failure. For example, the ELK (Elasticsearch, Logstash, Kibana) stack is an </w:t>
+        <w:t>. Understanding their complex duties and the vast array of tools available is essential to ensuring optimal system functionality. Infrastructure monitoring and application monitoring are the two main categories. Infrastructure monitoring involves estimating and controlling system resources such as CPU, memory, disk space, and network traffic. Due to its comprehensive resource monitoring capabilities and capacity to identify constraints, tools such as Nagios are well suited for this purpose. In contrast, application monitoring focuses on the functionality and efficiency of the application in the system. It addresses aspects such as response time, error rate, and transaction tracking critical to a seamless order management system user experience.</w:t>
+      </w:r>
+    </w:p>
+    <w:p>
+      <w:r>
+        <w:t xml:space="preserve">Maintaining a system log is a supplement to monitoring. It helps developers track bugs and understand the sequence of events that led to system failure. For example, the ELK (Elasticsearch, Logstash, Kibana) stack is an </w:t>
       </w:r>
       <w:r>
         <w:t>open-source</w:t>
@@ -2126,18 +2123,33 @@
         <w:t>25</w:t>
       </w:r>
       <w:r>
-        <w:t>], stores them for quick retrieval (Elasticsearch), processes and transforms them (Logstash), and then visualizes them in user-friendly manner (Kibana). This use of resources lays the foundation for a robust, reliable, and efficient procurement management system. ELK enables not only quick identification of system errors, but also proactive problem solving, thus facilitating the delivery of a quality product to the end user.</w:t>
-      </w:r>
-    </w:p>
-    <w:p>
-      <w:r>
-        <w:t>Monitoring is i</w:t>
-      </w:r>
-      <w:r>
-        <w:t>mportant</w:t>
-      </w:r>
-      <w:r>
-        <w:t xml:space="preserve"> for application administration and management, especially in the context of APIs. The purpose of monitoring could be mainly in the following directions:</w:t>
+        <w:t xml:space="preserve">], stores them for quick retrieval (Elasticsearch), processes and transforms them (Logstash), and then visualizes them in user-friendly manner (Kibana). This use of resources lays the foundation for a robust, reliable, and efficient procurement management system. ELK </w:t>
+      </w:r>
+      <w:r>
+        <w:t>enables quick identification of system errors</w:t>
+      </w:r>
+      <w:r>
+        <w:t xml:space="preserve"> and</w:t>
+      </w:r>
+      <w:r>
+        <w:t xml:space="preserve"> proactive problem solving, thus facilitating the delivery of a quality product to the end user.</w:t>
+      </w:r>
+    </w:p>
+    <w:p>
+      <w:r>
+        <w:t xml:space="preserve">Monitoring is </w:t>
+      </w:r>
+      <w:r>
+        <w:t>vital</w:t>
+      </w:r>
+      <w:r>
+        <w:t xml:space="preserve"> for application administration and management, especially in the context of APIs. The purpose of monitoring </w:t>
+      </w:r>
+      <w:r>
+        <w:t xml:space="preserve">is </w:t>
+      </w:r>
+      <w:r>
+        <w:t>mainly in the following directions:</w:t>
       </w:r>
     </w:p>
     <w:p>
@@ -2146,7 +2158,31 @@
       </w:r>
       <w:r>
         <w:tab/>
-        <w:t>Anticipation and preventive measures: Identify potential problems before they escalate.</w:t>
+        <w:t xml:space="preserve">Anticipation and </w:t>
+      </w:r>
+      <w:r>
+        <w:t>p</w:t>
+      </w:r>
+      <w:r>
+        <w:t xml:space="preserve">reventive </w:t>
+      </w:r>
+      <w:r>
+        <w:t>m</w:t>
+      </w:r>
+      <w:r>
+        <w:t xml:space="preserve">easures: </w:t>
+      </w:r>
+      <w:r>
+        <w:t>i</w:t>
+      </w:r>
+      <w:r>
+        <w:t>dentif</w:t>
+      </w:r>
+      <w:r>
+        <w:t>ying</w:t>
+      </w:r>
+      <w:r>
+        <w:t xml:space="preserve"> potential problems before they escalate.</w:t>
       </w:r>
     </w:p>
     <w:p>
@@ -2155,7 +2191,13 @@
       </w:r>
       <w:r>
         <w:tab/>
-        <w:t>Diagnose problems as soon as they become apparent.</w:t>
+        <w:t>Diagnos</w:t>
+      </w:r>
+      <w:r>
+        <w:t>ing</w:t>
+      </w:r>
+      <w:r>
+        <w:t xml:space="preserve"> problems as soon as they become apparent.</w:t>
       </w:r>
     </w:p>
     <w:p>
@@ -2164,7 +2206,31 @@
       </w:r>
       <w:r>
         <w:tab/>
-        <w:t>Operational Oversight: Gain a deep understanding of API efficiency and usage patterns.</w:t>
+        <w:t xml:space="preserve">Operational </w:t>
+      </w:r>
+      <w:r>
+        <w:t>o</w:t>
+      </w:r>
+      <w:r>
+        <w:t>versight</w:t>
+      </w:r>
+      <w:r>
+        <w:t xml:space="preserve"> for</w:t>
+      </w:r>
+      <w:r>
+        <w:t xml:space="preserve"> </w:t>
+      </w:r>
+      <w:r>
+        <w:t>g</w:t>
+      </w:r>
+      <w:r>
+        <w:t>ain</w:t>
+      </w:r>
+      <w:r>
+        <w:t>ing</w:t>
+      </w:r>
+      <w:r>
+        <w:t xml:space="preserve"> a deep understanding of API efficiency and usage patterns.</w:t>
       </w:r>
     </w:p>
     <w:p>
@@ -2182,7 +2248,34 @@
       </w:r>
       <w:r>
         <w:tab/>
-        <w:t>Customer Expectations: In today's digital age, customers expect API to deliver consistent performance and availability.</w:t>
+        <w:t xml:space="preserve">Customer </w:t>
+      </w:r>
+      <w:r>
+        <w:t>e</w:t>
+      </w:r>
+      <w:r>
+        <w:t xml:space="preserve">xpectations </w:t>
+      </w:r>
+      <w:r>
+        <w:t>of</w:t>
+      </w:r>
+      <w:r>
+        <w:t xml:space="preserve"> API to deliver consistent </w:t>
+      </w:r>
+      <w:r>
+        <w:t>p</w:t>
+      </w:r>
+      <w:r>
+        <w:t>erformance and availability</w:t>
+      </w:r>
+      <w:r>
+        <w:t xml:space="preserve"> </w:t>
+      </w:r>
+      <w:r>
+        <w:t>in today’s digital age</w:t>
+      </w:r>
+      <w:r>
+        <w:t>.</w:t>
       </w:r>
     </w:p>
     <w:p>
@@ -2191,12 +2284,54 @@
       </w:r>
       <w:r>
         <w:tab/>
-        <w:t>Functionality Protection: Reliable monitoring mechanisms are required to ensure that the API functions optimally and meets its service level objectives.</w:t>
-      </w:r>
-    </w:p>
-    <w:p>
-      <w:r>
-        <w:t>Some important metrics to track in an API ecosystem are:</w:t>
+        <w:t xml:space="preserve">Functionality </w:t>
+      </w:r>
+      <w:r>
+        <w:t>p</w:t>
+      </w:r>
+      <w:r>
+        <w:t>rotection</w:t>
+      </w:r>
+      <w:r>
+        <w:t xml:space="preserve"> </w:t>
+      </w:r>
+      <w:r>
+        <w:t>provides</w:t>
+      </w:r>
+      <w:r>
+        <w:t xml:space="preserve"> </w:t>
+      </w:r>
+      <w:r>
+        <w:t>r</w:t>
+      </w:r>
+      <w:r>
+        <w:t>eliable monitoring mechanisms to ensure that the API functions optimally and meets its service level objectives.</w:t>
+      </w:r>
+    </w:p>
+    <w:p>
+      <w:r>
+        <w:t xml:space="preserve">Some important metrics to track in an API ecosystem </w:t>
+      </w:r>
+      <w:r>
+        <w:t>include the following</w:t>
+      </w:r>
+      <w:r>
+        <w:t>:</w:t>
+      </w:r>
+    </w:p>
+    <w:p>
+      <w:r>
+        <w:t>•</w:t>
+      </w:r>
+      <w:r>
+        <w:tab/>
+        <w:t>Requests per second</w:t>
+      </w:r>
+      <w:r>
+        <w:t xml:space="preserve"> </w:t>
+      </w:r>
+      <w:r>
+        <w:t>provide insight into the current API traffic and demand.</w:t>
       </w:r>
     </w:p>
     <w:p>
@@ -2206,7 +2341,7 @@
       </w:r>
       <w:r>
         <w:tab/>
-        <w:t>Requests per second: This metric provides insight into the current API traffic and demand.</w:t>
+        <w:t>Monitoring the number of crashes can help identify recurring issues or vulnerabilities early.</w:t>
       </w:r>
     </w:p>
     <w:p>
@@ -2215,7 +2350,31 @@
       </w:r>
       <w:r>
         <w:tab/>
-        <w:t>Monitoring the number of crashes can help identify recurring issues or vulnerabilities early.</w:t>
+        <w:t xml:space="preserve">Latency </w:t>
+      </w:r>
+      <w:r>
+        <w:t>e</w:t>
+      </w:r>
+      <w:r>
+        <w:t>stimat</w:t>
+      </w:r>
+      <w:r>
+        <w:t>es</w:t>
+      </w:r>
+      <w:r>
+        <w:t xml:space="preserve"> the response time of an API</w:t>
+      </w:r>
+      <w:r>
+        <w:t>,</w:t>
+      </w:r>
+      <w:r>
+        <w:t xml:space="preserve"> giv</w:t>
+      </w:r>
+      <w:r>
+        <w:t>ing</w:t>
+      </w:r>
+      <w:r>
+        <w:t xml:space="preserve"> insight into its efficiency and performance.</w:t>
       </w:r>
     </w:p>
     <w:p>
@@ -2224,7 +2383,7 @@
       </w:r>
       <w:r>
         <w:tab/>
-        <w:t>Latency: Estimating the response time of an API gives insight into its efficiency and performance.</w:t>
+        <w:t>Monitoring the number of active users can provide insight into the demand and popularity of the system.</w:t>
       </w:r>
     </w:p>
     <w:p>
@@ -2233,7 +2392,25 @@
       </w:r>
       <w:r>
         <w:tab/>
-        <w:t>Number of users: Monitoring the number of active users can provide insight into the demand and popularity of the system.</w:t>
+        <w:t xml:space="preserve">Session </w:t>
+      </w:r>
+      <w:r>
+        <w:t>c</w:t>
+      </w:r>
+      <w:r>
+        <w:t>ount</w:t>
+      </w:r>
+      <w:r>
+        <w:t xml:space="preserve"> </w:t>
+      </w:r>
+      <w:r>
+        <w:t>overview</w:t>
+      </w:r>
+      <w:r>
+        <w:t>s</w:t>
+      </w:r>
+      <w:r>
+        <w:t xml:space="preserve"> of user interaction and engagement with the API.</w:t>
       </w:r>
     </w:p>
     <w:p>
@@ -2242,16 +2419,19 @@
       </w:r>
       <w:r>
         <w:tab/>
-        <w:t>Session Count: This provides an overview of user interaction and engagement with the API.</w:t>
-      </w:r>
-    </w:p>
-    <w:p>
-      <w:r>
-        <w:t>•</w:t>
-      </w:r>
-      <w:r>
-        <w:tab/>
-        <w:t>Understanding the geographic distribution of users can help optimize server location and improve user experience.</w:t>
+        <w:t xml:space="preserve">Understanding the geographic distribution of users can help optimize </w:t>
+      </w:r>
+      <w:r>
+        <w:t xml:space="preserve">the </w:t>
+      </w:r>
+      <w:r>
+        <w:t xml:space="preserve">server location and improve </w:t>
+      </w:r>
+      <w:r>
+        <w:t xml:space="preserve">the </w:t>
+      </w:r>
+      <w:r>
+        <w:t>user experience.</w:t>
       </w:r>
     </w:p>
     <w:p>
@@ -2269,7 +2449,13 @@
       </w:r>
       <w:r>
         <w:tab/>
-        <w:t>RAM Usage: Regular monitoring of memory usage ensures that the system is not overloaded and is running efficiently.</w:t>
+        <w:t xml:space="preserve">Regular </w:t>
+      </w:r>
+      <w:r>
+        <w:t xml:space="preserve">memory </w:t>
+      </w:r>
+      <w:r>
+        <w:t>usage monitoring ensures the system is not overloaded and running efficiently.</w:t>
       </w:r>
     </w:p>
     <w:p>
@@ -2289,17 +2475,59 @@
     </w:p>
     <w:p>
       <w:r>
-        <w:t>This paper explores the dynamics of mobile application development technologies, backend containerization, and post-deployment management, emphasizing the importance of making informed technology choices and implementing effective monitoring and logging practices for successful software development projects.</w:t>
-      </w:r>
-    </w:p>
-    <w:p>
-      <w:r>
-        <w:t>Mobile application development encompasses various frontend platform technologies, including native, hybrid, and cross-platform approaches, each offering distinct advantages and limitations. The choice of technology depends on project requirements and an important part of the project requirements is also the backend part of the mobile application. Backend containerization, a pivotal aspect of modern software development, involves packaging an application's code, dependencies, and configurations into images that can be deployed as containers. Docker, a widely adopted open-source platform, simplifies application deployment, and offers benefits like scalability, isolation, portability, and flexibility. Container orchestration tools like Kubernetes automate container management and facilitate scalability and self-healing.</w:t>
-      </w:r>
-    </w:p>
-    <w:p>
-      <w:r>
-        <w:t>Effective post-deployment management of cloud microservices includes robust monitoring and logging. Infrastructure monitoring monitors system resources, while application monitoring assesses functionality and efficiency. Tools like Nagios excel at resource monitoring, while application monitoring tools focus on response time, error rates, and transaction tracking. Implementing a comprehensive logging system, such as the ELK stack (Elasticsearch, Logstash, Kibana), enables quick error identification and proactive issue resolution, enhancing the overall product quality.</w:t>
+        <w:t>This paper explor</w:t>
+      </w:r>
+      <w:r>
+        <w:t>ed</w:t>
+      </w:r>
+      <w:r>
+        <w:t xml:space="preserve"> the dynamics of mobile application development technologies, backend containerization, and post-deployment management, emphasizing the importance of making informed technology choices and implementing effective monitoring and logging practices for successful software development projects.</w:t>
+      </w:r>
+    </w:p>
+    <w:p>
+      <w:r>
+        <w:t xml:space="preserve">Mobile application development encompasses various frontend platform technologies, including native, hybrid, and cross-platform approaches, each offering distinct advantages and limitations. </w:t>
+      </w:r>
+      <w:r>
+        <w:t xml:space="preserve">The choice of technology depends on project requirements, of which </w:t>
+      </w:r>
+      <w:r>
+        <w:t xml:space="preserve">the </w:t>
+      </w:r>
+      <w:r>
+        <w:t>mobile application’s backend is an important part</w:t>
+      </w:r>
+      <w:r>
+        <w:t>. Backend containerization, a pivotal aspect of modern software development, involves packaging an application</w:t>
+      </w:r>
+      <w:r>
+        <w:t>’</w:t>
+      </w:r>
+      <w:r>
+        <w:t xml:space="preserve">s code, dependencies, and configurations into images that can be deployed as containers. Docker, a widely adopted open-source platform, simplifies application </w:t>
+      </w:r>
+      <w:r>
+        <w:t>deployment,</w:t>
+      </w:r>
+      <w:r>
+        <w:t xml:space="preserve"> and offers benefits like scalability, isolation, portability, and flexibility. Container orchestration tools like Kubernetes automate container management and facilitate scalability and self-healing.</w:t>
+      </w:r>
+    </w:p>
+    <w:p>
+      <w:r>
+        <w:t xml:space="preserve">Effective post-deployment management of cloud microservices includes robust monitoring and logging. Infrastructure monitoring monitors system resources, while application monitoring assesses functionality and efficiency. Tools like Nagios excel at resource monitoring, while application monitoring tools focus on response time, error rates, and transaction tracking. </w:t>
+      </w:r>
+      <w:r>
+        <w:t>Finally,</w:t>
+      </w:r>
+      <w:r>
+        <w:t xml:space="preserve"> a comprehensive logging system, such as the ELK stack</w:t>
+      </w:r>
+      <w:r>
+        <w:t>,</w:t>
+      </w:r>
+      <w:r>
+        <w:t xml:space="preserve"> enables quick error identification and proactive issue resolution, enhancing the overall product quality.</w:t>
       </w:r>
     </w:p>
     <w:p>
@@ -2317,7 +2545,6 @@
         <w:rPr>
           <w:rFonts w:eastAsiaTheme="minorEastAsia"/>
         </w:rPr>
-        <w:lastRenderedPageBreak/>
         <w:t>Acknowledgment</w:t>
       </w:r>
     </w:p>
@@ -2349,6 +2576,7 @@
         <w:rPr>
           <w:rFonts w:eastAsiaTheme="minorEastAsia"/>
         </w:rPr>
+        <w:lastRenderedPageBreak/>
         <w:t>References</w:t>
       </w:r>
     </w:p>
@@ -2367,49 +2595,7 @@
         <w:rPr>
           <w:lang w:val="en-GB"/>
         </w:rPr>
-        <w:t xml:space="preserve">E. Soares, G. </w:t>
-      </w:r>
-      <w:proofErr w:type="spellStart"/>
-      <w:r>
-        <w:rPr>
-          <w:lang w:val="en-GB"/>
-        </w:rPr>
-        <w:t>Sizílio</w:t>
-      </w:r>
-      <w:proofErr w:type="spellEnd"/>
-      <w:r>
-        <w:rPr>
-          <w:lang w:val="en-GB"/>
-        </w:rPr>
-        <w:t xml:space="preserve">, J. Santos, D. </w:t>
-      </w:r>
-      <w:proofErr w:type="spellStart"/>
-      <w:r>
-        <w:rPr>
-          <w:lang w:val="en-GB"/>
-        </w:rPr>
-        <w:t>Alencar</w:t>
-      </w:r>
-      <w:proofErr w:type="spellEnd"/>
-      <w:r>
-        <w:rPr>
-          <w:lang w:val="en-GB"/>
-        </w:rPr>
-        <w:t xml:space="preserve">, and U. </w:t>
-      </w:r>
-      <w:proofErr w:type="spellStart"/>
-      <w:r>
-        <w:rPr>
-          <w:lang w:val="en-GB"/>
-        </w:rPr>
-        <w:t>Kulesza</w:t>
-      </w:r>
-      <w:proofErr w:type="spellEnd"/>
-      <w:r>
-        <w:rPr>
-          <w:lang w:val="en-GB"/>
-        </w:rPr>
-        <w:t xml:space="preserve">, “The effects of continuous integration on software development: a systematic literature review,” </w:t>
+        <w:t xml:space="preserve">E. Soares, G. Sizílio, J. Santos, D. Alencar, and U. Kulesza, “The effects of continuous integration on software development: a systematic literature review,” </w:t>
       </w:r>
       <w:r>
         <w:rPr>
@@ -2423,21 +2609,7 @@
         <w:rPr>
           <w:lang w:val="en-GB"/>
         </w:rPr>
-        <w:t xml:space="preserve">, vol. 27, no. 3, Mar. 2022, </w:t>
-      </w:r>
-      <w:proofErr w:type="spellStart"/>
-      <w:r>
-        <w:rPr>
-          <w:lang w:val="en-GB"/>
-        </w:rPr>
-        <w:t>doi</w:t>
-      </w:r>
-      <w:proofErr w:type="spellEnd"/>
-      <w:r>
-        <w:rPr>
-          <w:lang w:val="en-GB"/>
-        </w:rPr>
-        <w:t>: 10.1007/s10664-021-10114-1.</w:t>
+        <w:t>, vol. 27, no. 3, Mar. 2022, doi: 10.1007/s10664-021-10114-1.</w:t>
       </w:r>
     </w:p>
     <w:p>
@@ -2455,21 +2627,7 @@
         <w:rPr>
           <w:lang w:val="en-GB"/>
         </w:rPr>
-        <w:t xml:space="preserve">J. P. Lima and S. R. </w:t>
-      </w:r>
-      <w:proofErr w:type="spellStart"/>
-      <w:r>
-        <w:rPr>
-          <w:lang w:val="en-GB"/>
-        </w:rPr>
-        <w:t>Vergilio</w:t>
-      </w:r>
-      <w:proofErr w:type="spellEnd"/>
-      <w:r>
-        <w:rPr>
-          <w:lang w:val="en-GB"/>
-        </w:rPr>
-        <w:t xml:space="preserve">, “Test Case Prioritization in Continuous Integration environments: A systematic mapping study,” </w:t>
+        <w:t xml:space="preserve">J. P. Lima and S. R. Vergilio, “Test Case Prioritization in Continuous Integration environments: A systematic mapping study,” </w:t>
       </w:r>
       <w:r>
         <w:rPr>
@@ -2483,21 +2641,7 @@
         <w:rPr>
           <w:lang w:val="en-GB"/>
         </w:rPr>
-        <w:t xml:space="preserve">, vol. 121, p. 106268, May 2020, </w:t>
-      </w:r>
-      <w:proofErr w:type="spellStart"/>
-      <w:r>
-        <w:rPr>
-          <w:lang w:val="en-GB"/>
-        </w:rPr>
-        <w:t>doi</w:t>
-      </w:r>
-      <w:proofErr w:type="spellEnd"/>
-      <w:r>
-        <w:rPr>
-          <w:lang w:val="en-GB"/>
-        </w:rPr>
-        <w:t>: 10.1016/j.infsof.2020.106268.</w:t>
+        <w:t>, vol. 121, p. 106268, May 2020, doi: 10.1016/j.infsof.2020.106268.</w:t>
       </w:r>
     </w:p>
     <w:p>
@@ -2515,35 +2659,7 @@
         <w:rPr>
           <w:lang w:val="en-GB"/>
         </w:rPr>
-        <w:t xml:space="preserve">O. </w:t>
-      </w:r>
-      <w:proofErr w:type="spellStart"/>
-      <w:r>
-        <w:rPr>
-          <w:lang w:val="en-GB"/>
-        </w:rPr>
-        <w:t>Elazhary</w:t>
-      </w:r>
-      <w:proofErr w:type="spellEnd"/>
-      <w:r>
-        <w:rPr>
-          <w:lang w:val="en-GB"/>
-        </w:rPr>
-        <w:t xml:space="preserve">, C. Werner, Z. S. Li, D. </w:t>
-      </w:r>
-      <w:proofErr w:type="spellStart"/>
-      <w:r>
-        <w:rPr>
-          <w:lang w:val="en-GB"/>
-        </w:rPr>
-        <w:t>Lowlind</w:t>
-      </w:r>
-      <w:proofErr w:type="spellEnd"/>
-      <w:r>
-        <w:rPr>
-          <w:lang w:val="en-GB"/>
-        </w:rPr>
-        <w:t xml:space="preserve">, N. A. Ernst and M. -A. Storey, "Uncovering the Benefits and Challenges of Continuous Integration Practices," in </w:t>
+        <w:t xml:space="preserve">O. Elazhary, C. Werner, Z. S. Li, D. Lowlind, N. A. Ernst and M. -A. Storey, "Uncovering the Benefits and Challenges of Continuous Integration Practices," in </w:t>
       </w:r>
       <w:r>
         <w:rPr>
@@ -2557,21 +2673,7 @@
         <w:rPr>
           <w:lang w:val="en-GB"/>
         </w:rPr>
-        <w:t xml:space="preserve">, vol. 48, no. 7, pp. 2570-2583, 1 July 2022, </w:t>
-      </w:r>
-      <w:proofErr w:type="spellStart"/>
-      <w:r>
-        <w:rPr>
-          <w:lang w:val="en-GB"/>
-        </w:rPr>
-        <w:t>doi</w:t>
-      </w:r>
-      <w:proofErr w:type="spellEnd"/>
-      <w:r>
-        <w:rPr>
-          <w:lang w:val="en-GB"/>
-        </w:rPr>
-        <w:t>: 10.1109/TSE.2021.3064953.</w:t>
+        <w:t>, vol. 48, no. 7, pp. 2570-2583, 1 July 2022, doi: 10.1109/TSE.2021.3064953.</w:t>
       </w:r>
     </w:p>
     <w:p>
@@ -2697,21 +2799,7 @@
         <w:rPr>
           <w:lang w:val="en-GB"/>
         </w:rPr>
-        <w:t xml:space="preserve"> </w:t>
-      </w:r>
-      <w:proofErr w:type="spellStart"/>
-      <w:r>
-        <w:rPr>
-          <w:lang w:val="en-GB"/>
-        </w:rPr>
-        <w:t>Beiermeister</w:t>
-      </w:r>
-      <w:proofErr w:type="spellEnd"/>
-      <w:r>
-        <w:rPr>
-          <w:lang w:val="en-GB"/>
-        </w:rPr>
-        <w:t xml:space="preserve">, "Software-As-A-Service Development: Driving Forces Of Process Change" (2012). PACIS 2012 Proceedings. 122. </w:t>
+        <w:t xml:space="preserve"> Beiermeister, "Software-As-A-Service Development: Driving Forces Of Process Change" (2012). PACIS 2012 Proceedings. 122. </w:t>
       </w:r>
       <w:hyperlink r:id="rId11" w:history="1">
         <w:r>
@@ -2863,19 +2951,11 @@
           <w:lang w:val="en-GB"/>
         </w:rPr>
       </w:pPr>
-      <w:proofErr w:type="spellStart"/>
-      <w:r>
-        <w:rPr>
-          <w:lang w:val="en-GB"/>
-        </w:rPr>
-        <w:t>Vettor</w:t>
-      </w:r>
-      <w:proofErr w:type="spellEnd"/>
-      <w:r>
-        <w:rPr>
-          <w:lang w:val="en-GB"/>
-        </w:rPr>
-        <w:t xml:space="preserve">, R., &amp; Smith, S. (2023). </w:t>
+      <w:r>
+        <w:rPr>
+          <w:lang w:val="en-GB"/>
+        </w:rPr>
+        <w:t xml:space="preserve">Vettor, R., &amp; Smith, S. (2023). </w:t>
       </w:r>
       <w:r>
         <w:rPr>
@@ -2953,21 +3033,7 @@
         <w:rPr>
           <w:lang w:val="en-GB"/>
         </w:rPr>
-        <w:t xml:space="preserve">De La Torre, C., Wagner, B., &amp; </w:t>
-      </w:r>
-      <w:proofErr w:type="spellStart"/>
-      <w:r>
-        <w:rPr>
-          <w:lang w:val="en-GB"/>
-        </w:rPr>
-        <w:t>Rousos</w:t>
-      </w:r>
-      <w:proofErr w:type="spellEnd"/>
-      <w:r>
-        <w:rPr>
-          <w:lang w:val="en-GB"/>
-        </w:rPr>
-        <w:t xml:space="preserve">, M., (2023). </w:t>
+        <w:t xml:space="preserve">De La Torre, C., Wagner, B., &amp; Rousos, M., (2023). </w:t>
       </w:r>
       <w:r>
         <w:rPr>
@@ -3045,35 +3111,7 @@
         <w:rPr>
           <w:lang w:val="en-GB"/>
         </w:rPr>
-        <w:t xml:space="preserve">A. M. </w:t>
-      </w:r>
-      <w:proofErr w:type="spellStart"/>
-      <w:r>
-        <w:rPr>
-          <w:lang w:val="en-GB"/>
-        </w:rPr>
-        <w:t>Potdar</w:t>
-      </w:r>
-      <w:proofErr w:type="spellEnd"/>
-      <w:r>
-        <w:rPr>
-          <w:lang w:val="en-GB"/>
-        </w:rPr>
-        <w:t xml:space="preserve">, D. G. Narayan, S. </w:t>
-      </w:r>
-      <w:proofErr w:type="spellStart"/>
-      <w:r>
-        <w:rPr>
-          <w:lang w:val="en-GB"/>
-        </w:rPr>
-        <w:t>Kengond</w:t>
-      </w:r>
-      <w:proofErr w:type="spellEnd"/>
-      <w:r>
-        <w:rPr>
-          <w:lang w:val="en-GB"/>
-        </w:rPr>
-        <w:t xml:space="preserve">, and M. M. Mulla, “Performance evaluation of docker container and virtual machine,” </w:t>
+        <w:t xml:space="preserve">A. M. Potdar, D. G. Narayan, S. Kengond, and M. M. Mulla, “Performance evaluation of docker container and virtual machine,” </w:t>
       </w:r>
       <w:r>
         <w:rPr>
@@ -3087,21 +3125,7 @@
         <w:rPr>
           <w:lang w:val="en-GB"/>
         </w:rPr>
-        <w:t xml:space="preserve">, vol. 171, pp. 1419–1428, Jan. 2020, </w:t>
-      </w:r>
-      <w:proofErr w:type="spellStart"/>
-      <w:r>
-        <w:rPr>
-          <w:lang w:val="en-GB"/>
-        </w:rPr>
-        <w:t>doi</w:t>
-      </w:r>
-      <w:proofErr w:type="spellEnd"/>
-      <w:r>
-        <w:rPr>
-          <w:lang w:val="en-GB"/>
-        </w:rPr>
-        <w:t>: 10.1016/j.procs.2020.04.152.</w:t>
+        <w:t>, vol. 171, pp. 1419–1428, Jan. 2020, doi: 10.1016/j.procs.2020.04.152.</w:t>
       </w:r>
     </w:p>
     <w:p>
@@ -3119,39 +3143,15 @@
         <w:rPr>
           <w:lang w:val="en-GB"/>
         </w:rPr>
-        <w:t xml:space="preserve">M. U. Haque, L. H. </w:t>
-      </w:r>
-      <w:proofErr w:type="spellStart"/>
-      <w:r>
-        <w:rPr>
-          <w:lang w:val="en-GB"/>
-        </w:rPr>
-        <w:t>Iwaya</w:t>
-      </w:r>
-      <w:proofErr w:type="spellEnd"/>
-      <w:r>
-        <w:rPr>
-          <w:lang w:val="en-GB"/>
-        </w:rPr>
-        <w:t xml:space="preserve">, and M. A. Babar, “Challenges in Docker Development: A large-scale study using stack Overflow,” </w:t>
-      </w:r>
-      <w:proofErr w:type="spellStart"/>
+        <w:t xml:space="preserve">M. U. Haque, L. H. Iwaya, and M. A. Babar, “Challenges in Docker Development: A large-scale study using stack Overflow,” </w:t>
+      </w:r>
       <w:r>
         <w:rPr>
           <w:i/>
           <w:iCs/>
           <w:lang w:val="en-GB"/>
         </w:rPr>
-        <w:t>arXiv</w:t>
-      </w:r>
-      <w:proofErr w:type="spellEnd"/>
-      <w:r>
-        <w:rPr>
-          <w:i/>
-          <w:iCs/>
-          <w:lang w:val="en-GB"/>
-        </w:rPr>
-        <w:t xml:space="preserve"> (Cornell University)</w:t>
+        <w:t>arXiv (Cornell University)</w:t>
       </w:r>
       <w:r>
         <w:rPr>
@@ -3193,21 +3193,7 @@
         <w:rPr>
           <w:lang w:val="en-GB"/>
         </w:rPr>
-        <w:t xml:space="preserve">T. </w:t>
-      </w:r>
-      <w:proofErr w:type="spellStart"/>
-      <w:r>
-        <w:rPr>
-          <w:lang w:val="en-GB"/>
-        </w:rPr>
-        <w:t>Menouer</w:t>
-      </w:r>
-      <w:proofErr w:type="spellEnd"/>
-      <w:r>
-        <w:rPr>
-          <w:lang w:val="en-GB"/>
-        </w:rPr>
-        <w:t xml:space="preserve">, “KCSS: Kubernetes container scheduling strategy,” </w:t>
+        <w:t xml:space="preserve">T. Menouer, “KCSS: Kubernetes container scheduling strategy,” </w:t>
       </w:r>
       <w:r>
         <w:rPr>
@@ -3221,21 +3207,7 @@
         <w:rPr>
           <w:lang w:val="en-GB"/>
         </w:rPr>
-        <w:t xml:space="preserve">, vol. 77, no. 5, pp. 4267–4293, Sep. 2020, </w:t>
-      </w:r>
-      <w:proofErr w:type="spellStart"/>
-      <w:r>
-        <w:rPr>
-          <w:lang w:val="en-GB"/>
-        </w:rPr>
-        <w:t>doi</w:t>
-      </w:r>
-      <w:proofErr w:type="spellEnd"/>
-      <w:r>
-        <w:rPr>
-          <w:lang w:val="en-GB"/>
-        </w:rPr>
-        <w:t>: 10.1007/s11227-020-03427-3.</w:t>
+        <w:t>, vol. 77, no. 5, pp. 4267–4293, Sep. 2020, doi: 10.1007/s11227-020-03427-3.</w:t>
       </w:r>
     </w:p>
     <w:p>
@@ -3253,36 +3225,7 @@
         <w:rPr>
           <w:lang w:val="en-GB"/>
         </w:rPr>
-        <w:lastRenderedPageBreak/>
-        <w:t xml:space="preserve">B. Yang, A. </w:t>
-      </w:r>
-      <w:proofErr w:type="spellStart"/>
-      <w:r>
-        <w:rPr>
-          <w:lang w:val="en-GB"/>
-        </w:rPr>
-        <w:t>Sailer</w:t>
-      </w:r>
-      <w:proofErr w:type="spellEnd"/>
-      <w:r>
-        <w:rPr>
-          <w:lang w:val="en-GB"/>
-        </w:rPr>
-        <w:t xml:space="preserve">, and A. </w:t>
-      </w:r>
-      <w:proofErr w:type="spellStart"/>
-      <w:r>
-        <w:rPr>
-          <w:lang w:val="en-GB"/>
-        </w:rPr>
-        <w:t>Mohindra</w:t>
-      </w:r>
-      <w:proofErr w:type="spellEnd"/>
-      <w:r>
-        <w:rPr>
-          <w:lang w:val="en-GB"/>
-        </w:rPr>
-        <w:t xml:space="preserve">, “Survey and evaluation of Blue-Green deployment techniques in cloud native environments,” in </w:t>
+        <w:t xml:space="preserve">B. Yang, A. Sailer, and A. Mohindra, “Survey and evaluation of Blue-Green deployment techniques in cloud native environments,” in </w:t>
       </w:r>
       <w:r>
         <w:rPr>
@@ -3296,21 +3239,7 @@
         <w:rPr>
           <w:lang w:val="en-GB"/>
         </w:rPr>
-        <w:t xml:space="preserve">, 2020, pp. 69–81. </w:t>
-      </w:r>
-      <w:proofErr w:type="spellStart"/>
-      <w:r>
-        <w:rPr>
-          <w:lang w:val="en-GB"/>
-        </w:rPr>
-        <w:t>doi</w:t>
-      </w:r>
-      <w:proofErr w:type="spellEnd"/>
-      <w:r>
-        <w:rPr>
-          <w:lang w:val="en-GB"/>
-        </w:rPr>
-        <w:t>: 10.1007/978-3-030-45989-5_6.</w:t>
+        <w:t>, 2020, pp. 69–81. doi: 10.1007/978-3-030-45989-5_6.</w:t>
       </w:r>
     </w:p>
     <w:p>
@@ -3328,21 +3257,7 @@
         <w:rPr>
           <w:lang w:val="en-GB"/>
         </w:rPr>
-        <w:t xml:space="preserve">C. K. </w:t>
-      </w:r>
-      <w:proofErr w:type="spellStart"/>
-      <w:r>
-        <w:rPr>
-          <w:lang w:val="en-GB"/>
-        </w:rPr>
-        <w:t>Rudrabhatla</w:t>
-      </w:r>
-      <w:proofErr w:type="spellEnd"/>
-      <w:r>
-        <w:rPr>
-          <w:lang w:val="en-GB"/>
-        </w:rPr>
-        <w:t xml:space="preserve">, “Comparison of zero downtime based deployment techniques in public cloud infrastructure,” </w:t>
+        <w:t xml:space="preserve">C. K. Rudrabhatla, “Comparison of zero downtime based deployment techniques in public cloud infrastructure,” </w:t>
       </w:r>
       <w:r>
         <w:rPr>
@@ -3356,21 +3271,7 @@
         <w:rPr>
           <w:lang w:val="en-GB"/>
         </w:rPr>
-        <w:t xml:space="preserve">, Oct. 2020, </w:t>
-      </w:r>
-      <w:proofErr w:type="spellStart"/>
-      <w:r>
-        <w:rPr>
-          <w:lang w:val="en-GB"/>
-        </w:rPr>
-        <w:t>doi</w:t>
-      </w:r>
-      <w:proofErr w:type="spellEnd"/>
-      <w:r>
-        <w:rPr>
-          <w:lang w:val="en-GB"/>
-        </w:rPr>
-        <w:t>: 10.1109/i-smac49090.2020.9243605.</w:t>
+        <w:t>, Oct. 2020, doi: 10.1109/i-smac49090.2020.9243605.</w:t>
       </w:r>
     </w:p>
     <w:p>
@@ -3388,49 +3289,8 @@
         <w:rPr>
           <w:lang w:val="en-GB"/>
         </w:rPr>
-        <w:t xml:space="preserve">N. C. Mendonca, P. </w:t>
-      </w:r>
-      <w:proofErr w:type="spellStart"/>
-      <w:r>
-        <w:rPr>
-          <w:lang w:val="en-GB"/>
-        </w:rPr>
-        <w:t>Jamshidi</w:t>
-      </w:r>
-      <w:proofErr w:type="spellEnd"/>
-      <w:r>
-        <w:rPr>
-          <w:lang w:val="en-GB"/>
-        </w:rPr>
-        <w:t xml:space="preserve">, D. </w:t>
-      </w:r>
-      <w:proofErr w:type="spellStart"/>
-      <w:r>
-        <w:rPr>
-          <w:lang w:val="en-GB"/>
-        </w:rPr>
-        <w:t>Garlan</w:t>
-      </w:r>
-      <w:proofErr w:type="spellEnd"/>
-      <w:r>
-        <w:rPr>
-          <w:lang w:val="en-GB"/>
-        </w:rPr>
-        <w:t xml:space="preserve"> and C. </w:t>
-      </w:r>
-      <w:proofErr w:type="spellStart"/>
-      <w:r>
-        <w:rPr>
-          <w:lang w:val="en-GB"/>
-        </w:rPr>
-        <w:t>Pahl</w:t>
-      </w:r>
-      <w:proofErr w:type="spellEnd"/>
-      <w:r>
-        <w:rPr>
-          <w:lang w:val="en-GB"/>
-        </w:rPr>
-        <w:t xml:space="preserve">, "Developing Self-Adaptive Microservice Systems: Challenges and Directions," in </w:t>
+        <w:lastRenderedPageBreak/>
+        <w:t xml:space="preserve">N. C. Mendonca, P. Jamshidi, D. Garlan and C. Pahl, "Developing Self-Adaptive Microservice Systems: Challenges and Directions," in </w:t>
       </w:r>
       <w:r>
         <w:rPr>
@@ -3444,21 +3304,7 @@
         <w:rPr>
           <w:lang w:val="en-GB"/>
         </w:rPr>
-        <w:t xml:space="preserve">, vol. 38, no. 2, pp. 70-79, March-April 2021, </w:t>
-      </w:r>
-      <w:proofErr w:type="spellStart"/>
-      <w:r>
-        <w:rPr>
-          <w:lang w:val="en-GB"/>
-        </w:rPr>
-        <w:t>doi</w:t>
-      </w:r>
-      <w:proofErr w:type="spellEnd"/>
-      <w:r>
-        <w:rPr>
-          <w:lang w:val="en-GB"/>
-        </w:rPr>
-        <w:t>: 10.1109/MS.2019.2955937.</w:t>
+        <w:t>, vol. 38, no. 2, pp. 70-79, March-April 2021, doi: 10.1109/MS.2019.2955937.</w:t>
       </w:r>
     </w:p>
     <w:p>
@@ -3476,35 +3322,7 @@
         <w:rPr>
           <w:lang w:val="en-GB"/>
         </w:rPr>
-        <w:t xml:space="preserve">R. </w:t>
-      </w:r>
-      <w:proofErr w:type="spellStart"/>
-      <w:r>
-        <w:rPr>
-          <w:lang w:val="en-GB"/>
-        </w:rPr>
-        <w:t>Kohavi</w:t>
-      </w:r>
-      <w:proofErr w:type="spellEnd"/>
-      <w:r>
-        <w:rPr>
-          <w:lang w:val="en-GB"/>
-        </w:rPr>
-        <w:t xml:space="preserve">, D. Tang, and Y. Xu, Trustworthy online controlled experiments. 2020. </w:t>
-      </w:r>
-      <w:proofErr w:type="spellStart"/>
-      <w:r>
-        <w:rPr>
-          <w:lang w:val="en-GB"/>
-        </w:rPr>
-        <w:t>doi</w:t>
-      </w:r>
-      <w:proofErr w:type="spellEnd"/>
-      <w:r>
-        <w:rPr>
-          <w:lang w:val="en-GB"/>
-        </w:rPr>
-        <w:t>: 10.1017/9781108653985.</w:t>
+        <w:t>R. Kohavi, D. Tang, and Y. Xu, Trustworthy online controlled experiments. 2020. doi: 10.1017/9781108653985.</w:t>
       </w:r>
     </w:p>
     <w:p>
@@ -3522,21 +3340,7 @@
         <w:rPr>
           <w:lang w:val="en-GB"/>
         </w:rPr>
-        <w:t xml:space="preserve">P. Petrov, S. Ivanov, P. Dimitrov, G. Dimitrov, and O. </w:t>
-      </w:r>
-      <w:proofErr w:type="spellStart"/>
-      <w:r>
-        <w:rPr>
-          <w:lang w:val="en-GB"/>
-        </w:rPr>
-        <w:t>Bychkov</w:t>
-      </w:r>
-      <w:proofErr w:type="spellEnd"/>
-      <w:r>
-        <w:rPr>
-          <w:lang w:val="en-GB"/>
-        </w:rPr>
-        <w:t xml:space="preserve">, “Projects management in technology start-ups for mobile software development,” </w:t>
+        <w:t xml:space="preserve">P. Petrov, S. Ivanov, P. Dimitrov, G. Dimitrov, and O. Bychkov, “Projects management in technology start-ups for mobile software development,” </w:t>
       </w:r>
       <w:r>
         <w:rPr>
@@ -3544,25 +3348,7 @@
           <w:iCs/>
           <w:lang w:val="en-GB"/>
         </w:rPr>
-        <w:t>International Journal of Interactive Mobile Technologies (</w:t>
-      </w:r>
-      <w:proofErr w:type="spellStart"/>
-      <w:r>
-        <w:rPr>
-          <w:i/>
-          <w:iCs/>
-          <w:lang w:val="en-GB"/>
-        </w:rPr>
-        <w:t>iJIM</w:t>
-      </w:r>
-      <w:proofErr w:type="spellEnd"/>
-      <w:r>
-        <w:rPr>
-          <w:i/>
-          <w:iCs/>
-          <w:lang w:val="en-GB"/>
-        </w:rPr>
-        <w:t>)</w:t>
+        <w:t>International Journal of Interactive Mobile Technologies (iJIM)</w:t>
       </w:r>
       <w:r>
         <w:rPr>
@@ -3580,21 +3366,7 @@
         <w:rPr>
           <w:lang w:val="en-GB"/>
         </w:rPr>
-        <w:t xml:space="preserve">.194-201, 2021, </w:t>
-      </w:r>
-      <w:proofErr w:type="spellStart"/>
-      <w:r>
-        <w:rPr>
-          <w:lang w:val="en-GB"/>
-        </w:rPr>
-        <w:t>doi</w:t>
-      </w:r>
-      <w:proofErr w:type="spellEnd"/>
-      <w:r>
-        <w:rPr>
-          <w:lang w:val="en-GB"/>
-        </w:rPr>
-        <w:t>: 10.3991/ijim.v15i07.19291</w:t>
+        <w:t>.194-201, 2021, doi: 10.3991/ijim.v15i07.19291</w:t>
       </w:r>
     </w:p>
     <w:p>
@@ -3612,21 +3384,7 @@
         <w:rPr>
           <w:lang w:val="en-GB"/>
         </w:rPr>
-        <w:t xml:space="preserve">G. </w:t>
-      </w:r>
-      <w:proofErr w:type="spellStart"/>
-      <w:r>
-        <w:rPr>
-          <w:lang w:val="en-GB"/>
-        </w:rPr>
-        <w:t>Schermann</w:t>
-      </w:r>
-      <w:proofErr w:type="spellEnd"/>
-      <w:r>
-        <w:rPr>
-          <w:lang w:val="en-GB"/>
-        </w:rPr>
-        <w:t xml:space="preserve">, J. Cito, P. Leitner, U. Zdun, and H. C. Gall, “We’re doing it live: A multi-method empirical study on continuous experimentation,” </w:t>
+        <w:t xml:space="preserve">G. Schermann, J. Cito, P. Leitner, U. Zdun, and H. C. Gall, “We’re doing it live: A multi-method empirical study on continuous experimentation,” </w:t>
       </w:r>
       <w:r>
         <w:rPr>
@@ -3640,21 +3398,7 @@
         <w:rPr>
           <w:lang w:val="en-GB"/>
         </w:rPr>
-        <w:t xml:space="preserve">, vol. 99, pp. 41–57, Jul. 2018, </w:t>
-      </w:r>
-      <w:proofErr w:type="spellStart"/>
-      <w:r>
-        <w:rPr>
-          <w:lang w:val="en-GB"/>
-        </w:rPr>
-        <w:t>doi</w:t>
-      </w:r>
-      <w:proofErr w:type="spellEnd"/>
-      <w:r>
-        <w:rPr>
-          <w:lang w:val="en-GB"/>
-        </w:rPr>
-        <w:t>: 10.1016/j.infsof.2018.02.010.</w:t>
+        <w:t>, vol. 99, pp. 41–57, Jul. 2018, doi: 10.1016/j.infsof.2018.02.010.</w:t>
       </w:r>
     </w:p>
     <w:p>
@@ -3672,63 +3416,7 @@
         <w:rPr>
           <w:lang w:val="en-GB"/>
         </w:rPr>
-        <w:t xml:space="preserve">L. </w:t>
-      </w:r>
-      <w:proofErr w:type="spellStart"/>
-      <w:r>
-        <w:rPr>
-          <w:lang w:val="en-GB"/>
-        </w:rPr>
-        <w:t>Todoranova</w:t>
-      </w:r>
-      <w:proofErr w:type="spellEnd"/>
-      <w:r>
-        <w:rPr>
-          <w:lang w:val="en-GB"/>
-        </w:rPr>
-        <w:t xml:space="preserve">, R. </w:t>
-      </w:r>
-      <w:proofErr w:type="spellStart"/>
-      <w:r>
-        <w:rPr>
-          <w:lang w:val="en-GB"/>
-        </w:rPr>
-        <w:t>Nacheva</w:t>
-      </w:r>
-      <w:proofErr w:type="spellEnd"/>
-      <w:r>
-        <w:rPr>
-          <w:lang w:val="en-GB"/>
-        </w:rPr>
-        <w:t xml:space="preserve">, V. </w:t>
-      </w:r>
-      <w:proofErr w:type="spellStart"/>
-      <w:r>
-        <w:rPr>
-          <w:lang w:val="en-GB"/>
-        </w:rPr>
-        <w:t>Sulov</w:t>
-      </w:r>
-      <w:proofErr w:type="spellEnd"/>
-      <w:r>
-        <w:rPr>
-          <w:lang w:val="en-GB"/>
-        </w:rPr>
-        <w:t xml:space="preserve">, and B. </w:t>
-      </w:r>
-      <w:proofErr w:type="spellStart"/>
-      <w:r>
-        <w:rPr>
-          <w:lang w:val="en-GB"/>
-        </w:rPr>
-        <w:t>Penchev</w:t>
-      </w:r>
-      <w:proofErr w:type="spellEnd"/>
-      <w:r>
-        <w:rPr>
-          <w:lang w:val="en-GB"/>
-        </w:rPr>
-        <w:t xml:space="preserve">, “A model for mobile learning integration in higher education based on students’ expectations,” </w:t>
+        <w:t xml:space="preserve">L. Todoranova, R. Nacheva, V. Sulov, and B. Penchev, “A model for mobile learning integration in higher education based on students’ expectations,” </w:t>
       </w:r>
       <w:r>
         <w:rPr>
@@ -3736,25 +3424,7 @@
           <w:iCs/>
           <w:lang w:val="en-GB"/>
         </w:rPr>
-        <w:t>International Journal of Interactive Mobile Technologies (</w:t>
-      </w:r>
-      <w:proofErr w:type="spellStart"/>
-      <w:r>
-        <w:rPr>
-          <w:i/>
-          <w:iCs/>
-          <w:lang w:val="en-GB"/>
-        </w:rPr>
-        <w:t>iJIM</w:t>
-      </w:r>
-      <w:proofErr w:type="spellEnd"/>
-      <w:r>
-        <w:rPr>
-          <w:i/>
-          <w:iCs/>
-          <w:lang w:val="en-GB"/>
-        </w:rPr>
-        <w:t>)</w:t>
+        <w:t>International Journal of Interactive Mobile Technologies (iJIM)</w:t>
       </w:r>
       <w:r>
         <w:rPr>
@@ -3772,21 +3442,7 @@
         <w:rPr>
           <w:lang w:val="en-GB"/>
         </w:rPr>
-        <w:t xml:space="preserve">.171-182, Jul. 2020, </w:t>
-      </w:r>
-      <w:proofErr w:type="spellStart"/>
-      <w:r>
-        <w:rPr>
-          <w:lang w:val="en-GB"/>
-        </w:rPr>
-        <w:t>doi</w:t>
-      </w:r>
-      <w:proofErr w:type="spellEnd"/>
-      <w:r>
-        <w:rPr>
-          <w:lang w:val="en-GB"/>
-        </w:rPr>
-        <w:t>: 10.3991/ijim.v14i11.13711.</w:t>
+        <w:t>.171-182, Jul. 2020, doi: 10.3991/ijim.v14i11.13711.</w:t>
       </w:r>
     </w:p>
     <w:p>
@@ -3804,49 +3460,7 @@
         <w:rPr>
           <w:lang w:val="en-GB"/>
         </w:rPr>
-        <w:t xml:space="preserve">T. F. </w:t>
-      </w:r>
-      <w:proofErr w:type="spellStart"/>
-      <w:r>
-        <w:rPr>
-          <w:lang w:val="en-GB"/>
-        </w:rPr>
-        <w:t>Düllmann</w:t>
-      </w:r>
-      <w:proofErr w:type="spellEnd"/>
-      <w:r>
-        <w:rPr>
-          <w:lang w:val="en-GB"/>
-        </w:rPr>
-        <w:t xml:space="preserve">, C. </w:t>
-      </w:r>
-      <w:proofErr w:type="spellStart"/>
-      <w:r>
-        <w:rPr>
-          <w:lang w:val="en-GB"/>
-        </w:rPr>
-        <w:t>Paule</w:t>
-      </w:r>
-      <w:proofErr w:type="spellEnd"/>
-      <w:r>
-        <w:rPr>
-          <w:lang w:val="en-GB"/>
-        </w:rPr>
-        <w:t xml:space="preserve">, and A. van Hoorn, “Exploiting </w:t>
-      </w:r>
-      <w:proofErr w:type="spellStart"/>
-      <w:r>
-        <w:rPr>
-          <w:lang w:val="en-GB"/>
-        </w:rPr>
-        <w:t>devops</w:t>
-      </w:r>
-      <w:proofErr w:type="spellEnd"/>
-      <w:r>
-        <w:rPr>
-          <w:lang w:val="en-GB"/>
-        </w:rPr>
-        <w:t xml:space="preserve"> practices for dependable and secure continuous delivery pipelines,” in </w:t>
+        <w:t xml:space="preserve">T. F. Düllmann, C. Paule, and A. van Hoorn, “Exploiting devops practices for dependable and secure continuous delivery pipelines,” in </w:t>
       </w:r>
       <w:r>
         <w:rPr>
@@ -3860,21 +3474,7 @@
         <w:rPr>
           <w:lang w:val="en-GB"/>
         </w:rPr>
-        <w:t xml:space="preserve">, pp.27-30, 2018. </w:t>
-      </w:r>
-      <w:proofErr w:type="spellStart"/>
-      <w:r>
-        <w:rPr>
-          <w:lang w:val="en-GB"/>
-        </w:rPr>
-        <w:t>doi</w:t>
-      </w:r>
-      <w:proofErr w:type="spellEnd"/>
-      <w:r>
-        <w:rPr>
-          <w:lang w:val="en-GB"/>
-        </w:rPr>
-        <w:t>: 10.1145/3194760.3194763</w:t>
+        <w:t>, pp.27-30, 2018. doi: 10.1145/3194760.3194763</w:t>
       </w:r>
     </w:p>
     <w:p>
@@ -3892,21 +3492,7 @@
         <w:rPr>
           <w:lang w:val="en-GB"/>
         </w:rPr>
-        <w:t xml:space="preserve">R. </w:t>
-      </w:r>
-      <w:proofErr w:type="spellStart"/>
-      <w:r>
-        <w:rPr>
-          <w:lang w:val="en-GB"/>
-        </w:rPr>
-        <w:t>Nacheva</w:t>
-      </w:r>
-      <w:proofErr w:type="spellEnd"/>
-      <w:r>
-        <w:rPr>
-          <w:lang w:val="en-GB"/>
-        </w:rPr>
-        <w:t xml:space="preserve">, “Standardization issues of mobile usability,” </w:t>
+        <w:t xml:space="preserve">R. Nacheva, “Standardization issues of mobile usability,” </w:t>
       </w:r>
       <w:r>
         <w:rPr>
@@ -3914,25 +3500,7 @@
           <w:iCs/>
           <w:lang w:val="en-GB"/>
         </w:rPr>
-        <w:t>International Journal of Interactive Mobile Technologies (</w:t>
-      </w:r>
-      <w:proofErr w:type="spellStart"/>
-      <w:r>
-        <w:rPr>
-          <w:i/>
-          <w:iCs/>
-          <w:lang w:val="en-GB"/>
-        </w:rPr>
-        <w:t>iJIM</w:t>
-      </w:r>
-      <w:proofErr w:type="spellEnd"/>
-      <w:r>
-        <w:rPr>
-          <w:i/>
-          <w:iCs/>
-          <w:lang w:val="en-GB"/>
-        </w:rPr>
-        <w:t>)</w:t>
+        <w:t>International Journal of Interactive Mobile Technologies (iJIM)</w:t>
       </w:r>
       <w:r>
         <w:rPr>
@@ -3950,21 +3518,7 @@
         <w:rPr>
           <w:lang w:val="en-GB"/>
         </w:rPr>
-        <w:t xml:space="preserve">.149-157, May 2020, </w:t>
-      </w:r>
-      <w:proofErr w:type="spellStart"/>
-      <w:r>
-        <w:rPr>
-          <w:lang w:val="en-GB"/>
-        </w:rPr>
-        <w:t>doi</w:t>
-      </w:r>
-      <w:proofErr w:type="spellEnd"/>
-      <w:r>
-        <w:rPr>
-          <w:lang w:val="en-GB"/>
-        </w:rPr>
-        <w:t>: 10.3991/ijim.v14i07.12129.</w:t>
+        <w:t>.149-157, May 2020, doi: 10.3991/ijim.v14i07.12129.</w:t>
       </w:r>
     </w:p>
     <w:p>
@@ -3982,49 +3536,7 @@
         <w:rPr>
           <w:lang w:val="en-GB"/>
         </w:rPr>
-        <w:t xml:space="preserve">P. Petrov, I. </w:t>
-      </w:r>
-      <w:proofErr w:type="spellStart"/>
-      <w:r>
-        <w:rPr>
-          <w:lang w:val="en-GB"/>
-        </w:rPr>
-        <w:t>Kuyumdzhiev</w:t>
-      </w:r>
-      <w:proofErr w:type="spellEnd"/>
-      <w:r>
-        <w:rPr>
-          <w:lang w:val="en-GB"/>
-        </w:rPr>
-        <w:t xml:space="preserve">, R. </w:t>
-      </w:r>
-      <w:proofErr w:type="spellStart"/>
-      <w:r>
-        <w:rPr>
-          <w:lang w:val="en-GB"/>
-        </w:rPr>
-        <w:t>Malkawi</w:t>
-      </w:r>
-      <w:proofErr w:type="spellEnd"/>
-      <w:r>
-        <w:rPr>
-          <w:lang w:val="en-GB"/>
-        </w:rPr>
-        <w:t xml:space="preserve">, G. Dimitrov, and O. </w:t>
-      </w:r>
-      <w:proofErr w:type="spellStart"/>
-      <w:r>
-        <w:rPr>
-          <w:lang w:val="en-GB"/>
-        </w:rPr>
-        <w:t>Bychkov</w:t>
-      </w:r>
-      <w:proofErr w:type="spellEnd"/>
-      <w:r>
-        <w:rPr>
-          <w:lang w:val="en-GB"/>
-        </w:rPr>
-        <w:t xml:space="preserve">, “Database Ad-ministration Practical aspects in providing digitalization of educational services,” </w:t>
+        <w:t xml:space="preserve">P. Petrov, I. Kuyumdzhiev, R. Malkawi, G. Dimitrov, and O. Bychkov, “Database Ad-ministration Practical aspects in providing digitalization of educational services,” </w:t>
       </w:r>
       <w:r>
         <w:rPr>
@@ -4032,45 +3544,13 @@
           <w:iCs/>
           <w:lang w:val="en-GB"/>
         </w:rPr>
-        <w:t>Inter-national Journal of Emerging Technologies in Learning (</w:t>
-      </w:r>
-      <w:proofErr w:type="spellStart"/>
-      <w:r>
-        <w:rPr>
-          <w:i/>
-          <w:iCs/>
-          <w:lang w:val="en-GB"/>
-        </w:rPr>
-        <w:t>iJET</w:t>
-      </w:r>
-      <w:proofErr w:type="spellEnd"/>
-      <w:r>
-        <w:rPr>
-          <w:i/>
-          <w:iCs/>
-          <w:lang w:val="en-GB"/>
-        </w:rPr>
-        <w:t>)</w:t>
-      </w:r>
-      <w:r>
-        <w:rPr>
-          <w:lang w:val="en-GB"/>
-        </w:rPr>
-        <w:t xml:space="preserve">, vol.17, no.20, pp.274–282, Oct. 2022, </w:t>
-      </w:r>
-      <w:proofErr w:type="spellStart"/>
-      <w:r>
-        <w:rPr>
-          <w:lang w:val="en-GB"/>
-        </w:rPr>
-        <w:t>doi</w:t>
-      </w:r>
-      <w:proofErr w:type="spellEnd"/>
-      <w:r>
-        <w:rPr>
-          <w:lang w:val="en-GB"/>
-        </w:rPr>
-        <w:t>: 10.3991/ijet.v17i20.32785.</w:t>
+        <w:t>Inter-national Journal of Emerging Technologies in Learning (iJET)</w:t>
+      </w:r>
+      <w:r>
+        <w:rPr>
+          <w:lang w:val="en-GB"/>
+        </w:rPr>
+        <w:t>, vol.17, no.20, pp.274–282, Oct. 2022, doi: 10.3991/ijet.v17i20.32785.</w:t>
       </w:r>
     </w:p>
     <w:p>
@@ -4088,35 +3568,7 @@
         <w:rPr>
           <w:lang w:val="en-GB"/>
         </w:rPr>
-        <w:t xml:space="preserve">B. P. Rao and N. N. Rao, “HDFS Logfile analysis using </w:t>
-      </w:r>
-      <w:proofErr w:type="spellStart"/>
-      <w:r>
-        <w:rPr>
-          <w:lang w:val="en-GB"/>
-        </w:rPr>
-        <w:t>ElasticSearch</w:t>
-      </w:r>
-      <w:proofErr w:type="spellEnd"/>
-      <w:r>
-        <w:rPr>
-          <w:lang w:val="en-GB"/>
-        </w:rPr>
-        <w:t xml:space="preserve">, </w:t>
-      </w:r>
-      <w:proofErr w:type="spellStart"/>
-      <w:r>
-        <w:rPr>
-          <w:lang w:val="en-GB"/>
-        </w:rPr>
-        <w:t>LogStash</w:t>
-      </w:r>
-      <w:proofErr w:type="spellEnd"/>
-      <w:r>
-        <w:rPr>
-          <w:lang w:val="en-GB"/>
-        </w:rPr>
-        <w:t xml:space="preserve"> and Kibana,” in </w:t>
+        <w:t xml:space="preserve">B. P. Rao and N. N. Rao, “HDFS Logfile analysis using ElasticSearch, LogStash and Kibana,” in </w:t>
       </w:r>
       <w:r>
         <w:rPr>
@@ -4130,21 +3582,7 @@
         <w:rPr>
           <w:lang w:val="en-GB"/>
         </w:rPr>
-        <w:t xml:space="preserve">, pp.185-191, 2019. </w:t>
-      </w:r>
-      <w:proofErr w:type="spellStart"/>
-      <w:r>
-        <w:rPr>
-          <w:lang w:val="en-GB"/>
-        </w:rPr>
-        <w:t>doi</w:t>
-      </w:r>
-      <w:proofErr w:type="spellEnd"/>
-      <w:r>
-        <w:rPr>
-          <w:lang w:val="en-GB"/>
-        </w:rPr>
-        <w:t>: 10.1007/978-981-10-8797-4_20.</w:t>
+        <w:t>, pp.185-191, 2019. doi: 10.1007/978-981-10-8797-4_20.</w:t>
       </w:r>
       <w:r>
         <w:rPr>
@@ -4182,21 +3620,7 @@
         <w:rPr>
           <w:lang w:val="en-GB"/>
         </w:rPr>
-        <w:t xml:space="preserve">, Karachi, Pakistan, 2020, pp.1-7, </w:t>
-      </w:r>
-      <w:proofErr w:type="spellStart"/>
-      <w:r>
-        <w:rPr>
-          <w:lang w:val="en-GB"/>
-        </w:rPr>
-        <w:t>doi</w:t>
-      </w:r>
-      <w:proofErr w:type="spellEnd"/>
-      <w:r>
-        <w:rPr>
-          <w:lang w:val="en-GB"/>
-        </w:rPr>
-        <w:t>: 10.1109/ICISCT49550.2020.9080053.</w:t>
+        <w:t>, Karachi, Pakistan, 2020, pp.1-7, doi: 10.1109/ICISCT49550.2020.9080053.</w:t>
       </w:r>
     </w:p>
     <w:p>
@@ -4378,7 +3802,6 @@
         <w:pStyle w:val="0submitted"/>
       </w:pPr>
       <w:r>
-        <w:lastRenderedPageBreak/>
         <w:t>Article submitted 2020-10-19. Resubmitted 2021-11-18. Final acceptance 2020-11-27. Final version published as submitted by the authors.</w:t>
       </w:r>
     </w:p>
